--- a/src/root/nested/Looking for Global Warming in the UK.docx
+++ b/src/root/nested/Looking for Global Warming in the UK.docx
@@ -10821,9 +10821,31 @@
     <w:p/>
     <w:p>
       <w:pPr>
+        <w:pStyle w:val="Heading3"/>
+      </w:pPr>
+      <w:r>
+        <w:t>4.9.3 String Constants</w:t>
+      </w:r>
+    </w:p>
+    <w:p/>
+    <w:p>
+      <w:r>
+        <w:t xml:space="preserve">In order to improve maintainability of the code, the application will utilise a string constants file. Using this constant file will greatly reduce the number of string literals used throughout the code, and mean that common strings between files only require updating in a single location if they need to be changed. It will also ensure consistency in common labelling </w:t>
+      </w:r>
+      <w:r>
+        <w:t>across User Interface widgets.</w:t>
+      </w:r>
+    </w:p>
+    <w:p>
+      <w:pPr>
         <w:pStyle w:val="Heading2"/>
       </w:pPr>
       <w:bookmarkStart w:id="49" w:name="_Toc382691009"/>
+    </w:p>
+    <w:p>
+      <w:pPr>
+        <w:pStyle w:val="Heading2"/>
+      </w:pPr>
       <w:r>
         <w:t>4.10</w:t>
       </w:r>
@@ -11572,7 +11594,13 @@
         <w:t xml:space="preserve">In order to </w:t>
       </w:r>
       <w:r>
-        <w:t xml:space="preserve">remove trend from a data series, we can apply transformation. Transformation is the technique of applying a function that penalises </w:t>
+        <w:t xml:space="preserve">remove trend from a data series, we can </w:t>
+      </w:r>
+      <w:r>
+        <w:t xml:space="preserve">first </w:t>
+      </w:r>
+      <w:r>
+        <w:t xml:space="preserve">apply transformation. Transformation is the technique of applying a function that penalises </w:t>
       </w:r>
       <w:r>
         <w:t>higher values. There are many functions that can do this for us, such as log, square root, cube root etc.</w:t>
@@ -11580,8 +11608,115 @@
       <w:r>
         <w:t xml:space="preserve"> For this example we will take the log of each value</w:t>
       </w:r>
-      <w:bookmarkStart w:id="53" w:name="_GoBack"/>
-      <w:bookmarkEnd w:id="53"/>
+      <w:r>
+        <w:t xml:space="preserve">. Once we have the log of the series, which we will call ts_log, we can </w:t>
+      </w:r>
+      <w:r>
+        <w:t>apply differencing.</w:t>
+      </w:r>
+      <w:r>
+        <w:t xml:space="preserve"> </w:t>
+      </w:r>
+      <w:r>
+        <w:t xml:space="preserve">Differencing is when take the previous value in the series away from the current value in it. </w:t>
+      </w:r>
+      <w:r>
+        <w:t xml:space="preserve"> </w:t>
+      </w:r>
+      <w:r>
+        <w:t>We apply differencing to</w:t>
+      </w:r>
+      <w:r>
+        <w:t xml:space="preserve"> ts_log to give us ts_log_diff.</w:t>
+      </w:r>
+      <w:r>
+        <w:t xml:space="preserve"> We can then plot the rolling mean of ts_log_diff </w:t>
+      </w:r>
+      <w:r>
+        <w:t xml:space="preserve">to give us </w:t>
+      </w:r>
+      <w:r>
+        <w:t>our new data series:</w:t>
+      </w:r>
+    </w:p>
+    <w:p/>
+    <w:p/>
+    <w:p>
+      <w:r>
+        <w:t xml:space="preserve">Now </w:t>
+      </w:r>
+      <w:r>
+        <w:rPr>
+          <w:noProof/>
+          <w:lang w:val="en-US"/>
+        </w:rPr>
+        <w:drawing>
+          <wp:anchor distT="0" distB="0" distL="114300" distR="114300" simplePos="0" relativeHeight="251713536" behindDoc="0" locked="0" layoutInCell="1" allowOverlap="1" wp14:anchorId="607F4260" wp14:editId="4923F95B">
+            <wp:simplePos x="0" y="0"/>
+            <wp:positionH relativeFrom="margin">
+              <wp:align>center</wp:align>
+            </wp:positionH>
+            <wp:positionV relativeFrom="paragraph">
+              <wp:posOffset>0</wp:posOffset>
+            </wp:positionV>
+            <wp:extent cx="5270500" cy="2326005"/>
+            <wp:effectExtent l="0" t="0" r="12700" b="10795"/>
+            <wp:wrapTopAndBottom/>
+            <wp:docPr id="41" name="Picture 41"/>
+            <wp:cNvGraphicFramePr>
+              <a:graphicFrameLocks xmlns:a="http://schemas.openxmlformats.org/drawingml/2006/main" noChangeAspect="1"/>
+            </wp:cNvGraphicFramePr>
+            <a:graphic xmlns:a="http://schemas.openxmlformats.org/drawingml/2006/main">
+              <a:graphicData uri="http://schemas.openxmlformats.org/drawingml/2006/picture">
+                <pic:pic xmlns:pic="http://schemas.openxmlformats.org/drawingml/2006/picture">
+                  <pic:nvPicPr>
+                    <pic:cNvPr id="0" name="Screen Shot 2018-03-19 at 10.22.47.jpg"/>
+                    <pic:cNvPicPr/>
+                  </pic:nvPicPr>
+                  <pic:blipFill>
+                    <a:blip r:embed="rId34">
+                      <a:extLst>
+                        <a:ext uri="{28A0092B-C50C-407E-A947-70E740481C1C}">
+                          <a14:useLocalDpi xmlns:a14="http://schemas.microsoft.com/office/drawing/2010/main" val="0"/>
+                        </a:ext>
+                      </a:extLst>
+                    </a:blip>
+                    <a:stretch>
+                      <a:fillRect/>
+                    </a:stretch>
+                  </pic:blipFill>
+                  <pic:spPr>
+                    <a:xfrm>
+                      <a:off x="0" y="0"/>
+                      <a:ext cx="5270500" cy="2326005"/>
+                    </a:xfrm>
+                    <a:prstGeom prst="rect">
+                      <a:avLst/>
+                    </a:prstGeom>
+                  </pic:spPr>
+                </pic:pic>
+              </a:graphicData>
+            </a:graphic>
+            <wp14:sizeRelH relativeFrom="page">
+              <wp14:pctWidth>0</wp14:pctWidth>
+            </wp14:sizeRelH>
+            <wp14:sizeRelV relativeFrom="page">
+              <wp14:pctHeight>0</wp14:pctHeight>
+            </wp14:sizeRelV>
+          </wp:anchor>
+        </w:drawing>
+      </w:r>
+      <w:r>
+        <w:t xml:space="preserve">that we have greatly reduced the seasonality </w:t>
+      </w:r>
+      <w:r>
+        <w:t>and trend, we can model ts_log_diff_mov_avg using ARIMA.</w:t>
+      </w:r>
+    </w:p>
+    <w:p>
+      <w:pPr>
+        <w:pStyle w:val="Heading3"/>
+      </w:pPr>
     </w:p>
     <w:p>
       <w:pPr>
@@ -11606,7 +11741,1018 @@
       <w:r>
         <w:t xml:space="preserve"> </w:t>
       </w:r>
-    </w:p>
+      <w:r>
+        <w:t xml:space="preserve">The model requires three parameters as well as the data series to be modelled. These parameters are named p, d, and q, and they correspond to the AR, I and MA components of the ARIMA model, respectively. </w:t>
+      </w:r>
+      <w:r>
+        <w:t>These parameters are integers and tell the ARIMA function how to manipulate the data before modelling it.</w:t>
+      </w:r>
+    </w:p>
+    <w:p/>
+    <w:p>
+      <w:r>
+        <w:t>Using an ARIMA model of (1, 0, 0) simply gives us an autoregressive model (AR). This AR model with parameter 1 can be written as:</w:t>
+      </w:r>
+    </w:p>
+    <w:p/>
+    <w:p>
+      <m:oMathPara>
+        <m:oMath>
+          <m:r>
+            <w:rPr>
+              <w:rFonts w:ascii="Cambria Math" w:hAnsi="Cambria Math"/>
+            </w:rPr>
+            <m:t>X</m:t>
+          </m:r>
+          <m:d>
+            <m:dPr>
+              <m:ctrlPr>
+                <w:rPr>
+                  <w:rFonts w:ascii="Cambria Math" w:hAnsi="Cambria Math"/>
+                  <w:i/>
+                </w:rPr>
+              </m:ctrlPr>
+            </m:dPr>
+            <m:e>
+              <m:r>
+                <w:rPr>
+                  <w:rFonts w:ascii="Cambria Math" w:hAnsi="Cambria Math"/>
+                </w:rPr>
+                <m:t>t</m:t>
+              </m:r>
+            </m:e>
+          </m:d>
+          <m:r>
+            <w:rPr>
+              <w:rFonts w:ascii="Cambria Math" w:hAnsi="Cambria Math"/>
+            </w:rPr>
+            <m:t>= A</m:t>
+          </m:r>
+          <m:d>
+            <m:dPr>
+              <m:ctrlPr>
+                <w:rPr>
+                  <w:rFonts w:ascii="Cambria Math" w:hAnsi="Cambria Math"/>
+                  <w:i/>
+                </w:rPr>
+              </m:ctrlPr>
+            </m:dPr>
+            <m:e>
+              <m:r>
+                <w:rPr>
+                  <w:rFonts w:ascii="Cambria Math" w:hAnsi="Cambria Math"/>
+                </w:rPr>
+                <m:t>1</m:t>
+              </m:r>
+            </m:e>
+          </m:d>
+          <m:r>
+            <w:rPr>
+              <w:rFonts w:ascii="Cambria Math" w:hAnsi="Cambria Math"/>
+            </w:rPr>
+            <m:t>*X</m:t>
+          </m:r>
+          <m:d>
+            <m:dPr>
+              <m:ctrlPr>
+                <w:rPr>
+                  <w:rFonts w:ascii="Cambria Math" w:hAnsi="Cambria Math"/>
+                  <w:i/>
+                </w:rPr>
+              </m:ctrlPr>
+            </m:dPr>
+            <m:e>
+              <m:r>
+                <w:rPr>
+                  <w:rFonts w:ascii="Cambria Math" w:hAnsi="Cambria Math"/>
+                </w:rPr>
+                <m:t>t-1</m:t>
+              </m:r>
+            </m:e>
+          </m:d>
+          <m:r>
+            <w:rPr>
+              <w:rFonts w:ascii="Cambria Math" w:hAnsi="Cambria Math"/>
+            </w:rPr>
+            <m:t>+E</m:t>
+          </m:r>
+          <m:d>
+            <m:dPr>
+              <m:ctrlPr>
+                <w:rPr>
+                  <w:rFonts w:ascii="Cambria Math" w:hAnsi="Cambria Math"/>
+                  <w:i/>
+                </w:rPr>
+              </m:ctrlPr>
+            </m:dPr>
+            <m:e>
+              <m:r>
+                <w:rPr>
+                  <w:rFonts w:ascii="Cambria Math" w:hAnsi="Cambria Math"/>
+                </w:rPr>
+                <m:t>t</m:t>
+              </m:r>
+            </m:e>
+          </m:d>
+        </m:oMath>
+      </m:oMathPara>
+    </w:p>
+    <w:p/>
+    <w:p>
+      <w:r>
+        <w:t>Where:</w:t>
+      </w:r>
+    </w:p>
+    <w:p/>
+    <w:p>
+      <w:pPr>
+        <w:pStyle w:val="ListParagraph"/>
+        <w:numPr>
+          <w:ilvl w:val="0"/>
+          <w:numId w:val="22"/>
+        </w:numPr>
+      </w:pPr>
+      <m:oMath>
+        <m:r>
+          <w:rPr>
+            <w:rFonts w:ascii="Cambria Math" w:hAnsi="Cambria Math"/>
+          </w:rPr>
+          <m:t>X</m:t>
+        </m:r>
+        <m:d>
+          <m:dPr>
+            <m:ctrlPr>
+              <w:rPr>
+                <w:rFonts w:ascii="Cambria Math" w:hAnsi="Cambria Math"/>
+                <w:i/>
+              </w:rPr>
+            </m:ctrlPr>
+          </m:dPr>
+          <m:e>
+            <m:r>
+              <w:rPr>
+                <w:rFonts w:ascii="Cambria Math" w:hAnsi="Cambria Math"/>
+              </w:rPr>
+              <m:t>t</m:t>
+            </m:r>
+          </m:e>
+        </m:d>
+        <m:r>
+          <w:rPr>
+            <w:rFonts w:ascii="Cambria Math" w:hAnsi="Cambria Math"/>
+          </w:rPr>
+          <m:t>= time se</m:t>
+        </m:r>
+        <m:r>
+          <w:rPr>
+            <w:rFonts w:ascii="Cambria Math" w:hAnsi="Cambria Math"/>
+          </w:rPr>
+          <m:t>ries</m:t>
+        </m:r>
+      </m:oMath>
+    </w:p>
+    <w:p>
+      <w:pPr>
+        <w:pStyle w:val="ListParagraph"/>
+        <w:numPr>
+          <w:ilvl w:val="0"/>
+          <w:numId w:val="22"/>
+        </w:numPr>
+      </w:pPr>
+      <m:oMath>
+        <m:r>
+          <w:rPr>
+            <w:rFonts w:ascii="Cambria Math" w:hAnsi="Cambria Math"/>
+          </w:rPr>
+          <m:t>A</m:t>
+        </m:r>
+        <m:d>
+          <m:dPr>
+            <m:ctrlPr>
+              <w:rPr>
+                <w:rFonts w:ascii="Cambria Math" w:hAnsi="Cambria Math"/>
+                <w:i/>
+              </w:rPr>
+            </m:ctrlPr>
+          </m:dPr>
+          <m:e>
+            <m:r>
+              <w:rPr>
+                <w:rFonts w:ascii="Cambria Math" w:hAnsi="Cambria Math"/>
+              </w:rPr>
+              <m:t>1</m:t>
+            </m:r>
+          </m:e>
+        </m:d>
+        <m:r>
+          <w:rPr>
+            <w:rFonts w:ascii="Cambria Math" w:hAnsi="Cambria Math"/>
+          </w:rPr>
+          <m:t>= AR parameter of order 1</m:t>
+        </m:r>
+      </m:oMath>
+    </w:p>
+    <w:p>
+      <w:pPr>
+        <w:pStyle w:val="ListParagraph"/>
+        <w:numPr>
+          <w:ilvl w:val="0"/>
+          <w:numId w:val="22"/>
+        </w:numPr>
+      </w:pPr>
+      <m:oMath>
+        <m:r>
+          <w:rPr>
+            <w:rFonts w:ascii="Cambria Math" w:hAnsi="Cambria Math"/>
+          </w:rPr>
+          <m:t>X</m:t>
+        </m:r>
+        <m:d>
+          <m:dPr>
+            <m:ctrlPr>
+              <w:rPr>
+                <w:rFonts w:ascii="Cambria Math" w:hAnsi="Cambria Math"/>
+                <w:i/>
+              </w:rPr>
+            </m:ctrlPr>
+          </m:dPr>
+          <m:e>
+            <m:r>
+              <w:rPr>
+                <w:rFonts w:ascii="Cambria Math" w:hAnsi="Cambria Math"/>
+              </w:rPr>
+              <m:t>t-1</m:t>
+            </m:r>
+          </m:e>
+        </m:d>
+        <m:r>
+          <w:rPr>
+            <w:rFonts w:ascii="Cambria Math" w:hAnsi="Cambria Math"/>
+          </w:rPr>
+          <m:t>= time series lagged 1 step</m:t>
+        </m:r>
+      </m:oMath>
+    </w:p>
+    <w:p>
+      <w:pPr>
+        <w:pStyle w:val="ListParagraph"/>
+        <w:numPr>
+          <w:ilvl w:val="0"/>
+          <w:numId w:val="22"/>
+        </w:numPr>
+      </w:pPr>
+      <m:oMath>
+        <m:r>
+          <w:rPr>
+            <w:rFonts w:ascii="Cambria Math" w:hAnsi="Cambria Math"/>
+          </w:rPr>
+          <m:t>E</m:t>
+        </m:r>
+        <m:d>
+          <m:dPr>
+            <m:ctrlPr>
+              <w:rPr>
+                <w:rFonts w:ascii="Cambria Math" w:hAnsi="Cambria Math"/>
+                <w:i/>
+              </w:rPr>
+            </m:ctrlPr>
+          </m:dPr>
+          <m:e>
+            <m:r>
+              <w:rPr>
+                <w:rFonts w:ascii="Cambria Math" w:hAnsi="Cambria Math"/>
+              </w:rPr>
+              <m:t>t</m:t>
+            </m:r>
+          </m:e>
+        </m:d>
+        <m:r>
+          <w:rPr>
+            <w:rFonts w:ascii="Cambria Math" w:hAnsi="Cambria Math"/>
+          </w:rPr>
+          <m:t>= error term of the modelled time series</m:t>
+        </m:r>
+      </m:oMath>
+    </w:p>
+    <w:p/>
+    <w:p>
+      <w:r>
+        <w:t xml:space="preserve">So if </w:t>
+      </w:r>
+      <w:r>
+        <w:t xml:space="preserve">our model estimated </w:t>
+      </w:r>
+      <w:r>
+        <w:rPr>
+          <w:i/>
+        </w:rPr>
+        <w:t>A</w:t>
+      </w:r>
+      <w:r>
+        <w:t>(1) to be .45, then our current value would be 45% of the value at the last step plus our</w:t>
+      </w:r>
+      <w:r>
+        <w:t xml:space="preserve"> error term. If we used an ARIMA</w:t>
+      </w:r>
+      <w:r>
+        <w:t xml:space="preserve"> model with parameters (2, 0, 0) then the values would be calculated as:</w:t>
+      </w:r>
+    </w:p>
+    <w:p/>
+    <w:p>
+      <m:oMathPara>
+        <m:oMath>
+          <m:r>
+            <w:rPr>
+              <w:rFonts w:ascii="Cambria Math" w:hAnsi="Cambria Math"/>
+            </w:rPr>
+            <m:t>X</m:t>
+          </m:r>
+          <m:d>
+            <m:dPr>
+              <m:ctrlPr>
+                <w:rPr>
+                  <w:rFonts w:ascii="Cambria Math" w:hAnsi="Cambria Math"/>
+                  <w:i/>
+                </w:rPr>
+              </m:ctrlPr>
+            </m:dPr>
+            <m:e>
+              <m:r>
+                <w:rPr>
+                  <w:rFonts w:ascii="Cambria Math" w:hAnsi="Cambria Math"/>
+                </w:rPr>
+                <m:t>t</m:t>
+              </m:r>
+            </m:e>
+          </m:d>
+          <m:r>
+            <w:rPr>
+              <w:rFonts w:ascii="Cambria Math" w:hAnsi="Cambria Math"/>
+            </w:rPr>
+            <m:t>= A</m:t>
+          </m:r>
+          <m:d>
+            <m:dPr>
+              <m:ctrlPr>
+                <w:rPr>
+                  <w:rFonts w:ascii="Cambria Math" w:hAnsi="Cambria Math"/>
+                  <w:i/>
+                </w:rPr>
+              </m:ctrlPr>
+            </m:dPr>
+            <m:e>
+              <m:r>
+                <w:rPr>
+                  <w:rFonts w:ascii="Cambria Math" w:hAnsi="Cambria Math"/>
+                </w:rPr>
+                <m:t>1</m:t>
+              </m:r>
+            </m:e>
+          </m:d>
+          <m:r>
+            <w:rPr>
+              <w:rFonts w:ascii="Cambria Math" w:hAnsi="Cambria Math"/>
+            </w:rPr>
+            <m:t>* X</m:t>
+          </m:r>
+          <m:d>
+            <m:dPr>
+              <m:ctrlPr>
+                <w:rPr>
+                  <w:rFonts w:ascii="Cambria Math" w:hAnsi="Cambria Math"/>
+                  <w:i/>
+                </w:rPr>
+              </m:ctrlPr>
+            </m:dPr>
+            <m:e>
+              <m:r>
+                <w:rPr>
+                  <w:rFonts w:ascii="Cambria Math" w:hAnsi="Cambria Math"/>
+                </w:rPr>
+                <m:t>t-1</m:t>
+              </m:r>
+            </m:e>
+          </m:d>
+          <m:r>
+            <w:rPr>
+              <w:rFonts w:ascii="Cambria Math" w:hAnsi="Cambria Math"/>
+            </w:rPr>
+            <m:t>+ A</m:t>
+          </m:r>
+          <m:d>
+            <m:dPr>
+              <m:ctrlPr>
+                <w:rPr>
+                  <w:rFonts w:ascii="Cambria Math" w:hAnsi="Cambria Math"/>
+                  <w:i/>
+                </w:rPr>
+              </m:ctrlPr>
+            </m:dPr>
+            <m:e>
+              <m:r>
+                <w:rPr>
+                  <w:rFonts w:ascii="Cambria Math" w:hAnsi="Cambria Math"/>
+                </w:rPr>
+                <m:t>2</m:t>
+              </m:r>
+            </m:e>
+          </m:d>
+          <m:r>
+            <w:rPr>
+              <w:rFonts w:ascii="Cambria Math" w:hAnsi="Cambria Math"/>
+            </w:rPr>
+            <m:t>*X</m:t>
+          </m:r>
+          <m:d>
+            <m:dPr>
+              <m:ctrlPr>
+                <w:rPr>
+                  <w:rFonts w:ascii="Cambria Math" w:hAnsi="Cambria Math"/>
+                  <w:i/>
+                </w:rPr>
+              </m:ctrlPr>
+            </m:dPr>
+            <m:e>
+              <m:r>
+                <w:rPr>
+                  <w:rFonts w:ascii="Cambria Math" w:hAnsi="Cambria Math"/>
+                </w:rPr>
+                <m:t>t-2</m:t>
+              </m:r>
+            </m:e>
+          </m:d>
+          <m:r>
+            <w:rPr>
+              <w:rFonts w:ascii="Cambria Math" w:hAnsi="Cambria Math"/>
+            </w:rPr>
+            <m:t>+ E</m:t>
+          </m:r>
+          <m:d>
+            <m:dPr>
+              <m:ctrlPr>
+                <w:rPr>
+                  <w:rFonts w:ascii="Cambria Math" w:hAnsi="Cambria Math"/>
+                  <w:i/>
+                </w:rPr>
+              </m:ctrlPr>
+            </m:dPr>
+            <m:e>
+              <m:r>
+                <w:rPr>
+                  <w:rFonts w:ascii="Cambria Math" w:hAnsi="Cambria Math"/>
+                </w:rPr>
+                <m:t>t</m:t>
+              </m:r>
+            </m:e>
+          </m:d>
+        </m:oMath>
+      </m:oMathPara>
+    </w:p>
+    <w:p/>
+    <w:p>
+      <w:r>
+        <w:t>The model’s values would be calculated in the same manner, except we would use the past two values in the time series rather than just one.</w:t>
+      </w:r>
+    </w:p>
+    <w:p/>
+    <w:p>
+      <w:r>
+        <w:t>If we use a model of (0,</w:t>
+      </w:r>
+      <w:r>
+        <w:t xml:space="preserve"> 0</w:t>
+      </w:r>
+      <w:r>
+        <w:t>, 1</w:t>
+      </w:r>
+      <w:r>
+        <w:t>)</w:t>
+      </w:r>
+      <w:r>
+        <w:t xml:space="preserve"> gives us a moving average (MA) model. MA models can look similar to AR models but they are quite different. AR models take account for values at previous steps in the time series, however MA models only look at the random error of previous time steps. Our MA model of parameter one would be:</w:t>
+      </w:r>
+    </w:p>
+    <w:p>
+      <m:oMathPara>
+        <m:oMath>
+          <m:r>
+            <w:rPr>
+              <w:rFonts w:ascii="Cambria Math" w:hAnsi="Cambria Math"/>
+            </w:rPr>
+            <m:t>X</m:t>
+          </m:r>
+          <m:d>
+            <m:dPr>
+              <m:ctrlPr>
+                <w:rPr>
+                  <w:rFonts w:ascii="Cambria Math" w:hAnsi="Cambria Math"/>
+                  <w:i/>
+                </w:rPr>
+              </m:ctrlPr>
+            </m:dPr>
+            <m:e>
+              <m:r>
+                <w:rPr>
+                  <w:rFonts w:ascii="Cambria Math" w:hAnsi="Cambria Math"/>
+                </w:rPr>
+                <m:t>t</m:t>
+              </m:r>
+            </m:e>
+          </m:d>
+          <m:r>
+            <w:rPr>
+              <w:rFonts w:ascii="Cambria Math" w:hAnsi="Cambria Math"/>
+            </w:rPr>
+            <m:t>= -B</m:t>
+          </m:r>
+          <m:d>
+            <m:dPr>
+              <m:ctrlPr>
+                <w:rPr>
+                  <w:rFonts w:ascii="Cambria Math" w:hAnsi="Cambria Math"/>
+                  <w:i/>
+                </w:rPr>
+              </m:ctrlPr>
+            </m:dPr>
+            <m:e>
+              <m:r>
+                <w:rPr>
+                  <w:rFonts w:ascii="Cambria Math" w:hAnsi="Cambria Math"/>
+                </w:rPr>
+                <m:t>t</m:t>
+              </m:r>
+            </m:e>
+          </m:d>
+          <m:r>
+            <w:rPr>
+              <w:rFonts w:ascii="Cambria Math" w:hAnsi="Cambria Math"/>
+            </w:rPr>
+            <m:t>*E</m:t>
+          </m:r>
+          <m:d>
+            <m:dPr>
+              <m:ctrlPr>
+                <w:rPr>
+                  <w:rFonts w:ascii="Cambria Math" w:hAnsi="Cambria Math"/>
+                  <w:i/>
+                </w:rPr>
+              </m:ctrlPr>
+            </m:dPr>
+            <m:e>
+              <m:r>
+                <w:rPr>
+                  <w:rFonts w:ascii="Cambria Math" w:hAnsi="Cambria Math"/>
+                </w:rPr>
+                <m:t>t-1</m:t>
+              </m:r>
+            </m:e>
+          </m:d>
+          <m:r>
+            <w:rPr>
+              <w:rFonts w:ascii="Cambria Math" w:hAnsi="Cambria Math"/>
+            </w:rPr>
+            <m:t>+ E</m:t>
+          </m:r>
+          <m:d>
+            <m:dPr>
+              <m:ctrlPr>
+                <w:rPr>
+                  <w:rFonts w:ascii="Cambria Math" w:hAnsi="Cambria Math"/>
+                  <w:i/>
+                </w:rPr>
+              </m:ctrlPr>
+            </m:dPr>
+            <m:e>
+              <m:r>
+                <w:rPr>
+                  <w:rFonts w:ascii="Cambria Math" w:hAnsi="Cambria Math"/>
+                </w:rPr>
+                <m:t>t</m:t>
+              </m:r>
+            </m:e>
+          </m:d>
+        </m:oMath>
+      </m:oMathPara>
+    </w:p>
+    <w:p/>
+    <w:p>
+      <w:r>
+        <w:t>Where:</w:t>
+      </w:r>
+    </w:p>
+    <w:p>
+      <w:pPr>
+        <w:pStyle w:val="ListParagraph"/>
+        <w:numPr>
+          <w:ilvl w:val="0"/>
+          <w:numId w:val="23"/>
+        </w:numPr>
+      </w:pPr>
+      <m:oMath>
+        <m:r>
+          <w:rPr>
+            <w:rFonts w:ascii="Cambria Math" w:hAnsi="Cambria Math"/>
+          </w:rPr>
+          <m:t>X</m:t>
+        </m:r>
+        <m:d>
+          <m:dPr>
+            <m:ctrlPr>
+              <w:rPr>
+                <w:rFonts w:ascii="Cambria Math" w:hAnsi="Cambria Math"/>
+                <w:i/>
+              </w:rPr>
+            </m:ctrlPr>
+          </m:dPr>
+          <m:e>
+            <m:r>
+              <w:rPr>
+                <w:rFonts w:ascii="Cambria Math" w:hAnsi="Cambria Math"/>
+              </w:rPr>
+              <m:t>t</m:t>
+            </m:r>
+          </m:e>
+        </m:d>
+        <m:r>
+          <w:rPr>
+            <w:rFonts w:ascii="Cambria Math" w:hAnsi="Cambria Math"/>
+          </w:rPr>
+          <m:t>= time series</m:t>
+        </m:r>
+      </m:oMath>
+    </w:p>
+    <w:p>
+      <w:pPr>
+        <w:pStyle w:val="ListParagraph"/>
+        <w:numPr>
+          <w:ilvl w:val="0"/>
+          <w:numId w:val="23"/>
+        </w:numPr>
+      </w:pPr>
+      <m:oMath>
+        <m:r>
+          <w:rPr>
+            <w:rFonts w:ascii="Cambria Math" w:hAnsi="Cambria Math"/>
+          </w:rPr>
+          <m:t>B</m:t>
+        </m:r>
+        <m:d>
+          <m:dPr>
+            <m:ctrlPr>
+              <w:rPr>
+                <w:rFonts w:ascii="Cambria Math" w:hAnsi="Cambria Math"/>
+                <w:i/>
+              </w:rPr>
+            </m:ctrlPr>
+          </m:dPr>
+          <m:e>
+            <m:r>
+              <w:rPr>
+                <w:rFonts w:ascii="Cambria Math" w:hAnsi="Cambria Math"/>
+              </w:rPr>
+              <m:t>1</m:t>
+            </m:r>
+          </m:e>
+        </m:d>
+        <m:r>
+          <w:rPr>
+            <w:rFonts w:ascii="Cambria Math" w:hAnsi="Cambria Math"/>
+          </w:rPr>
+          <m:t>= MA model of order 1</m:t>
+        </m:r>
+      </m:oMath>
+    </w:p>
+    <w:p>
+      <w:pPr>
+        <w:pStyle w:val="ListParagraph"/>
+        <w:numPr>
+          <w:ilvl w:val="0"/>
+          <w:numId w:val="23"/>
+        </w:numPr>
+      </w:pPr>
+      <m:oMath>
+        <m:r>
+          <w:rPr>
+            <w:rFonts w:ascii="Cambria Math" w:hAnsi="Cambria Math"/>
+          </w:rPr>
+          <m:t>E</m:t>
+        </m:r>
+        <m:d>
+          <m:dPr>
+            <m:ctrlPr>
+              <w:rPr>
+                <w:rFonts w:ascii="Cambria Math" w:hAnsi="Cambria Math"/>
+                <w:i/>
+              </w:rPr>
+            </m:ctrlPr>
+          </m:dPr>
+          <m:e>
+            <m:r>
+              <w:rPr>
+                <w:rFonts w:ascii="Cambria Math" w:hAnsi="Cambria Math"/>
+              </w:rPr>
+              <m:t>t-1</m:t>
+            </m:r>
+          </m:e>
+        </m:d>
+        <m:r>
+          <w:rPr>
+            <w:rFonts w:ascii="Cambria Math" w:hAnsi="Cambria Math"/>
+          </w:rPr>
+          <m:t xml:space="preserve">= Random </m:t>
+        </m:r>
+        <m:r>
+          <w:rPr>
+            <w:rFonts w:ascii="Cambria Math" w:hAnsi="Cambria Math"/>
+          </w:rPr>
+          <m:t xml:space="preserve">error </m:t>
+        </m:r>
+        <m:r>
+          <w:rPr>
+            <w:rFonts w:ascii="Cambria Math" w:hAnsi="Cambria Math"/>
+          </w:rPr>
+          <m:t xml:space="preserve">from previous </m:t>
+        </m:r>
+        <m:r>
+          <w:rPr>
+            <w:rFonts w:ascii="Cambria Math" w:hAnsi="Cambria Math"/>
+          </w:rPr>
+          <m:t>time step</m:t>
+        </m:r>
+      </m:oMath>
+    </w:p>
+    <w:p>
+      <w:pPr>
+        <w:pStyle w:val="ListParagraph"/>
+        <w:numPr>
+          <w:ilvl w:val="0"/>
+          <w:numId w:val="23"/>
+        </w:numPr>
+      </w:pPr>
+      <m:oMath>
+        <m:r>
+          <w:rPr>
+            <w:rFonts w:ascii="Cambria Math" w:hAnsi="Cambria Math"/>
+          </w:rPr>
+          <m:t>E</m:t>
+        </m:r>
+        <m:d>
+          <m:dPr>
+            <m:ctrlPr>
+              <w:rPr>
+                <w:rFonts w:ascii="Cambria Math" w:hAnsi="Cambria Math"/>
+                <w:i/>
+              </w:rPr>
+            </m:ctrlPr>
+          </m:dPr>
+          <m:e>
+            <m:r>
+              <w:rPr>
+                <w:rFonts w:ascii="Cambria Math" w:hAnsi="Cambria Math"/>
+              </w:rPr>
+              <m:t>t</m:t>
+            </m:r>
+          </m:e>
+        </m:d>
+        <m:r>
+          <w:rPr>
+            <w:rFonts w:ascii="Cambria Math" w:hAnsi="Cambria Math"/>
+          </w:rPr>
+          <m:t>= Random error at current step</m:t>
+        </m:r>
+      </m:oMath>
+    </w:p>
+    <w:p/>
+    <w:p>
+      <w:r>
+        <w:t xml:space="preserve">This equation tells us that any value in </w:t>
+      </w:r>
+      <w:r>
+        <w:rPr>
+          <w:i/>
+        </w:rPr>
+        <w:t>X(t)</w:t>
+      </w:r>
+      <w:r>
+        <w:t xml:space="preserve"> is only related to the random error of the current step and the previous step. </w:t>
+      </w:r>
+    </w:p>
+    <w:p/>
+    <w:p>
+      <w:r>
+        <w:t xml:space="preserve">When we combine </w:t>
+      </w:r>
+      <w:r>
+        <w:t xml:space="preserve">these AR and MA models we get an ARMA model, and buy adding our third parameter, </w:t>
+      </w:r>
+      <w:r>
+        <w:rPr>
+          <w:i/>
+        </w:rPr>
+        <w:t>d</w:t>
+      </w:r>
+      <w:r>
+        <w:t xml:space="preserve">, we get </w:t>
+      </w:r>
+      <w:r>
+        <w:t xml:space="preserve">an ARIMA model. The </w:t>
+      </w:r>
+      <w:r>
+        <w:rPr>
+          <w:i/>
+        </w:rPr>
+        <w:t>d</w:t>
+      </w:r>
+      <w:r>
+        <w:t xml:space="preserve"> parameter tells us how much differencing we want to apply to our time series. For example, if this was given an Integration value of 1, then each value is difference using the method</w:t>
+      </w:r>
+      <w:r>
+        <w:t>:</w:t>
+      </w:r>
+    </w:p>
+    <w:p>
+      <m:oMathPara>
+        <m:oMath>
+          <m:r>
+            <w:rPr>
+              <w:rFonts w:ascii="Cambria Math" w:hAnsi="Cambria Math"/>
+            </w:rPr>
+            <m:t>X</m:t>
+          </m:r>
+          <m:d>
+            <m:dPr>
+              <m:ctrlPr>
+                <w:rPr>
+                  <w:rFonts w:ascii="Cambria Math" w:hAnsi="Cambria Math"/>
+                  <w:i/>
+                </w:rPr>
+              </m:ctrlPr>
+            </m:dPr>
+            <m:e>
+              <m:r>
+                <w:rPr>
+                  <w:rFonts w:ascii="Cambria Math" w:hAnsi="Cambria Math"/>
+                </w:rPr>
+                <m:t>t</m:t>
+              </m:r>
+            </m:e>
+          </m:d>
+          <m:r>
+            <w:rPr>
+              <w:rFonts w:ascii="Cambria Math" w:hAnsi="Cambria Math"/>
+            </w:rPr>
+            <m:t>=X</m:t>
+          </m:r>
+          <m:d>
+            <m:dPr>
+              <m:ctrlPr>
+                <w:rPr>
+                  <w:rFonts w:ascii="Cambria Math" w:hAnsi="Cambria Math"/>
+                  <w:i/>
+                </w:rPr>
+              </m:ctrlPr>
+            </m:dPr>
+            <m:e>
+              <m:r>
+                <w:rPr>
+                  <w:rFonts w:ascii="Cambria Math" w:hAnsi="Cambria Math"/>
+                </w:rPr>
+                <m:t>t</m:t>
+              </m:r>
+            </m:e>
+          </m:d>
+          <m:r>
+            <w:rPr>
+              <w:rFonts w:ascii="Cambria Math" w:hAnsi="Cambria Math"/>
+            </w:rPr>
+            <m:t>-X</m:t>
+          </m:r>
+          <m:d>
+            <m:dPr>
+              <m:ctrlPr>
+                <w:rPr>
+                  <w:rFonts w:ascii="Cambria Math" w:hAnsi="Cambria Math"/>
+                  <w:i/>
+                </w:rPr>
+              </m:ctrlPr>
+            </m:dPr>
+            <m:e>
+              <m:r>
+                <w:rPr>
+                  <w:rFonts w:ascii="Cambria Math" w:hAnsi="Cambria Math"/>
+                </w:rPr>
+                <m:t>t-1</m:t>
+              </m:r>
+            </m:e>
+          </m:d>
+        </m:oMath>
+      </m:oMathPara>
+    </w:p>
+    <w:p/>
+    <w:p>
+      <w:r>
+        <w:t>Where:</w:t>
+      </w:r>
+    </w:p>
+    <w:p>
+      <w:pPr>
+        <w:pStyle w:val="ListParagraph"/>
+        <w:numPr>
+          <w:ilvl w:val="0"/>
+          <w:numId w:val="24"/>
+        </w:numPr>
+      </w:pPr>
+      <m:oMath>
+        <m:r>
+          <w:rPr>
+            <w:rFonts w:ascii="Cambria Math" w:hAnsi="Cambria Math"/>
+          </w:rPr>
+          <m:t>X</m:t>
+        </m:r>
+        <m:d>
+          <m:dPr>
+            <m:ctrlPr>
+              <w:rPr>
+                <w:rFonts w:ascii="Cambria Math" w:hAnsi="Cambria Math"/>
+                <w:i/>
+              </w:rPr>
+            </m:ctrlPr>
+          </m:dPr>
+          <m:e>
+            <m:r>
+              <w:rPr>
+                <w:rFonts w:ascii="Cambria Math" w:hAnsi="Cambria Math"/>
+              </w:rPr>
+              <m:t>t</m:t>
+            </m:r>
+          </m:e>
+        </m:d>
+        <m:r>
+          <w:rPr>
+            <w:rFonts w:ascii="Cambria Math" w:hAnsi="Cambria Math"/>
+          </w:rPr>
+          <m:t>= current step in time series</m:t>
+        </m:r>
+      </m:oMath>
+    </w:p>
+    <w:p>
+      <w:pPr>
+        <w:pStyle w:val="ListParagraph"/>
+        <w:numPr>
+          <w:ilvl w:val="0"/>
+          <w:numId w:val="24"/>
+        </w:numPr>
+      </w:pPr>
+      <m:oMath>
+        <m:r>
+          <w:rPr>
+            <w:rFonts w:ascii="Cambria Math" w:hAnsi="Cambria Math"/>
+          </w:rPr>
+          <m:t>X</m:t>
+        </m:r>
+        <m:d>
+          <m:dPr>
+            <m:ctrlPr>
+              <w:rPr>
+                <w:rFonts w:ascii="Cambria Math" w:hAnsi="Cambria Math"/>
+                <w:i/>
+              </w:rPr>
+            </m:ctrlPr>
+          </m:dPr>
+          <m:e>
+            <m:r>
+              <w:rPr>
+                <w:rFonts w:ascii="Cambria Math" w:hAnsi="Cambria Math"/>
+              </w:rPr>
+              <m:t>t-1</m:t>
+            </m:r>
+          </m:e>
+        </m:d>
+        <m:r>
+          <w:rPr>
+            <w:rFonts w:ascii="Cambria Math" w:hAnsi="Cambria Math"/>
+          </w:rPr>
+          <m:t>=previous step in time series</m:t>
+        </m:r>
+      </m:oMath>
+    </w:p>
+    <w:p/>
+    <w:p>
+      <w:r>
+        <w:t>So using an ARIMA(2, 1, 2) model means we have a second order autoregressive model with a second order moving average element that has been differenced twice to give stationarity.</w:t>
+      </w:r>
+      <w:r>
+        <w:t xml:space="preserve"> </w:t>
+      </w:r>
+    </w:p>
+    <w:p/>
+    <w:p>
+      <w:r>
+        <w:t>In order to know what parameters to use in an ARIMA model, numerical and graphical evaluation of the time series must be performed. As the application cannot have some look at the data and know with expertise the parameters to use, it will try a variety of parameter combinations to model the existing data. It will then use the model that is most accurate to the actual data to create the forecast.</w:t>
+      </w:r>
+    </w:p>
+    <w:p/>
     <w:p>
       <w:pPr>
         <w:pStyle w:val="Heading2"/>
@@ -11619,25 +12765,227 @@
       </w:r>
       <w:bookmarkEnd w:id="52"/>
     </w:p>
-    <w:p/>
-    <w:p>
-      <w:r>
-        <w:t>State, Oberserver = kivy properties</w:t>
-      </w:r>
-    </w:p>
-    <w:p/>
     <w:p>
       <w:pPr>
         <w:pStyle w:val="Heading2"/>
       </w:pPr>
-      <w:bookmarkStart w:id="54" w:name="_Toc382691013"/>
-      <w:r>
-        <w:t>4.15</w:t>
-      </w:r>
-      <w:r>
-        <w:t xml:space="preserve"> How the System Design Relates to the Use Cases</w:t>
-      </w:r>
-      <w:bookmarkEnd w:id="54"/>
+      <w:r>
+        <w:t>4.14.1 Observer Design Pattern</w:t>
+      </w:r>
+    </w:p>
+    <w:p/>
+    <w:p>
+      <w:r>
+        <w:t>The O</w:t>
+      </w:r>
+      <w:r>
+        <w:t xml:space="preserve">bserver design pattern aims to </w:t>
+      </w:r>
+      <w:r>
+        <w:t xml:space="preserve">create a one-to-many dependency between observers and an observable object. In this design, whenever the observable objects changes state, all of its observers are </w:t>
+      </w:r>
+      <w:r>
+        <w:t>notified so that they can perform any necessary actions with this new state.</w:t>
+      </w:r>
+    </w:p>
+    <w:p/>
+    <w:p>
+      <w:r>
+        <w:rPr>
+          <w:noProof/>
+          <w:lang w:val="en-US"/>
+        </w:rPr>
+        <w:drawing>
+          <wp:anchor distT="0" distB="0" distL="114300" distR="114300" simplePos="0" relativeHeight="251714560" behindDoc="0" locked="0" layoutInCell="1" allowOverlap="1" wp14:anchorId="5F3C9DBF" wp14:editId="4C9A02C1">
+            <wp:simplePos x="0" y="0"/>
+            <wp:positionH relativeFrom="margin">
+              <wp:align>right</wp:align>
+            </wp:positionH>
+            <wp:positionV relativeFrom="paragraph">
+              <wp:posOffset>152400</wp:posOffset>
+            </wp:positionV>
+            <wp:extent cx="3605530" cy="1943100"/>
+            <wp:effectExtent l="0" t="0" r="1270" b="12700"/>
+            <wp:wrapSquare wrapText="bothSides"/>
+            <wp:docPr id="42" name="Picture 42"/>
+            <wp:cNvGraphicFramePr>
+              <a:graphicFrameLocks xmlns:a="http://schemas.openxmlformats.org/drawingml/2006/main" noChangeAspect="1"/>
+            </wp:cNvGraphicFramePr>
+            <a:graphic xmlns:a="http://schemas.openxmlformats.org/drawingml/2006/main">
+              <a:graphicData uri="http://schemas.openxmlformats.org/drawingml/2006/picture">
+                <pic:pic xmlns:pic="http://schemas.openxmlformats.org/drawingml/2006/picture">
+                  <pic:nvPicPr>
+                    <pic:cNvPr id="0" name="Screen Shot 2018-03-19 at 17.51.03.jpg"/>
+                    <pic:cNvPicPr/>
+                  </pic:nvPicPr>
+                  <pic:blipFill>
+                    <a:blip r:embed="rId35">
+                      <a:extLst>
+                        <a:ext uri="{28A0092B-C50C-407E-A947-70E740481C1C}">
+                          <a14:useLocalDpi xmlns:a14="http://schemas.microsoft.com/office/drawing/2010/main" val="0"/>
+                        </a:ext>
+                      </a:extLst>
+                    </a:blip>
+                    <a:stretch>
+                      <a:fillRect/>
+                    </a:stretch>
+                  </pic:blipFill>
+                  <pic:spPr>
+                    <a:xfrm>
+                      <a:off x="0" y="0"/>
+                      <a:ext cx="3605530" cy="1943100"/>
+                    </a:xfrm>
+                    <a:prstGeom prst="rect">
+                      <a:avLst/>
+                    </a:prstGeom>
+                  </pic:spPr>
+                </pic:pic>
+              </a:graphicData>
+            </a:graphic>
+            <wp14:sizeRelH relativeFrom="page">
+              <wp14:pctWidth>0</wp14:pctWidth>
+            </wp14:sizeRelH>
+            <wp14:sizeRelV relativeFrom="page">
+              <wp14:pctHeight>0</wp14:pctHeight>
+            </wp14:sizeRelV>
+          </wp:anchor>
+        </w:drawing>
+      </w:r>
+      <w:r>
+        <w:t>The Kivy framework has a great focus on using the Observer design pattern</w:t>
+      </w:r>
+      <w:r>
+        <w:t xml:space="preserve">. The Property object that exists in the framework </w:t>
+      </w:r>
+      <w:r>
+        <w:t>allows the developer to bind a callback method that is triggered whenever the objects value changes.</w:t>
+      </w:r>
+      <w:r>
+        <w:t xml:space="preserve"> These will be used throughout the user interface implementation, so that in the KV lang files we can set label’s text values and dropdown list options to a Property variable, and then the controller only has to work with the Property variable rather than continuously access the view. This will help to decouple the code and to improve the readability of the controller classes.</w:t>
+      </w:r>
+    </w:p>
+    <w:p>
+      <w:pPr>
+        <w:pStyle w:val="Heading3"/>
+      </w:pPr>
+      <w:r>
+        <w:t>4.14.2 Strategy Design Pattern</w:t>
+      </w:r>
+    </w:p>
+    <w:p/>
+    <w:p>
+      <w:r>
+        <w:rPr>
+          <w:noProof/>
+          <w:lang w:val="en-US"/>
+        </w:rPr>
+        <w:drawing>
+          <wp:anchor distT="0" distB="0" distL="114300" distR="114300" simplePos="0" relativeHeight="251715584" behindDoc="0" locked="0" layoutInCell="1" allowOverlap="1" wp14:anchorId="527D0D97" wp14:editId="7DC3CBC9">
+            <wp:simplePos x="0" y="0"/>
+            <wp:positionH relativeFrom="margin">
+              <wp:align>right</wp:align>
+            </wp:positionH>
+            <wp:positionV relativeFrom="paragraph">
+              <wp:posOffset>92710</wp:posOffset>
+            </wp:positionV>
+            <wp:extent cx="3266440" cy="1968500"/>
+            <wp:effectExtent l="0" t="0" r="10160" b="12700"/>
+            <wp:wrapSquare wrapText="bothSides"/>
+            <wp:docPr id="43" name="Picture 43"/>
+            <wp:cNvGraphicFramePr>
+              <a:graphicFrameLocks xmlns:a="http://schemas.openxmlformats.org/drawingml/2006/main" noChangeAspect="1"/>
+            </wp:cNvGraphicFramePr>
+            <a:graphic xmlns:a="http://schemas.openxmlformats.org/drawingml/2006/main">
+              <a:graphicData uri="http://schemas.openxmlformats.org/drawingml/2006/picture">
+                <pic:pic xmlns:pic="http://schemas.openxmlformats.org/drawingml/2006/picture">
+                  <pic:nvPicPr>
+                    <pic:cNvPr id="0" name="Screen Shot 2018-03-19 at 18.08.30.jpg"/>
+                    <pic:cNvPicPr/>
+                  </pic:nvPicPr>
+                  <pic:blipFill>
+                    <a:blip r:embed="rId36">
+                      <a:extLst>
+                        <a:ext uri="{28A0092B-C50C-407E-A947-70E740481C1C}">
+                          <a14:useLocalDpi xmlns:a14="http://schemas.microsoft.com/office/drawing/2010/main" val="0"/>
+                        </a:ext>
+                      </a:extLst>
+                    </a:blip>
+                    <a:stretch>
+                      <a:fillRect/>
+                    </a:stretch>
+                  </pic:blipFill>
+                  <pic:spPr>
+                    <a:xfrm>
+                      <a:off x="0" y="0"/>
+                      <a:ext cx="3266440" cy="1968500"/>
+                    </a:xfrm>
+                    <a:prstGeom prst="rect">
+                      <a:avLst/>
+                    </a:prstGeom>
+                  </pic:spPr>
+                </pic:pic>
+              </a:graphicData>
+            </a:graphic>
+            <wp14:sizeRelH relativeFrom="page">
+              <wp14:pctWidth>0</wp14:pctWidth>
+            </wp14:sizeRelH>
+            <wp14:sizeRelV relativeFrom="page">
+              <wp14:pctHeight>0</wp14:pctHeight>
+            </wp14:sizeRelV>
+          </wp:anchor>
+        </w:drawing>
+      </w:r>
+      <w:r>
+        <w:t xml:space="preserve">The Strategy design pattern </w:t>
+      </w:r>
+      <w:r>
+        <w:t>tries to define a group of algorithms and to then make it possible for these to be swapped out in place of each other. This means that the algorithm can change independently from the classes that use it. The AnalysApp application will use the Strategy design pattern as data is retrieved from the Data Access Object (DAO). When data is grouped by a particular time period, users will have a choice of operation to perform on these groups such as max, min or mean. The application will pass the operation/strategy to use when grouping the data and then have the finished data series returned to the object that called the method.</w:t>
+      </w:r>
+    </w:p>
+    <w:p>
+      <w:pPr>
+        <w:pStyle w:val="Heading3"/>
+      </w:pPr>
+      <w:r>
+        <w:t>4.14.3 Singleton Design Pattern</w:t>
+      </w:r>
+    </w:p>
+    <w:p/>
+    <w:p>
+      <w:r>
+        <w:t>The Singleton design pattern aims to ensure that a class can only have one instance of itself, and have a global point to access this single instance. Within Python, there are two ways to do this:</w:t>
+      </w:r>
+    </w:p>
+    <w:p/>
+    <w:p>
+      <w:pPr>
+        <w:pStyle w:val="ListParagraph"/>
+        <w:numPr>
+          <w:ilvl w:val="0"/>
+          <w:numId w:val="25"/>
+        </w:numPr>
+      </w:pPr>
+      <w:r>
+        <w:t>Create the global instance of a class</w:t>
+      </w:r>
+    </w:p>
+    <w:p>
+      <w:pPr>
+        <w:pStyle w:val="ListParagraph"/>
+        <w:numPr>
+          <w:ilvl w:val="0"/>
+          <w:numId w:val="25"/>
+        </w:numPr>
+      </w:pPr>
+      <w:r>
+        <w:t xml:space="preserve">Rather than create a class, develop a module of methods that can be imported as required </w:t>
+      </w:r>
+    </w:p>
+    <w:p/>
+    <w:p>
+      <w:r>
+        <w:t>Both of these methods will be used in the application, with method one being used for the DAO object. Kivy allows the global variables to be assigned to the root app widget, and then be accessed from chid widgets. The second method will be used for plotting the graphs that the application requires. The object performing the user’s requested action will import the plotting methods from the application’s graph plotting module rather than create an instance of a plotter object.</w:t>
+      </w:r>
     </w:p>
     <w:p>
       <w:pPr>
@@ -11666,10 +13014,2594 @@
       <w:pPr>
         <w:pStyle w:val="Heading1"/>
       </w:pPr>
-      <w:bookmarkStart w:id="55" w:name="_Toc382691014"/>
+      <w:bookmarkStart w:id="53" w:name="_Toc382691014"/>
       <w:r>
         <w:t>Detailed Design and Implementation</w:t>
       </w:r>
+      <w:bookmarkEnd w:id="53"/>
+    </w:p>
+    <w:p/>
+    <w:p>
+      <w:pPr>
+        <w:pStyle w:val="Heading2"/>
+      </w:pPr>
+      <w:r>
+        <w:t>5.1 Application Data</w:t>
+      </w:r>
+    </w:p>
+    <w:p>
+      <w:pPr>
+        <w:pStyle w:val="Heading3"/>
+      </w:pPr>
+      <w:r>
+        <w:t>5.1.1 Preparing the Data</w:t>
+      </w:r>
+    </w:p>
+    <w:p/>
+    <w:p>
+      <w:r>
+        <w:t>Before any widgets are added to the root widget of the application, the Data Access Object is created.</w:t>
+      </w:r>
+      <w:r>
+        <w:t xml:space="preserve"> As the DAO is instantiated, a dictionary is created to map each </w:t>
+      </w:r>
+      <w:r>
+        <w:t>station name to its respective D</w:t>
+      </w:r>
+      <w:r>
+        <w:t>ataframe. The data used for each station is taken from the Met Office historical data web page, and each station</w:t>
+      </w:r>
+      <w:r>
+        <w:t xml:space="preserve"> on this page has a separate text file containing its historical weather data.</w:t>
+      </w:r>
+      <w:r>
+        <w:t xml:space="preserve"> These text files look like the following:</w:t>
+      </w:r>
+    </w:p>
+    <w:p/>
+    <w:p>
+      <w:r>
+        <w:drawing>
+          <wp:anchor distT="0" distB="0" distL="114300" distR="114300" simplePos="0" relativeHeight="251716608" behindDoc="0" locked="0" layoutInCell="1" allowOverlap="1" wp14:anchorId="4DCA5122" wp14:editId="6C9D7A20">
+            <wp:simplePos x="0" y="0"/>
+            <wp:positionH relativeFrom="column">
+              <wp:posOffset>0</wp:posOffset>
+            </wp:positionH>
+            <wp:positionV relativeFrom="paragraph">
+              <wp:posOffset>45720</wp:posOffset>
+            </wp:positionV>
+            <wp:extent cx="5270500" cy="1398905"/>
+            <wp:effectExtent l="0" t="0" r="12700" b="0"/>
+            <wp:wrapTopAndBottom/>
+            <wp:docPr id="45" name="Picture 45"/>
+            <wp:cNvGraphicFramePr>
+              <a:graphicFrameLocks xmlns:a="http://schemas.openxmlformats.org/drawingml/2006/main" noChangeAspect="1"/>
+            </wp:cNvGraphicFramePr>
+            <a:graphic xmlns:a="http://schemas.openxmlformats.org/drawingml/2006/main">
+              <a:graphicData uri="http://schemas.openxmlformats.org/drawingml/2006/picture">
+                <pic:pic xmlns:pic="http://schemas.openxmlformats.org/drawingml/2006/picture">
+                  <pic:nvPicPr>
+                    <pic:cNvPr id="0" name="Screen Shot 2018-03-20 at 16.16.34.jpg"/>
+                    <pic:cNvPicPr/>
+                  </pic:nvPicPr>
+                  <pic:blipFill>
+                    <a:blip r:embed="rId37">
+                      <a:extLst>
+                        <a:ext uri="{28A0092B-C50C-407E-A947-70E740481C1C}">
+                          <a14:useLocalDpi xmlns:a14="http://schemas.microsoft.com/office/drawing/2010/main" val="0"/>
+                        </a:ext>
+                      </a:extLst>
+                    </a:blip>
+                    <a:stretch>
+                      <a:fillRect/>
+                    </a:stretch>
+                  </pic:blipFill>
+                  <pic:spPr>
+                    <a:xfrm>
+                      <a:off x="0" y="0"/>
+                      <a:ext cx="5270500" cy="1398905"/>
+                    </a:xfrm>
+                    <a:prstGeom prst="rect">
+                      <a:avLst/>
+                    </a:prstGeom>
+                  </pic:spPr>
+                </pic:pic>
+              </a:graphicData>
+            </a:graphic>
+            <wp14:sizeRelH relativeFrom="page">
+              <wp14:pctWidth>0</wp14:pctWidth>
+            </wp14:sizeRelH>
+            <wp14:sizeRelV relativeFrom="page">
+              <wp14:pctHeight>0</wp14:pctHeight>
+            </wp14:sizeRelV>
+          </wp:anchor>
+        </w:drawing>
+      </w:r>
+    </w:p>
+    <w:p>
+      <w:r>
+        <w:t>In order for Pandas to parse this text file in a Dataframe</w:t>
+      </w:r>
+      <w:r>
+        <w:t>, the initial description lines must be removed so that column headers can be identified. The following code block then creates and formats the Dataframe:</w:t>
+      </w:r>
+    </w:p>
+    <w:p>
+      <w:r>
+        <w:rPr>
+          <w:noProof/>
+          <w:lang w:val="en-US"/>
+        </w:rPr>
+        <w:drawing>
+          <wp:anchor distT="0" distB="0" distL="114300" distR="114300" simplePos="0" relativeHeight="251717632" behindDoc="0" locked="0" layoutInCell="1" allowOverlap="1" wp14:anchorId="209D570A" wp14:editId="205561AE">
+            <wp:simplePos x="0" y="0"/>
+            <wp:positionH relativeFrom="column">
+              <wp:posOffset>0</wp:posOffset>
+            </wp:positionH>
+            <wp:positionV relativeFrom="paragraph">
+              <wp:posOffset>58420</wp:posOffset>
+            </wp:positionV>
+            <wp:extent cx="5270500" cy="2275840"/>
+            <wp:effectExtent l="0" t="0" r="12700" b="10160"/>
+            <wp:wrapTopAndBottom/>
+            <wp:docPr id="46" name="Picture 46"/>
+            <wp:cNvGraphicFramePr>
+              <a:graphicFrameLocks xmlns:a="http://schemas.openxmlformats.org/drawingml/2006/main" noChangeAspect="1"/>
+            </wp:cNvGraphicFramePr>
+            <a:graphic xmlns:a="http://schemas.openxmlformats.org/drawingml/2006/main">
+              <a:graphicData uri="http://schemas.openxmlformats.org/drawingml/2006/picture">
+                <pic:pic xmlns:pic="http://schemas.openxmlformats.org/drawingml/2006/picture">
+                  <pic:nvPicPr>
+                    <pic:cNvPr id="0" name="Screen Shot 2018-03-20 at 16.33.30.jpg"/>
+                    <pic:cNvPicPr/>
+                  </pic:nvPicPr>
+                  <pic:blipFill>
+                    <a:blip r:embed="rId38">
+                      <a:extLst>
+                        <a:ext uri="{28A0092B-C50C-407E-A947-70E740481C1C}">
+                          <a14:useLocalDpi xmlns:a14="http://schemas.microsoft.com/office/drawing/2010/main" val="0"/>
+                        </a:ext>
+                      </a:extLst>
+                    </a:blip>
+                    <a:stretch>
+                      <a:fillRect/>
+                    </a:stretch>
+                  </pic:blipFill>
+                  <pic:spPr>
+                    <a:xfrm>
+                      <a:off x="0" y="0"/>
+                      <a:ext cx="5270500" cy="2275840"/>
+                    </a:xfrm>
+                    <a:prstGeom prst="rect">
+                      <a:avLst/>
+                    </a:prstGeom>
+                  </pic:spPr>
+                </pic:pic>
+              </a:graphicData>
+            </a:graphic>
+            <wp14:sizeRelH relativeFrom="page">
+              <wp14:pctWidth>0</wp14:pctWidth>
+            </wp14:sizeRelH>
+            <wp14:sizeRelV relativeFrom="page">
+              <wp14:pctHeight>0</wp14:pctHeight>
+            </wp14:sizeRelV>
+          </wp:anchor>
+        </w:drawing>
+      </w:r>
+    </w:p>
+    <w:p>
+      <w:r>
+        <w:t>This code block is called for every station, and initially converts all data to be of type String. Some of the data contained in the Met Office text files contains special characters as can be seen here:</w:t>
+      </w:r>
+    </w:p>
+    <w:p/>
+    <w:p/>
+    <w:p>
+      <w:r>
+        <w:rPr>
+          <w:noProof/>
+          <w:lang w:val="en-US"/>
+        </w:rPr>
+        <w:drawing>
+          <wp:anchor distT="0" distB="0" distL="114300" distR="114300" simplePos="0" relativeHeight="251718656" behindDoc="0" locked="0" layoutInCell="1" allowOverlap="1" wp14:anchorId="2EED2ABA" wp14:editId="66192C37">
+            <wp:simplePos x="0" y="0"/>
+            <wp:positionH relativeFrom="margin">
+              <wp:align>center</wp:align>
+            </wp:positionH>
+            <wp:positionV relativeFrom="paragraph">
+              <wp:posOffset>0</wp:posOffset>
+            </wp:positionV>
+            <wp:extent cx="4965700" cy="1562100"/>
+            <wp:effectExtent l="0" t="0" r="12700" b="12700"/>
+            <wp:wrapTopAndBottom/>
+            <wp:docPr id="47" name="Picture 47"/>
+            <wp:cNvGraphicFramePr>
+              <a:graphicFrameLocks xmlns:a="http://schemas.openxmlformats.org/drawingml/2006/main" noChangeAspect="1"/>
+            </wp:cNvGraphicFramePr>
+            <a:graphic xmlns:a="http://schemas.openxmlformats.org/drawingml/2006/main">
+              <a:graphicData uri="http://schemas.openxmlformats.org/drawingml/2006/picture">
+                <pic:pic xmlns:pic="http://schemas.openxmlformats.org/drawingml/2006/picture">
+                  <pic:nvPicPr>
+                    <pic:cNvPr id="0" name="Screen Shot 2018-03-20 at 16.17.05.jpg"/>
+                    <pic:cNvPicPr/>
+                  </pic:nvPicPr>
+                  <pic:blipFill>
+                    <a:blip r:embed="rId39">
+                      <a:extLst>
+                        <a:ext uri="{28A0092B-C50C-407E-A947-70E740481C1C}">
+                          <a14:useLocalDpi xmlns:a14="http://schemas.microsoft.com/office/drawing/2010/main" val="0"/>
+                        </a:ext>
+                      </a:extLst>
+                    </a:blip>
+                    <a:stretch>
+                      <a:fillRect/>
+                    </a:stretch>
+                  </pic:blipFill>
+                  <pic:spPr>
+                    <a:xfrm>
+                      <a:off x="0" y="0"/>
+                      <a:ext cx="4965700" cy="1562100"/>
+                    </a:xfrm>
+                    <a:prstGeom prst="rect">
+                      <a:avLst/>
+                    </a:prstGeom>
+                  </pic:spPr>
+                </pic:pic>
+              </a:graphicData>
+            </a:graphic>
+            <wp14:sizeRelH relativeFrom="page">
+              <wp14:pctWidth>0</wp14:pctWidth>
+            </wp14:sizeRelH>
+            <wp14:sizeRelV relativeFrom="page">
+              <wp14:pctHeight>0</wp14:pctHeight>
+            </wp14:sizeRelV>
+          </wp:anchor>
+        </w:drawing>
+      </w:r>
+    </w:p>
+    <w:p>
+      <w:r>
+        <w:t>These special characters are used for a number or reasons, but they are mainly to show if a value is only a prediction, if the recording is from a different location within the station’s region, or if the recording equipment is different from the equipment that was originally used. In order to make the understanding of the data in the application easier for users, the decision was made that these special characters should be removed, rather than to alert the user every time a graph was created using this data. As well as this special data, there are rows in the text files that contain missing data and are identified “---“ like so:</w:t>
+      </w:r>
+    </w:p>
+    <w:p>
+      <w:r>
+        <w:rPr>
+          <w:noProof/>
+          <w:lang w:val="en-US"/>
+        </w:rPr>
+        <w:drawing>
+          <wp:anchor distT="0" distB="0" distL="114300" distR="114300" simplePos="0" relativeHeight="251719680" behindDoc="0" locked="0" layoutInCell="1" allowOverlap="1" wp14:anchorId="63EA4174" wp14:editId="415159D8">
+            <wp:simplePos x="0" y="0"/>
+            <wp:positionH relativeFrom="margin">
+              <wp:align>center</wp:align>
+            </wp:positionH>
+            <wp:positionV relativeFrom="paragraph">
+              <wp:posOffset>132080</wp:posOffset>
+            </wp:positionV>
+            <wp:extent cx="4838700" cy="1714500"/>
+            <wp:effectExtent l="0" t="0" r="12700" b="12700"/>
+            <wp:wrapTopAndBottom/>
+            <wp:docPr id="48" name="Picture 48"/>
+            <wp:cNvGraphicFramePr>
+              <a:graphicFrameLocks xmlns:a="http://schemas.openxmlformats.org/drawingml/2006/main" noChangeAspect="1"/>
+            </wp:cNvGraphicFramePr>
+            <a:graphic xmlns:a="http://schemas.openxmlformats.org/drawingml/2006/main">
+              <a:graphicData uri="http://schemas.openxmlformats.org/drawingml/2006/picture">
+                <pic:pic xmlns:pic="http://schemas.openxmlformats.org/drawingml/2006/picture">
+                  <pic:nvPicPr>
+                    <pic:cNvPr id="0" name="Screen Shot 2018-03-20 at 16.53.51.jpg"/>
+                    <pic:cNvPicPr/>
+                  </pic:nvPicPr>
+                  <pic:blipFill>
+                    <a:blip r:embed="rId40">
+                      <a:extLst>
+                        <a:ext uri="{28A0092B-C50C-407E-A947-70E740481C1C}">
+                          <a14:useLocalDpi xmlns:a14="http://schemas.microsoft.com/office/drawing/2010/main" val="0"/>
+                        </a:ext>
+                      </a:extLst>
+                    </a:blip>
+                    <a:stretch>
+                      <a:fillRect/>
+                    </a:stretch>
+                  </pic:blipFill>
+                  <pic:spPr>
+                    <a:xfrm>
+                      <a:off x="0" y="0"/>
+                      <a:ext cx="4838700" cy="1714500"/>
+                    </a:xfrm>
+                    <a:prstGeom prst="rect">
+                      <a:avLst/>
+                    </a:prstGeom>
+                  </pic:spPr>
+                </pic:pic>
+              </a:graphicData>
+            </a:graphic>
+            <wp14:sizeRelH relativeFrom="page">
+              <wp14:pctWidth>0</wp14:pctWidth>
+            </wp14:sizeRelH>
+            <wp14:sizeRelV relativeFrom="page">
+              <wp14:pctHeight>0</wp14:pctHeight>
+            </wp14:sizeRelV>
+          </wp:anchor>
+        </w:drawing>
+      </w:r>
+      <w:r>
+        <w:t xml:space="preserve">This missing data can be accounted for in the pd.to_numeric() method call. By using the parameter “errors=’coerce’”, any data that cannot be converted to an integer or float, like “---“, </w:t>
+      </w:r>
+      <w:r>
+        <w:t>is simply replaced with Numpy’s “Not a Number” (NaN) value. This Na</w:t>
+      </w:r>
+      <w:r>
+        <w:t>N value will make future processes easier, as the Pandas and Matplotlib modules both have Numpy support</w:t>
+      </w:r>
+      <w:r>
+        <w:t xml:space="preserve"> and can handle NaN </w:t>
+      </w:r>
+      <w:r>
+        <w:t xml:space="preserve">values. </w:t>
+      </w:r>
+    </w:p>
+    <w:p>
+      <w:r>
+        <w:rPr>
+          <w:noProof/>
+          <w:lang w:val="en-US"/>
+        </w:rPr>
+        <w:drawing>
+          <wp:anchor distT="0" distB="0" distL="114300" distR="114300" simplePos="0" relativeHeight="251720704" behindDoc="0" locked="0" layoutInCell="1" allowOverlap="1" wp14:anchorId="433F6AEB" wp14:editId="58FFD858">
+            <wp:simplePos x="0" y="0"/>
+            <wp:positionH relativeFrom="column">
+              <wp:posOffset>2514600</wp:posOffset>
+            </wp:positionH>
+            <wp:positionV relativeFrom="paragraph">
+              <wp:posOffset>122555</wp:posOffset>
+            </wp:positionV>
+            <wp:extent cx="2921000" cy="1739900"/>
+            <wp:effectExtent l="0" t="0" r="0" b="12700"/>
+            <wp:wrapSquare wrapText="bothSides"/>
+            <wp:docPr id="49" name="Picture 49"/>
+            <wp:cNvGraphicFramePr>
+              <a:graphicFrameLocks xmlns:a="http://schemas.openxmlformats.org/drawingml/2006/main" noChangeAspect="1"/>
+            </wp:cNvGraphicFramePr>
+            <a:graphic xmlns:a="http://schemas.openxmlformats.org/drawingml/2006/main">
+              <a:graphicData uri="http://schemas.openxmlformats.org/drawingml/2006/picture">
+                <pic:pic xmlns:pic="http://schemas.openxmlformats.org/drawingml/2006/picture">
+                  <pic:nvPicPr>
+                    <pic:cNvPr id="0" name="Screen Shot 2018-03-20 at 17.30.11.jpg"/>
+                    <pic:cNvPicPr/>
+                  </pic:nvPicPr>
+                  <pic:blipFill>
+                    <a:blip r:embed="rId41">
+                      <a:extLst>
+                        <a:ext uri="{28A0092B-C50C-407E-A947-70E740481C1C}">
+                          <a14:useLocalDpi xmlns:a14="http://schemas.microsoft.com/office/drawing/2010/main" val="0"/>
+                        </a:ext>
+                      </a:extLst>
+                    </a:blip>
+                    <a:stretch>
+                      <a:fillRect/>
+                    </a:stretch>
+                  </pic:blipFill>
+                  <pic:spPr>
+                    <a:xfrm>
+                      <a:off x="0" y="0"/>
+                      <a:ext cx="2921000" cy="1739900"/>
+                    </a:xfrm>
+                    <a:prstGeom prst="rect">
+                      <a:avLst/>
+                    </a:prstGeom>
+                  </pic:spPr>
+                </pic:pic>
+              </a:graphicData>
+            </a:graphic>
+            <wp14:sizeRelH relativeFrom="page">
+              <wp14:pctWidth>0</wp14:pctWidth>
+            </wp14:sizeRelH>
+            <wp14:sizeRelV relativeFrom="page">
+              <wp14:pctHeight>0</wp14:pctHeight>
+            </wp14:sizeRelV>
+          </wp:anchor>
+        </w:drawing>
+      </w:r>
+    </w:p>
+    <w:p>
+      <w:r>
+        <w:t xml:space="preserve">The penultimate step this code block performs is to add two extra columns to the Dataframe – ‘season’ and ‘date’. </w:t>
+      </w:r>
+      <w:r>
+        <w:t>Combining the year and month value in every row creates the date column. The season column is created using the get_season() method.  Finally, we set the newly created date column as the index of the Datafram</w:t>
+      </w:r>
+      <w:r>
+        <w:t>e in order to make slicing and querying the Dataframe easier when retrieving data.</w:t>
+      </w:r>
+    </w:p>
+    <w:p/>
+    <w:p/>
+    <w:p/>
+    <w:p/>
+    <w:p>
+      <w:pPr>
+        <w:pStyle w:val="Heading3"/>
+      </w:pPr>
+      <w:r>
+        <w:t>5.1.2 Retrieving Data</w:t>
+      </w:r>
+    </w:p>
+    <w:p>
+      <w:pPr>
+        <w:rPr>
+          <w:rFonts w:asciiTheme="majorHAnsi" w:eastAsiaTheme="majorEastAsia" w:hAnsiTheme="majorHAnsi" w:cstheme="majorBidi"/>
+          <w:b/>
+          <w:bCs/>
+          <w:color w:val="4F81BD" w:themeColor="accent1"/>
+        </w:rPr>
+      </w:pPr>
+    </w:p>
+    <w:p>
+      <w:r>
+        <w:t>Whenever data is retrieved from the DAO, a number of values must be specified:</w:t>
+      </w:r>
+    </w:p>
+    <w:p/>
+    <w:p>
+      <w:pPr>
+        <w:pStyle w:val="ListParagraph"/>
+        <w:numPr>
+          <w:ilvl w:val="0"/>
+          <w:numId w:val="34"/>
+        </w:numPr>
+      </w:pPr>
+      <w:r>
+        <w:t>Region – The station or country’s data to return.</w:t>
+      </w:r>
+    </w:p>
+    <w:p>
+      <w:pPr>
+        <w:pStyle w:val="ListParagraph"/>
+        <w:numPr>
+          <w:ilvl w:val="0"/>
+          <w:numId w:val="34"/>
+        </w:numPr>
+      </w:pPr>
+      <w:r>
+        <w:t>Datatype – The values to return, from the range {“Max Temp”, “Mean Temp”, “Min Temp”, “Rainfall”, “Air Frost Days”, “Sun Hours”}</w:t>
+      </w:r>
+    </w:p>
+    <w:p>
+      <w:pPr>
+        <w:pStyle w:val="ListParagraph"/>
+        <w:numPr>
+          <w:ilvl w:val="0"/>
+          <w:numId w:val="34"/>
+        </w:numPr>
+      </w:pPr>
+      <w:r>
+        <w:t>Start – The start of the results date range.</w:t>
+      </w:r>
+    </w:p>
+    <w:p>
+      <w:pPr>
+        <w:pStyle w:val="ListParagraph"/>
+        <w:numPr>
+          <w:ilvl w:val="0"/>
+          <w:numId w:val="34"/>
+        </w:numPr>
+      </w:pPr>
+      <w:r>
+        <w:t>End – The end of the results date range.</w:t>
+      </w:r>
+    </w:p>
+    <w:p>
+      <w:pPr>
+        <w:pStyle w:val="ListParagraph"/>
+        <w:numPr>
+          <w:ilvl w:val="0"/>
+          <w:numId w:val="34"/>
+        </w:numPr>
+      </w:pPr>
+      <w:r>
+        <w:t>Step – How to group the data, either by month, season, year, decade</w:t>
+      </w:r>
+      <w:r>
+        <w:t>,</w:t>
+      </w:r>
+      <w:r>
+        <w:t xml:space="preserve"> by a part</w:t>
+      </w:r>
+      <w:r>
+        <w:t>icular month or season annually, or by a custom month range annually.</w:t>
+      </w:r>
+    </w:p>
+    <w:p>
+      <w:pPr>
+        <w:pStyle w:val="ListParagraph"/>
+        <w:numPr>
+          <w:ilvl w:val="0"/>
+          <w:numId w:val="34"/>
+        </w:numPr>
+      </w:pPr>
+      <w:r>
+        <w:t>Operation – a function to apply to this grouped data</w:t>
+      </w:r>
+      <w:r>
+        <w:t>, either max(), min(), mean() or standard deviation.</w:t>
+      </w:r>
+    </w:p>
+    <w:p>
+      <w:pPr>
+        <w:pStyle w:val="ListParagraph"/>
+        <w:numPr>
+          <w:ilvl w:val="0"/>
+          <w:numId w:val="34"/>
+        </w:numPr>
+      </w:pPr>
+      <w:r>
+        <w:t xml:space="preserve">Month_range – this value </w:t>
+      </w:r>
+      <w:r>
+        <w:t>is only required if the Step variable is set to group the data by a custom month range. This variable is a list of months to use when group the data annually.</w:t>
+      </w:r>
+    </w:p>
+    <w:p/>
+    <w:p>
+      <w:r>
+        <w:t xml:space="preserve">If the data to be returned is for a single station, then the appropriate Dataframe is returned from the station dictionary. However, if a country or the United Kingdom is specified, then all stations with that region are concatenated with one another. The concatenated table is then </w:t>
+      </w:r>
+      <w:r>
+        <w:t>sorted by index. This sorted Dataframe can then be sliced using:</w:t>
+      </w:r>
+    </w:p>
+    <w:p/>
+    <w:p>
+      <w:pPr>
+        <w:jc w:val="center"/>
+        <w:rPr>
+          <w:lang w:val="en-US"/>
+        </w:rPr>
+      </w:pPr>
+      <m:oMathPara>
+        <m:oMath>
+          <m:r>
+            <w:rPr>
+              <w:rFonts w:ascii="Cambria Math" w:hAnsi="Cambria Math"/>
+            </w:rPr>
+            <m:t>df</m:t>
+          </m:r>
+          <m:r>
+            <w:rPr>
+              <w:rFonts w:ascii="Cambria Math" w:hAnsi="Cambria Math"/>
+              <w:lang w:val="en-US"/>
+            </w:rPr>
+            <m:t>.</m:t>
+          </m:r>
+          <m:r>
+            <w:rPr>
+              <w:rFonts w:ascii="Cambria Math" w:hAnsi="Cambria Math"/>
+              <w:lang w:val="en-US"/>
+            </w:rPr>
+            <m:t>loc</m:t>
+          </m:r>
+          <m:d>
+            <m:dPr>
+              <m:begChr m:val="["/>
+              <m:endChr m:val="]"/>
+              <m:ctrlPr>
+                <w:rPr>
+                  <w:rFonts w:ascii="Cambria Math" w:hAnsi="Cambria Math"/>
+                  <w:i/>
+                  <w:lang w:val="en-US"/>
+                </w:rPr>
+              </m:ctrlPr>
+            </m:dPr>
+            <m:e>
+              <m:r>
+                <w:rPr>
+                  <w:rFonts w:ascii="Cambria Math" w:hAnsi="Cambria Math"/>
+                  <w:lang w:val="en-US"/>
+                </w:rPr>
+                <m:t>start:end</m:t>
+              </m:r>
+            </m:e>
+          </m:d>
+        </m:oMath>
+      </m:oMathPara>
+    </w:p>
+    <w:p/>
+    <w:p>
+      <w:r>
+        <w:t xml:space="preserve">This line of code slices the Dataframe similar to the way that Python lists can be sliced. The difference is that the </w:t>
+      </w:r>
+      <w:r>
+        <w:rPr>
+          <w:i/>
+        </w:rPr>
+        <w:t>.loc</w:t>
+      </w:r>
+      <w:r>
+        <w:t xml:space="preserve"> method includes the end index in the returned table, whereas sliced Python lists return all items up to, but not including, the end index.</w:t>
+      </w:r>
+      <w:r>
+        <w:t xml:space="preserve"> Once the data has been down to the specified time range, it can then be grouped by the selected time step. The DAO class has a number of methods to do this depending</w:t>
+      </w:r>
+      <w:r>
+        <w:t xml:space="preserve"> on the chosen time step. The majority of these methods are similar to the following:</w:t>
+      </w:r>
+    </w:p>
+    <w:p/>
+    <w:p>
+      <m:oMathPara>
+        <m:oMath>
+          <m:r>
+            <w:rPr>
+              <w:rFonts w:ascii="Cambria Math" w:hAnsi="Cambria Math"/>
+            </w:rPr>
+            <m:t>df.fillna</m:t>
+          </m:r>
+          <m:d>
+            <m:dPr>
+              <m:ctrlPr>
+                <w:rPr>
+                  <w:rFonts w:ascii="Cambria Math" w:hAnsi="Cambria Math"/>
+                  <w:i/>
+                </w:rPr>
+              </m:ctrlPr>
+            </m:dPr>
+            <m:e>
+              <m:r>
+                <w:rPr>
+                  <w:rFonts w:ascii="Cambria Math" w:hAnsi="Cambria Math"/>
+                </w:rPr>
+                <m:t>method</m:t>
+              </m:r>
+              <m:sSup>
+                <m:sSupPr>
+                  <m:ctrlPr>
+                    <w:rPr>
+                      <w:rFonts w:ascii="Cambria Math" w:hAnsi="Cambria Math"/>
+                      <w:i/>
+                    </w:rPr>
+                  </m:ctrlPr>
+                </m:sSupPr>
+                <m:e>
+                  <m:r>
+                    <w:rPr>
+                      <w:rFonts w:ascii="Cambria Math" w:hAnsi="Cambria Math"/>
+                    </w:rPr>
+                    <m:t>=</m:t>
+                  </m:r>
+                </m:e>
+                <m:sup>
+                  <m:r>
+                    <w:rPr>
+                      <w:rFonts w:ascii="Cambria Math" w:hAnsi="Cambria Math"/>
+                    </w:rPr>
+                    <m:t>'</m:t>
+                  </m:r>
+                </m:sup>
+              </m:sSup>
+              <m:r>
+                <w:rPr>
+                  <w:rFonts w:ascii="Cambria Math" w:hAnsi="Cambria Math"/>
+                </w:rPr>
+                <m:t>ffil</m:t>
+              </m:r>
+              <m:sSup>
+                <m:sSupPr>
+                  <m:ctrlPr>
+                    <w:rPr>
+                      <w:rFonts w:ascii="Cambria Math" w:hAnsi="Cambria Math"/>
+                      <w:i/>
+                    </w:rPr>
+                  </m:ctrlPr>
+                </m:sSupPr>
+                <m:e>
+                  <m:r>
+                    <w:rPr>
+                      <w:rFonts w:ascii="Cambria Math" w:hAnsi="Cambria Math"/>
+                    </w:rPr>
+                    <m:t>l</m:t>
+                  </m:r>
+                </m:e>
+                <m:sup>
+                  <m:r>
+                    <w:rPr>
+                      <w:rFonts w:ascii="Cambria Math" w:hAnsi="Cambria Math"/>
+                    </w:rPr>
+                    <m:t>'</m:t>
+                  </m:r>
+                </m:sup>
+              </m:sSup>
+            </m:e>
+          </m:d>
+          <m:r>
+            <w:rPr>
+              <w:rFonts w:ascii="Cambria Math" w:hAnsi="Cambria Math"/>
+            </w:rPr>
+            <m:t>.groupby</m:t>
+          </m:r>
+          <m:d>
+            <m:dPr>
+              <m:ctrlPr>
+                <w:rPr>
+                  <w:rFonts w:ascii="Cambria Math" w:hAnsi="Cambria Math"/>
+                  <w:i/>
+                </w:rPr>
+              </m:ctrlPr>
+            </m:dPr>
+            <m:e>
+              <m:r>
+                <w:rPr>
+                  <w:rFonts w:ascii="Cambria Math" w:hAnsi="Cambria Math"/>
+                </w:rPr>
+                <m:t>timestep</m:t>
+              </m:r>
+            </m:e>
+          </m:d>
+          <m:d>
+            <m:dPr>
+              <m:begChr m:val="["/>
+              <m:endChr m:val="]"/>
+              <m:ctrlPr>
+                <w:rPr>
+                  <w:rFonts w:ascii="Cambria Math" w:hAnsi="Cambria Math"/>
+                  <w:i/>
+                </w:rPr>
+              </m:ctrlPr>
+            </m:dPr>
+            <m:e>
+              <m:r>
+                <w:rPr>
+                  <w:rFonts w:ascii="Cambria Math" w:hAnsi="Cambria Math"/>
+                </w:rPr>
+                <m:t>value</m:t>
+              </m:r>
+            </m:e>
+          </m:d>
+          <m:r>
+            <w:rPr>
+              <w:rFonts w:ascii="Cambria Math" w:hAnsi="Cambria Math"/>
+            </w:rPr>
+            <m:t>.apply</m:t>
+          </m:r>
+          <m:d>
+            <m:dPr>
+              <m:ctrlPr>
+                <w:rPr>
+                  <w:rFonts w:ascii="Cambria Math" w:hAnsi="Cambria Math"/>
+                  <w:i/>
+                </w:rPr>
+              </m:ctrlPr>
+            </m:dPr>
+            <m:e>
+              <m:r>
+                <w:rPr>
+                  <w:rFonts w:ascii="Cambria Math" w:hAnsi="Cambria Math"/>
+                </w:rPr>
+                <m:t>list</m:t>
+              </m:r>
+            </m:e>
+          </m:d>
+        </m:oMath>
+      </m:oMathPara>
+    </w:p>
+    <w:p/>
+    <w:p>
+      <w:r>
+        <w:t>This line first fills any rows of data containing the NaN value with the value of the last row containing an integer value. The table then groups data by a specified column name – ‘yyyy’ for year, ‘mm’ for month and ‘season’ for season. The grouped dat</w:t>
+      </w:r>
+      <w:r>
+        <w:t>a is then turned into a list. The operation specified by the user, eg max(), can then be applied to each row in the series before returning the final data set.</w:t>
+      </w:r>
+    </w:p>
+    <w:p>
+      <w:pPr>
+        <w:pStyle w:val="Heading2"/>
+      </w:pPr>
+    </w:p>
+    <w:p/>
+    <w:p/>
+    <w:p/>
+    <w:p>
+      <w:pPr>
+        <w:pStyle w:val="Heading2"/>
+      </w:pPr>
+      <w:r>
+        <w:t>5.2 Plotting Graphs</w:t>
+      </w:r>
+    </w:p>
+    <w:p/>
+    <w:p>
+      <w:r>
+        <w:t xml:space="preserve">The AnalysApp application requires graphs to be produced in every feature. Sometimes these features require a single graph to be created and saved, whereas at other times two graphs need to be created and saved in a single image. </w:t>
+      </w:r>
+    </w:p>
+    <w:p>
+      <w:pPr>
+        <w:pStyle w:val="Heading3"/>
+      </w:pPr>
+      <w:r>
+        <w:t>5.2.1 Plotting a Single Graph</w:t>
+      </w:r>
+    </w:p>
+    <w:p/>
+    <w:p>
+      <w:r>
+        <w:t xml:space="preserve">The code used to plot data in a graph is fairly simple.  </w:t>
+      </w:r>
+      <w:r>
+        <w:t>Using the M</w:t>
+      </w:r>
+      <w:r>
+        <w:t>atplotlib module, a F</w:t>
+      </w:r>
+      <w:r>
+        <w:t>igure object is created and its size specified. Then for each data series, the values are plotted and the series’ title is added to the legend.</w:t>
+      </w:r>
+      <w:r>
+        <w:t xml:space="preserve"> Before setting the ticks, labels displayed to mark values on a axis, along the x-axis, a check is performed on the length of the longest data series to be plotted:</w:t>
+      </w:r>
+    </w:p>
+    <w:p/>
+    <w:p>
+      <m:oMathPara>
+        <m:oMathParaPr>
+          <m:jc m:val="left"/>
+        </m:oMathParaPr>
+        <m:oMath>
+          <m:r>
+            <w:rPr>
+              <w:rFonts w:ascii="Cambria Math" w:hAnsi="Cambria Math"/>
+            </w:rPr>
+            <m:t>while len</m:t>
+          </m:r>
+          <m:d>
+            <m:dPr>
+              <m:ctrlPr>
+                <w:rPr>
+                  <w:rFonts w:ascii="Cambria Math" w:hAnsi="Cambria Math"/>
+                  <w:i/>
+                </w:rPr>
+              </m:ctrlPr>
+            </m:dPr>
+            <m:e>
+              <m:r>
+                <w:rPr>
+                  <w:rFonts w:ascii="Cambria Math" w:hAnsi="Cambria Math"/>
+                </w:rPr>
+                <m:t>ticks</m:t>
+              </m:r>
+            </m:e>
+          </m:d>
+          <m:r>
+            <w:rPr>
+              <w:rFonts w:ascii="Cambria Math" w:hAnsi="Cambria Math"/>
+            </w:rPr>
+            <m:t>&gt; 10</m:t>
+          </m:r>
+          <m:r>
+            <w:rPr>
+              <w:rFonts w:ascii="Cambria Math" w:hAnsi="Cambria Math"/>
+            </w:rPr>
+            <m:t>:</m:t>
+          </m:r>
+        </m:oMath>
+      </m:oMathPara>
+    </w:p>
+    <w:p>
+      <m:oMath>
+        <m:r>
+          <w:rPr>
+            <w:rFonts w:ascii="Cambria Math" w:hAnsi="Cambria Math"/>
+          </w:rPr>
+          <m:t>ticks=ticks</m:t>
+        </m:r>
+        <m:d>
+          <m:dPr>
+            <m:begChr m:val="["/>
+            <m:endChr m:val="]"/>
+            <m:ctrlPr>
+              <w:rPr>
+                <w:rFonts w:ascii="Cambria Math" w:hAnsi="Cambria Math"/>
+                <w:i/>
+              </w:rPr>
+            </m:ctrlPr>
+          </m:dPr>
+          <m:e>
+            <m:r>
+              <w:rPr>
+                <w:rFonts w:ascii="Cambria Math" w:hAnsi="Cambria Math"/>
+              </w:rPr>
+              <m:t>∷2</m:t>
+            </m:r>
+          </m:e>
+        </m:d>
+      </m:oMath>
+      <w:r>
+        <w:t xml:space="preserve"> </w:t>
+      </w:r>
+    </w:p>
+    <w:p/>
+    <w:p>
+      <w:r>
+        <w:t xml:space="preserve">This section of code is used to reduce the number of ticks that are displayed on a saved graph, as tick labels can overlap if too many are displayed. This code simply halves to size of the list on each iteration by retaining every second element in the </w:t>
+      </w:r>
+      <w:r>
+        <w:t xml:space="preserve">list </w:t>
+      </w:r>
+      <w:r>
+        <w:t xml:space="preserve">and discarding the rest. </w:t>
+      </w:r>
+      <w:r>
+        <w:t>Once</w:t>
+      </w:r>
+      <w:r>
+        <w:t xml:space="preserve"> this list’s length is ten or less we can assign it as the graph’s x-axis ticks.</w:t>
+      </w:r>
+      <w:r>
+        <w:t xml:space="preserve"> The graph</w:t>
+      </w:r>
+      <w:r>
+        <w:t xml:space="preserve"> is then saved to file and the M</w:t>
+      </w:r>
+      <w:r>
+        <w:t>atplotlib figure closed.</w:t>
+      </w:r>
+    </w:p>
+    <w:p>
+      <w:pPr>
+        <w:pStyle w:val="Heading3"/>
+      </w:pPr>
+      <w:r>
+        <w:t>5.2.2 Plotting Two Graphs</w:t>
+      </w:r>
+    </w:p>
+    <w:p/>
+    <w:p>
+      <w:r>
+        <w:t>The code for plotting two graphs and saving them in a single image is very similar to that for plotting a single graph. The only difference is that instead of creating two Figure objects, we create one for the first graph and then call the add_subplot() method on the original Figure object in order to plot our second graph. The data can be plotted and label assigned in the same manner before saving the image.</w:t>
+      </w:r>
+    </w:p>
+    <w:p/>
+    <w:p>
+      <w:pPr>
+        <w:pStyle w:val="Heading2"/>
+      </w:pPr>
+      <w:r>
+        <w:t>5.3 User Interface</w:t>
+      </w:r>
+    </w:p>
+    <w:p>
+      <w:pPr>
+        <w:pStyle w:val="Heading3"/>
+      </w:pPr>
+      <w:r>
+        <w:t>5.3.1 Wireframe Draw Ups</w:t>
+      </w:r>
+    </w:p>
+    <w:p/>
+    <w:p>
+      <w:r>
+        <w:t xml:space="preserve">Before any User Interface elements were implemented, some wireframe mock-ups were created. These prototypes were made so that the developer had an early idea as to how the interface would be laid out, and to save time when it came to implementation. The Balsamiq web tool was used to create the mock-ups. </w:t>
+      </w:r>
+    </w:p>
+    <w:p/>
+    <w:p/>
+    <w:p/>
+    <w:p/>
+    <w:p/>
+    <w:p>
+      <w:r>
+        <w:rPr>
+          <w:noProof/>
+          <w:lang w:val="en-US"/>
+        </w:rPr>
+        <w:drawing>
+          <wp:anchor distT="0" distB="0" distL="114300" distR="114300" simplePos="0" relativeHeight="251721728" behindDoc="0" locked="0" layoutInCell="1" allowOverlap="1" wp14:anchorId="67E1C152" wp14:editId="5459A76F">
+            <wp:simplePos x="0" y="0"/>
+            <wp:positionH relativeFrom="margin">
+              <wp:align>right</wp:align>
+            </wp:positionH>
+            <wp:positionV relativeFrom="margin">
+              <wp:align>top</wp:align>
+            </wp:positionV>
+            <wp:extent cx="2740660" cy="2057400"/>
+            <wp:effectExtent l="0" t="0" r="2540" b="0"/>
+            <wp:wrapSquare wrapText="bothSides"/>
+            <wp:docPr id="50" name="Picture 50"/>
+            <wp:cNvGraphicFramePr>
+              <a:graphicFrameLocks xmlns:a="http://schemas.openxmlformats.org/drawingml/2006/main" noChangeAspect="1"/>
+            </wp:cNvGraphicFramePr>
+            <a:graphic xmlns:a="http://schemas.openxmlformats.org/drawingml/2006/main">
+              <a:graphicData uri="http://schemas.openxmlformats.org/drawingml/2006/picture">
+                <pic:pic xmlns:pic="http://schemas.openxmlformats.org/drawingml/2006/picture">
+                  <pic:nvPicPr>
+                    <pic:cNvPr id="0" name="Screen Shot 2018-03-21 at 15.14.17.jpg"/>
+                    <pic:cNvPicPr/>
+                  </pic:nvPicPr>
+                  <pic:blipFill>
+                    <a:blip r:embed="rId42">
+                      <a:extLst>
+                        <a:ext uri="{28A0092B-C50C-407E-A947-70E740481C1C}">
+                          <a14:useLocalDpi xmlns:a14="http://schemas.microsoft.com/office/drawing/2010/main" val="0"/>
+                        </a:ext>
+                      </a:extLst>
+                    </a:blip>
+                    <a:stretch>
+                      <a:fillRect/>
+                    </a:stretch>
+                  </pic:blipFill>
+                  <pic:spPr>
+                    <a:xfrm>
+                      <a:off x="0" y="0"/>
+                      <a:ext cx="2740914" cy="2057400"/>
+                    </a:xfrm>
+                    <a:prstGeom prst="rect">
+                      <a:avLst/>
+                    </a:prstGeom>
+                  </pic:spPr>
+                </pic:pic>
+              </a:graphicData>
+            </a:graphic>
+            <wp14:sizeRelH relativeFrom="page">
+              <wp14:pctWidth>0</wp14:pctWidth>
+            </wp14:sizeRelH>
+            <wp14:sizeRelV relativeFrom="page">
+              <wp14:pctHeight>0</wp14:pctHeight>
+            </wp14:sizeRelV>
+          </wp:anchor>
+        </w:drawing>
+      </w:r>
+      <w:r>
+        <w:t xml:space="preserve">Balsamiq is “a </w:t>
+      </w:r>
+      <w:r>
+        <w:t>rapid wireframing tool that helps you </w:t>
+      </w:r>
+      <w:r>
+        <w:rPr>
+          <w:bCs/>
+        </w:rPr>
+        <w:t>work faster &amp; s</w:t>
+      </w:r>
+      <w:r>
+        <w:rPr>
+          <w:bCs/>
+        </w:rPr>
+        <w:t>marter</w:t>
+      </w:r>
+      <w:r>
+        <w:t>. It reproduces the experience of sketching on a whiteboard, but using a computer</w:t>
+      </w:r>
+      <w:r>
+        <w:t>”</w:t>
+      </w:r>
+      <w:r>
+        <w:t>.</w:t>
+      </w:r>
+      <w:r>
+        <w:t xml:space="preserve"> The tool provides a number of device layouts </w:t>
+      </w:r>
+      <w:r>
+        <w:t xml:space="preserve">to create the wireframes for, such as tablets, smartphones and desktop screens. The web tool also features a great variety of UI widgets that can be dragged and dropped into place easily. The widgets can be expanded, reduced and their colours altered. There is also the capability to </w:t>
+      </w:r>
+      <w:r>
+        <w:t>add other users to the</w:t>
+      </w:r>
+      <w:r>
+        <w:t xml:space="preserve"> wireframes and allocate these users different access rights to the storyboard.</w:t>
+      </w:r>
+    </w:p>
+    <w:p>
+      <w:r>
+        <w:rPr>
+          <w:noProof/>
+          <w:lang w:val="en-US"/>
+        </w:rPr>
+        <w:drawing>
+          <wp:anchor distT="0" distB="0" distL="114300" distR="114300" simplePos="0" relativeHeight="251722752" behindDoc="0" locked="0" layoutInCell="1" allowOverlap="1" wp14:anchorId="3E59BAB5" wp14:editId="32990A0C">
+            <wp:simplePos x="0" y="0"/>
+            <wp:positionH relativeFrom="margin">
+              <wp:align>center</wp:align>
+            </wp:positionH>
+            <wp:positionV relativeFrom="paragraph">
+              <wp:posOffset>178435</wp:posOffset>
+            </wp:positionV>
+            <wp:extent cx="3257550" cy="1837055"/>
+            <wp:effectExtent l="0" t="0" r="0" b="0"/>
+            <wp:wrapTopAndBottom/>
+            <wp:docPr id="51" name="Picture 51"/>
+            <wp:cNvGraphicFramePr>
+              <a:graphicFrameLocks xmlns:a="http://schemas.openxmlformats.org/drawingml/2006/main" noChangeAspect="1"/>
+            </wp:cNvGraphicFramePr>
+            <a:graphic xmlns:a="http://schemas.openxmlformats.org/drawingml/2006/main">
+              <a:graphicData uri="http://schemas.openxmlformats.org/drawingml/2006/picture">
+                <pic:pic xmlns:pic="http://schemas.openxmlformats.org/drawingml/2006/picture">
+                  <pic:nvPicPr>
+                    <pic:cNvPr id="0" name="Screen Shot 2017-12-26 at 23.04.52.jpg"/>
+                    <pic:cNvPicPr/>
+                  </pic:nvPicPr>
+                  <pic:blipFill>
+                    <a:blip r:embed="rId43">
+                      <a:extLst>
+                        <a:ext uri="{28A0092B-C50C-407E-A947-70E740481C1C}">
+                          <a14:useLocalDpi xmlns:a14="http://schemas.microsoft.com/office/drawing/2010/main" val="0"/>
+                        </a:ext>
+                      </a:extLst>
+                    </a:blip>
+                    <a:stretch>
+                      <a:fillRect/>
+                    </a:stretch>
+                  </pic:blipFill>
+                  <pic:spPr>
+                    <a:xfrm>
+                      <a:off x="0" y="0"/>
+                      <a:ext cx="3257550" cy="1837155"/>
+                    </a:xfrm>
+                    <a:prstGeom prst="rect">
+                      <a:avLst/>
+                    </a:prstGeom>
+                  </pic:spPr>
+                </pic:pic>
+              </a:graphicData>
+            </a:graphic>
+            <wp14:sizeRelH relativeFrom="page">
+              <wp14:pctWidth>0</wp14:pctWidth>
+            </wp14:sizeRelH>
+            <wp14:sizeRelV relativeFrom="page">
+              <wp14:pctHeight>0</wp14:pctHeight>
+            </wp14:sizeRelV>
+          </wp:anchor>
+        </w:drawing>
+      </w:r>
+    </w:p>
+    <w:p/>
+    <w:p>
+      <w:pPr>
+        <w:pStyle w:val="Heading3"/>
+      </w:pPr>
+      <w:r>
+        <w:t>5.3.2 Implementation of Interface Using KV Lang</w:t>
+      </w:r>
+    </w:p>
+    <w:p/>
+    <w:p>
+      <w:r>
+        <w:rPr>
+          <w:noProof/>
+          <w:lang w:val="en-US"/>
+        </w:rPr>
+        <w:drawing>
+          <wp:anchor distT="0" distB="0" distL="114300" distR="114300" simplePos="0" relativeHeight="251723776" behindDoc="0" locked="0" layoutInCell="1" allowOverlap="1" wp14:anchorId="6FE668A8" wp14:editId="5E483DE5">
+            <wp:simplePos x="0" y="0"/>
+            <wp:positionH relativeFrom="margin">
+              <wp:posOffset>228600</wp:posOffset>
+            </wp:positionH>
+            <wp:positionV relativeFrom="paragraph">
+              <wp:posOffset>1148715</wp:posOffset>
+            </wp:positionV>
+            <wp:extent cx="4800600" cy="2163445"/>
+            <wp:effectExtent l="0" t="0" r="0" b="0"/>
+            <wp:wrapTopAndBottom/>
+            <wp:docPr id="52" name="Picture 52"/>
+            <wp:cNvGraphicFramePr>
+              <a:graphicFrameLocks xmlns:a="http://schemas.openxmlformats.org/drawingml/2006/main" noChangeAspect="1"/>
+            </wp:cNvGraphicFramePr>
+            <a:graphic xmlns:a="http://schemas.openxmlformats.org/drawingml/2006/main">
+              <a:graphicData uri="http://schemas.openxmlformats.org/drawingml/2006/picture">
+                <pic:pic xmlns:pic="http://schemas.openxmlformats.org/drawingml/2006/picture">
+                  <pic:nvPicPr>
+                    <pic:cNvPr id="0" name="Screen Shot 2018-03-21 at 21.23.39.jpg"/>
+                    <pic:cNvPicPr/>
+                  </pic:nvPicPr>
+                  <pic:blipFill>
+                    <a:blip r:embed="rId44">
+                      <a:extLst>
+                        <a:ext uri="{28A0092B-C50C-407E-A947-70E740481C1C}">
+                          <a14:useLocalDpi xmlns:a14="http://schemas.microsoft.com/office/drawing/2010/main" val="0"/>
+                        </a:ext>
+                      </a:extLst>
+                    </a:blip>
+                    <a:stretch>
+                      <a:fillRect/>
+                    </a:stretch>
+                  </pic:blipFill>
+                  <pic:spPr>
+                    <a:xfrm>
+                      <a:off x="0" y="0"/>
+                      <a:ext cx="4800600" cy="2163445"/>
+                    </a:xfrm>
+                    <a:prstGeom prst="rect">
+                      <a:avLst/>
+                    </a:prstGeom>
+                  </pic:spPr>
+                </pic:pic>
+              </a:graphicData>
+            </a:graphic>
+            <wp14:sizeRelH relativeFrom="page">
+              <wp14:pctWidth>0</wp14:pctWidth>
+            </wp14:sizeRelH>
+            <wp14:sizeRelV relativeFrom="page">
+              <wp14:pctHeight>0</wp14:pctHeight>
+            </wp14:sizeRelV>
+          </wp:anchor>
+        </w:drawing>
+      </w:r>
+      <w:r>
+        <w:t>Once these wireframes were created, the next stage was to implement these using the KV Lang.</w:t>
+      </w:r>
+      <w:r>
+        <w:t xml:space="preserve"> </w:t>
+      </w:r>
+      <w:r>
+        <w:t>The majority of the User Interface was created using the standard Kivy widgets, such as the Labels, Buttons, and NavigationDrawer for the side menu. In order to create the dropdown menus, the standard Spinner class was subclassed in order to customise it slightly as so:</w:t>
+      </w:r>
+    </w:p>
+    <w:p/>
+    <w:p/>
+    <w:p>
+      <w:r>
+        <w:t>The code block above first defines some variables to use in the KV lang file. These three variables are used to set the colours required for the dropdown menus throughout the application and only have to be defined in a single KV file, rather than in every file used in the application.</w:t>
+      </w:r>
+      <w:r>
+        <w:t xml:space="preserve"> </w:t>
+      </w:r>
+    </w:p>
+    <w:p/>
+    <w:p>
+      <w:r>
+        <w:rPr>
+          <w:noProof/>
+          <w:lang w:val="en-US"/>
+        </w:rPr>
+        <w:drawing>
+          <wp:anchor distT="0" distB="0" distL="114300" distR="114300" simplePos="0" relativeHeight="251724800" behindDoc="0" locked="0" layoutInCell="1" allowOverlap="1" wp14:anchorId="131D41FA" wp14:editId="0FC76F33">
+            <wp:simplePos x="0" y="0"/>
+            <wp:positionH relativeFrom="margin">
+              <wp:align>center</wp:align>
+            </wp:positionH>
+            <wp:positionV relativeFrom="paragraph">
+              <wp:posOffset>1163955</wp:posOffset>
+            </wp:positionV>
+            <wp:extent cx="4343400" cy="2366645"/>
+            <wp:effectExtent l="0" t="0" r="0" b="0"/>
+            <wp:wrapTopAndBottom/>
+            <wp:docPr id="53" name="Picture 53"/>
+            <wp:cNvGraphicFramePr>
+              <a:graphicFrameLocks xmlns:a="http://schemas.openxmlformats.org/drawingml/2006/main" noChangeAspect="1"/>
+            </wp:cNvGraphicFramePr>
+            <a:graphic xmlns:a="http://schemas.openxmlformats.org/drawingml/2006/main">
+              <a:graphicData uri="http://schemas.openxmlformats.org/drawingml/2006/picture">
+                <pic:pic xmlns:pic="http://schemas.openxmlformats.org/drawingml/2006/picture">
+                  <pic:nvPicPr>
+                    <pic:cNvPr id="0" name="Screen Shot 2018-02-07 at 23.17.57.jpg"/>
+                    <pic:cNvPicPr/>
+                  </pic:nvPicPr>
+                  <pic:blipFill>
+                    <a:blip r:embed="rId45">
+                      <a:extLst>
+                        <a:ext uri="{28A0092B-C50C-407E-A947-70E740481C1C}">
+                          <a14:useLocalDpi xmlns:a14="http://schemas.microsoft.com/office/drawing/2010/main" val="0"/>
+                        </a:ext>
+                      </a:extLst>
+                    </a:blip>
+                    <a:stretch>
+                      <a:fillRect/>
+                    </a:stretch>
+                  </pic:blipFill>
+                  <pic:spPr>
+                    <a:xfrm>
+                      <a:off x="0" y="0"/>
+                      <a:ext cx="4343400" cy="2366645"/>
+                    </a:xfrm>
+                    <a:prstGeom prst="rect">
+                      <a:avLst/>
+                    </a:prstGeom>
+                  </pic:spPr>
+                </pic:pic>
+              </a:graphicData>
+            </a:graphic>
+            <wp14:sizeRelH relativeFrom="page">
+              <wp14:pctWidth>0</wp14:pctWidth>
+            </wp14:sizeRelH>
+            <wp14:sizeRelV relativeFrom="page">
+              <wp14:pctHeight>0</wp14:pctHeight>
+            </wp14:sizeRelV>
+          </wp:anchor>
+        </w:drawing>
+      </w:r>
+      <w:r>
+        <w:t>Secondly, the code creates subclasses of the Spinner and SpinnerOption widget classes. This is done in pure KV lang rather than combining Python also, and is done simply by defining the subclass name and then using ‘@’ followed by the parent class. The common attributes for these components are then defined, and unique parameters are added later in the file as the components are used.</w:t>
+      </w:r>
+      <w:r>
+        <w:t xml:space="preserve"> The finished initial UI looked like the following:</w:t>
+      </w:r>
+    </w:p>
+    <w:p/>
+    <w:p>
+      <w:r>
+        <w:t xml:space="preserve">As can be seen, the “Start Year”, “End Year” and “View By” dropdown menus are disabled by default. </w:t>
+      </w:r>
+      <w:r>
+        <w:t>This is because every station’s data starts and ends on different dates, and even each data type for a station has different dates again. Locking these inputs initially forces the user to provide a station and a data type, and once these have been selected the view’s Controller will call the DAO to retrieve the available years to select and update the dropdown menus with this list.</w:t>
+      </w:r>
+    </w:p>
+    <w:p>
+      <w:pPr>
+        <w:pStyle w:val="Heading3"/>
+      </w:pPr>
+      <w:r>
+        <w:t>5.3.3 Refactoring of User Interface</w:t>
+      </w:r>
+    </w:p>
+    <w:p>
+      <w:pPr>
+        <w:rPr>
+          <w:rFonts w:asciiTheme="majorHAnsi" w:eastAsiaTheme="majorEastAsia" w:hAnsiTheme="majorHAnsi" w:cstheme="majorBidi"/>
+          <w:b/>
+          <w:bCs/>
+          <w:color w:val="4F81BD" w:themeColor="accent1"/>
+        </w:rPr>
+      </w:pPr>
+    </w:p>
+    <w:p>
+      <w:r>
+        <w:t xml:space="preserve">It is easy to see that the initial interface created for the AnalysApp application is rather basic. This interface was chosen initially as it would be quick to </w:t>
+      </w:r>
+      <w:r>
+        <w:t xml:space="preserve">implement, leaving more time to produce the back end of each feature of the application. As time was available at the end of the development cycle, this basic/prototype interface could be reworked and improved. </w:t>
+      </w:r>
+    </w:p>
+    <w:p/>
+    <w:p>
+      <w:r>
+        <w:t>This new interface used many of the same components as the basic interface, but rearranged them and altered their sizing. The main difference</w:t>
+      </w:r>
+      <w:r>
+        <w:t xml:space="preserve"> that can be seen between the two interfaces is the use of a background image and the removal of the header bar. The header bar was removed as it took up a fifth of the interfaces total area, and it was felt that this space could be better used. The background image concept was used as an attempt to try and remove as much dullness as possible from what could be interpreted as a boring input form.</w:t>
+      </w:r>
+      <w:r>
+        <w:t xml:space="preserve"> This new interface was implemented throughout the application, with the background image changing to a different location within the United Kingdom for each feature.</w:t>
+      </w:r>
+    </w:p>
+    <w:p>
+      <w:r>
+        <w:rPr>
+          <w:noProof/>
+          <w:lang w:val="en-US"/>
+        </w:rPr>
+        <w:drawing>
+          <wp:anchor distT="0" distB="0" distL="114300" distR="114300" simplePos="0" relativeHeight="251725824" behindDoc="0" locked="0" layoutInCell="1" allowOverlap="1" wp14:anchorId="4A388AC1" wp14:editId="1E9F39B9">
+            <wp:simplePos x="0" y="0"/>
+            <wp:positionH relativeFrom="margin">
+              <wp:posOffset>342900</wp:posOffset>
+            </wp:positionH>
+            <wp:positionV relativeFrom="margin">
+              <wp:posOffset>457200</wp:posOffset>
+            </wp:positionV>
+            <wp:extent cx="4457700" cy="2204085"/>
+            <wp:effectExtent l="0" t="0" r="12700" b="5715"/>
+            <wp:wrapTopAndBottom/>
+            <wp:docPr id="54" name="Picture 54"/>
+            <wp:cNvGraphicFramePr>
+              <a:graphicFrameLocks xmlns:a="http://schemas.openxmlformats.org/drawingml/2006/main" noChangeAspect="1"/>
+            </wp:cNvGraphicFramePr>
+            <a:graphic xmlns:a="http://schemas.openxmlformats.org/drawingml/2006/main">
+              <a:graphicData uri="http://schemas.openxmlformats.org/drawingml/2006/picture">
+                <pic:pic xmlns:pic="http://schemas.openxmlformats.org/drawingml/2006/picture">
+                  <pic:nvPicPr>
+                    <pic:cNvPr id="0" name="Screen Shot 2018-03-16 at 16.22.06.jpg"/>
+                    <pic:cNvPicPr/>
+                  </pic:nvPicPr>
+                  <pic:blipFill>
+                    <a:blip r:embed="rId46">
+                      <a:extLst>
+                        <a:ext uri="{28A0092B-C50C-407E-A947-70E740481C1C}">
+                          <a14:useLocalDpi xmlns:a14="http://schemas.microsoft.com/office/drawing/2010/main" val="0"/>
+                        </a:ext>
+                      </a:extLst>
+                    </a:blip>
+                    <a:stretch>
+                      <a:fillRect/>
+                    </a:stretch>
+                  </pic:blipFill>
+                  <pic:spPr>
+                    <a:xfrm>
+                      <a:off x="0" y="0"/>
+                      <a:ext cx="4457700" cy="2204085"/>
+                    </a:xfrm>
+                    <a:prstGeom prst="rect">
+                      <a:avLst/>
+                    </a:prstGeom>
+                  </pic:spPr>
+                </pic:pic>
+              </a:graphicData>
+            </a:graphic>
+            <wp14:sizeRelH relativeFrom="page">
+              <wp14:pctWidth>0</wp14:pctWidth>
+            </wp14:sizeRelH>
+            <wp14:sizeRelV relativeFrom="page">
+              <wp14:pctHeight>0</wp14:pctHeight>
+            </wp14:sizeRelV>
+          </wp:anchor>
+        </w:drawing>
+      </w:r>
+    </w:p>
+    <w:p>
+      <w:pPr>
+        <w:pStyle w:val="Heading2"/>
+      </w:pPr>
+      <w:r>
+        <w:t xml:space="preserve">5.4 </w:t>
+      </w:r>
+      <w:r>
+        <w:t>Data Visualisation</w:t>
+      </w:r>
+    </w:p>
+    <w:p/>
+    <w:p>
+      <w:r>
+        <w:t>As the Data Visualisation feature was the simplest of the application’s three main components, this was the section first implemented out of them.</w:t>
+      </w:r>
+      <w:r>
+        <w:t xml:space="preserve"> The functionality of this code is fair straightforward and can be described in the following steps:</w:t>
+      </w:r>
+    </w:p>
+    <w:p/>
+    <w:p>
+      <w:pPr>
+        <w:pStyle w:val="ListParagraph"/>
+        <w:numPr>
+          <w:ilvl w:val="0"/>
+          <w:numId w:val="35"/>
+        </w:numPr>
+      </w:pPr>
+      <w:r>
+        <w:t>User inputs selection criteria</w:t>
+      </w:r>
+    </w:p>
+    <w:p>
+      <w:pPr>
+        <w:pStyle w:val="ListParagraph"/>
+        <w:numPr>
+          <w:ilvl w:val="0"/>
+          <w:numId w:val="35"/>
+        </w:numPr>
+      </w:pPr>
+      <w:r>
+        <w:t>Controller passes criteria to DAO and receives data series</w:t>
+      </w:r>
+    </w:p>
+    <w:p>
+      <w:pPr>
+        <w:pStyle w:val="ListParagraph"/>
+        <w:numPr>
+          <w:ilvl w:val="0"/>
+          <w:numId w:val="35"/>
+        </w:numPr>
+      </w:pPr>
+      <w:r>
+        <w:t>Data series passed to plotting method and graph saved as image</w:t>
+      </w:r>
+    </w:p>
+    <w:p>
+      <w:pPr>
+        <w:pStyle w:val="ListParagraph"/>
+        <w:numPr>
+          <w:ilvl w:val="0"/>
+          <w:numId w:val="35"/>
+        </w:numPr>
+      </w:pPr>
+      <w:r>
+        <w:t>Interface transitions to graph display screen.</w:t>
+      </w:r>
+    </w:p>
+    <w:p/>
+    <w:p>
+      <w:r>
+        <w:t>The data is then displayed to the user on the following screen</w:t>
+      </w:r>
+      <w:r>
+        <w:t xml:space="preserve"> seen below, and they can then select the back button to return and select new criteria to visualise.</w:t>
+      </w:r>
+    </w:p>
+    <w:p>
+      <w:r>
+        <w:rPr>
+          <w:noProof/>
+          <w:lang w:val="en-US"/>
+        </w:rPr>
+        <w:drawing>
+          <wp:anchor distT="0" distB="0" distL="114300" distR="114300" simplePos="0" relativeHeight="251726848" behindDoc="0" locked="0" layoutInCell="1" allowOverlap="1" wp14:anchorId="023CF046" wp14:editId="3CD2E06D">
+            <wp:simplePos x="0" y="0"/>
+            <wp:positionH relativeFrom="margin">
+              <wp:align>center</wp:align>
+            </wp:positionH>
+            <wp:positionV relativeFrom="paragraph">
+              <wp:posOffset>217805</wp:posOffset>
+            </wp:positionV>
+            <wp:extent cx="4221480" cy="2171700"/>
+            <wp:effectExtent l="0" t="0" r="0" b="12700"/>
+            <wp:wrapTopAndBottom/>
+            <wp:docPr id="55" name="Picture 55"/>
+            <wp:cNvGraphicFramePr>
+              <a:graphicFrameLocks xmlns:a="http://schemas.openxmlformats.org/drawingml/2006/main" noChangeAspect="1"/>
+            </wp:cNvGraphicFramePr>
+            <a:graphic xmlns:a="http://schemas.openxmlformats.org/drawingml/2006/main">
+              <a:graphicData uri="http://schemas.openxmlformats.org/drawingml/2006/picture">
+                <pic:pic xmlns:pic="http://schemas.openxmlformats.org/drawingml/2006/picture">
+                  <pic:nvPicPr>
+                    <pic:cNvPr id="0" name="Screen Shot 2018-03-21 at 23.10.04.jpg"/>
+                    <pic:cNvPicPr/>
+                  </pic:nvPicPr>
+                  <pic:blipFill>
+                    <a:blip r:embed="rId47">
+                      <a:extLst>
+                        <a:ext uri="{28A0092B-C50C-407E-A947-70E740481C1C}">
+                          <a14:useLocalDpi xmlns:a14="http://schemas.microsoft.com/office/drawing/2010/main" val="0"/>
+                        </a:ext>
+                      </a:extLst>
+                    </a:blip>
+                    <a:stretch>
+                      <a:fillRect/>
+                    </a:stretch>
+                  </pic:blipFill>
+                  <pic:spPr>
+                    <a:xfrm>
+                      <a:off x="0" y="0"/>
+                      <a:ext cx="4221480" cy="2171700"/>
+                    </a:xfrm>
+                    <a:prstGeom prst="rect">
+                      <a:avLst/>
+                    </a:prstGeom>
+                  </pic:spPr>
+                </pic:pic>
+              </a:graphicData>
+            </a:graphic>
+            <wp14:sizeRelH relativeFrom="page">
+              <wp14:pctWidth>0</wp14:pctWidth>
+            </wp14:sizeRelH>
+            <wp14:sizeRelV relativeFrom="page">
+              <wp14:pctHeight>0</wp14:pctHeight>
+            </wp14:sizeRelV>
+          </wp:anchor>
+        </w:drawing>
+      </w:r>
+    </w:p>
+    <w:p/>
+    <w:p/>
+    <w:p/>
+    <w:p>
+      <w:pPr>
+        <w:pStyle w:val="Heading2"/>
+      </w:pPr>
+      <w:r>
+        <w:t>5.5 Data Forecasting</w:t>
+      </w:r>
+    </w:p>
+    <w:p/>
+    <w:p>
+      <w:pPr>
+        <w:pStyle w:val="Heading3"/>
+      </w:pPr>
+      <w:r>
+        <w:t>5.5.1 Estimating Best ARIMA Parameters</w:t>
+      </w:r>
+    </w:p>
+    <w:p/>
+    <w:p>
+      <w:r>
+        <w:t>The second of the main features to be implemented was the application’s data forecasting section. This section used a similar interface to that of the visualisation section, apart from replacing the inputs of “Start Year” and “End Year” with the choice of prediction type. These prediction options are “Future Values”, “Past Values” or “Both Values”</w:t>
+      </w:r>
+      <w:r>
+        <w:t xml:space="preserve">. </w:t>
+      </w:r>
+      <w:r>
+        <w:t xml:space="preserve"> Once the user has selected the criteria to forecast/predict, the controller calls the application’s Predictor object to create the forecast.</w:t>
+      </w:r>
+    </w:p>
+    <w:p/>
+    <w:p>
+      <w:r>
+        <w:rPr>
+          <w:noProof/>
+          <w:lang w:val="en-US"/>
+        </w:rPr>
+        <w:drawing>
+          <wp:anchor distT="0" distB="0" distL="114300" distR="114300" simplePos="0" relativeHeight="251728896" behindDoc="0" locked="0" layoutInCell="1" allowOverlap="1" wp14:anchorId="6A7B2A1D" wp14:editId="7BD0A462">
+            <wp:simplePos x="0" y="0"/>
+            <wp:positionH relativeFrom="margin">
+              <wp:align>right</wp:align>
+            </wp:positionH>
+            <wp:positionV relativeFrom="paragraph">
+              <wp:posOffset>704850</wp:posOffset>
+            </wp:positionV>
+            <wp:extent cx="2296795" cy="2057400"/>
+            <wp:effectExtent l="0" t="0" r="0" b="0"/>
+            <wp:wrapTopAndBottom/>
+            <wp:docPr id="57" name="Picture 57"/>
+            <wp:cNvGraphicFramePr>
+              <a:graphicFrameLocks xmlns:a="http://schemas.openxmlformats.org/drawingml/2006/main" noChangeAspect="1"/>
+            </wp:cNvGraphicFramePr>
+            <a:graphic xmlns:a="http://schemas.openxmlformats.org/drawingml/2006/main">
+              <a:graphicData uri="http://schemas.openxmlformats.org/drawingml/2006/picture">
+                <pic:pic xmlns:pic="http://schemas.openxmlformats.org/drawingml/2006/picture">
+                  <pic:nvPicPr>
+                    <pic:cNvPr id="0" name="Screen Shot 2018-03-21 at 23.35.14.jpg"/>
+                    <pic:cNvPicPr/>
+                  </pic:nvPicPr>
+                  <pic:blipFill>
+                    <a:blip r:embed="rId48">
+                      <a:extLst>
+                        <a:ext uri="{28A0092B-C50C-407E-A947-70E740481C1C}">
+                          <a14:useLocalDpi xmlns:a14="http://schemas.microsoft.com/office/drawing/2010/main" val="0"/>
+                        </a:ext>
+                      </a:extLst>
+                    </a:blip>
+                    <a:stretch>
+                      <a:fillRect/>
+                    </a:stretch>
+                  </pic:blipFill>
+                  <pic:spPr>
+                    <a:xfrm>
+                      <a:off x="0" y="0"/>
+                      <a:ext cx="2296795" cy="2057400"/>
+                    </a:xfrm>
+                    <a:prstGeom prst="rect">
+                      <a:avLst/>
+                    </a:prstGeom>
+                  </pic:spPr>
+                </pic:pic>
+              </a:graphicData>
+            </a:graphic>
+            <wp14:sizeRelH relativeFrom="page">
+              <wp14:pctWidth>0</wp14:pctWidth>
+            </wp14:sizeRelH>
+            <wp14:sizeRelV relativeFrom="page">
+              <wp14:pctHeight>0</wp14:pctHeight>
+            </wp14:sizeRelV>
+          </wp:anchor>
+        </w:drawing>
+      </w:r>
+      <w:r>
+        <w:t>For the given prediction type, the Predictor begins by estimating the best parameters t</w:t>
+      </w:r>
+      <w:r>
+        <w:t xml:space="preserve">o use for the ARIMA model. These are estimated </w:t>
+      </w:r>
+      <w:r>
+        <w:t xml:space="preserve">by using the following </w:t>
+      </w:r>
+      <w:r>
+        <w:t>best-fit</w:t>
+      </w:r>
+      <w:r>
+        <w:t xml:space="preserve"> code:</w:t>
+      </w:r>
+    </w:p>
+    <w:p>
+      <w:r>
+        <w:rPr>
+          <w:noProof/>
+          <w:lang w:val="en-US"/>
+        </w:rPr>
+        <w:drawing>
+          <wp:anchor distT="0" distB="0" distL="114300" distR="114300" simplePos="0" relativeHeight="251727872" behindDoc="0" locked="0" layoutInCell="1" allowOverlap="1" wp14:anchorId="32F9522E" wp14:editId="34668A67">
+            <wp:simplePos x="0" y="0"/>
+            <wp:positionH relativeFrom="margin">
+              <wp:posOffset>-635</wp:posOffset>
+            </wp:positionH>
+            <wp:positionV relativeFrom="paragraph">
+              <wp:posOffset>168910</wp:posOffset>
+            </wp:positionV>
+            <wp:extent cx="2743835" cy="2044700"/>
+            <wp:effectExtent l="0" t="0" r="0" b="12700"/>
+            <wp:wrapTopAndBottom/>
+            <wp:docPr id="56" name="Picture 56"/>
+            <wp:cNvGraphicFramePr>
+              <a:graphicFrameLocks xmlns:a="http://schemas.openxmlformats.org/drawingml/2006/main" noChangeAspect="1"/>
+            </wp:cNvGraphicFramePr>
+            <a:graphic xmlns:a="http://schemas.openxmlformats.org/drawingml/2006/main">
+              <a:graphicData uri="http://schemas.openxmlformats.org/drawingml/2006/picture">
+                <pic:pic xmlns:pic="http://schemas.openxmlformats.org/drawingml/2006/picture">
+                  <pic:nvPicPr>
+                    <pic:cNvPr id="0" name="Screen Shot 2018-03-21 at 23.35.25.jpg"/>
+                    <pic:cNvPicPr/>
+                  </pic:nvPicPr>
+                  <pic:blipFill>
+                    <a:blip r:embed="rId49">
+                      <a:extLst>
+                        <a:ext uri="{28A0092B-C50C-407E-A947-70E740481C1C}">
+                          <a14:useLocalDpi xmlns:a14="http://schemas.microsoft.com/office/drawing/2010/main" val="0"/>
+                        </a:ext>
+                      </a:extLst>
+                    </a:blip>
+                    <a:stretch>
+                      <a:fillRect/>
+                    </a:stretch>
+                  </pic:blipFill>
+                  <pic:spPr>
+                    <a:xfrm>
+                      <a:off x="0" y="0"/>
+                      <a:ext cx="2743835" cy="2044700"/>
+                    </a:xfrm>
+                    <a:prstGeom prst="rect">
+                      <a:avLst/>
+                    </a:prstGeom>
+                  </pic:spPr>
+                </pic:pic>
+              </a:graphicData>
+            </a:graphic>
+            <wp14:sizeRelH relativeFrom="page">
+              <wp14:pctWidth>0</wp14:pctWidth>
+            </wp14:sizeRelH>
+            <wp14:sizeRelV relativeFrom="page">
+              <wp14:pctHeight>0</wp14:pctHeight>
+            </wp14:sizeRelV>
+          </wp:anchor>
+        </w:drawing>
+      </w:r>
+    </w:p>
+    <w:p>
+      <w:r>
+        <w:t>This code can be summarised in the following pseudocode:</w:t>
+      </w:r>
+    </w:p>
+    <w:p/>
+    <w:p>
+      <w:pPr>
+        <w:pStyle w:val="ListParagraph"/>
+        <w:numPr>
+          <w:ilvl w:val="0"/>
+          <w:numId w:val="36"/>
+        </w:numPr>
+      </w:pPr>
+      <w:r>
+        <w:t>For each combination of the lists [0,1,2], [0,1] and [0,1,2]:</w:t>
+      </w:r>
+    </w:p>
+    <w:p>
+      <w:pPr>
+        <w:pStyle w:val="ListParagraph"/>
+        <w:numPr>
+          <w:ilvl w:val="0"/>
+          <w:numId w:val="36"/>
+        </w:numPr>
+      </w:pPr>
+      <w:r>
+        <w:t xml:space="preserve">Create an ARIMA </w:t>
+      </w:r>
+      <w:r>
+        <w:t>with the given parameter combination</w:t>
+      </w:r>
+    </w:p>
+    <w:p>
+      <w:pPr>
+        <w:pStyle w:val="ListParagraph"/>
+        <w:numPr>
+          <w:ilvl w:val="0"/>
+          <w:numId w:val="36"/>
+        </w:numPr>
+      </w:pPr>
+      <w:r>
+        <w:t>If the AIC of the model is less than the lowest current model, retain the parameters of the current model</w:t>
+      </w:r>
+    </w:p>
+    <w:p>
+      <w:pPr>
+        <w:pStyle w:val="ListParagraph"/>
+        <w:numPr>
+          <w:ilvl w:val="0"/>
+          <w:numId w:val="36"/>
+        </w:numPr>
+      </w:pPr>
+      <w:r>
+        <w:t>Return the best parameters for the given dataset</w:t>
+      </w:r>
+    </w:p>
+    <w:p/>
+    <w:p>
+      <w:r>
+        <w:t xml:space="preserve">Here, AIC stands for the Akaike Information Criteria. The AIC of </w:t>
+      </w:r>
+      <w:r>
+        <w:t>a model refers to how accurate</w:t>
+      </w:r>
+      <w:r>
+        <w:t xml:space="preserve"> the ARIMA models values compare to the actual values of the data series. The general approach when comparing these AIC values is that a lower value represents a more accurate ARIMA model.</w:t>
+      </w:r>
+    </w:p>
+    <w:p/>
+    <w:p>
+      <w:pPr>
+        <w:pStyle w:val="Heading3"/>
+      </w:pPr>
+      <w:r>
+        <w:t>5.5.2 Producing the ARIMA Forecast</w:t>
+      </w:r>
+    </w:p>
+    <w:p/>
+    <w:p>
+      <w:r>
+        <w:t xml:space="preserve">Once the best </w:t>
+      </w:r>
+      <w:r>
+        <w:t>parameters for use in the ARIMA model have been selected, it is time to predict the future values</w:t>
+      </w:r>
+      <w:r>
+        <w:t xml:space="preserve"> using the following code:</w:t>
+      </w:r>
+    </w:p>
+    <w:p>
+      <w:r>
+        <w:t xml:space="preserve"> </w:t>
+      </w:r>
+    </w:p>
+    <w:p/>
+    <w:p>
+      <w:r>
+        <w:rPr>
+          <w:noProof/>
+          <w:lang w:val="en-US"/>
+        </w:rPr>
+        <w:drawing>
+          <wp:anchor distT="0" distB="0" distL="114300" distR="114300" simplePos="0" relativeHeight="251729920" behindDoc="0" locked="0" layoutInCell="1" allowOverlap="1" wp14:anchorId="2A027337" wp14:editId="7FFD15BE">
+            <wp:simplePos x="0" y="0"/>
+            <wp:positionH relativeFrom="margin">
+              <wp:align>center</wp:align>
+            </wp:positionH>
+            <wp:positionV relativeFrom="paragraph">
+              <wp:posOffset>178435</wp:posOffset>
+            </wp:positionV>
+            <wp:extent cx="4686300" cy="1964055"/>
+            <wp:effectExtent l="0" t="0" r="12700" b="0"/>
+            <wp:wrapTopAndBottom/>
+            <wp:docPr id="59" name="Picture 59"/>
+            <wp:cNvGraphicFramePr>
+              <a:graphicFrameLocks xmlns:a="http://schemas.openxmlformats.org/drawingml/2006/main" noChangeAspect="1"/>
+            </wp:cNvGraphicFramePr>
+            <a:graphic xmlns:a="http://schemas.openxmlformats.org/drawingml/2006/main">
+              <a:graphicData uri="http://schemas.openxmlformats.org/drawingml/2006/picture">
+                <pic:pic xmlns:pic="http://schemas.openxmlformats.org/drawingml/2006/picture">
+                  <pic:nvPicPr>
+                    <pic:cNvPr id="0" name="Screen Shot 2018-03-21 at 23.54.09.jpg"/>
+                    <pic:cNvPicPr/>
+                  </pic:nvPicPr>
+                  <pic:blipFill>
+                    <a:blip r:embed="rId50">
+                      <a:extLst>
+                        <a:ext uri="{28A0092B-C50C-407E-A947-70E740481C1C}">
+                          <a14:useLocalDpi xmlns:a14="http://schemas.microsoft.com/office/drawing/2010/main" val="0"/>
+                        </a:ext>
+                      </a:extLst>
+                    </a:blip>
+                    <a:stretch>
+                      <a:fillRect/>
+                    </a:stretch>
+                  </pic:blipFill>
+                  <pic:spPr>
+                    <a:xfrm>
+                      <a:off x="0" y="0"/>
+                      <a:ext cx="4686300" cy="1964055"/>
+                    </a:xfrm>
+                    <a:prstGeom prst="rect">
+                      <a:avLst/>
+                    </a:prstGeom>
+                  </pic:spPr>
+                </pic:pic>
+              </a:graphicData>
+            </a:graphic>
+            <wp14:sizeRelH relativeFrom="page">
+              <wp14:pctWidth>0</wp14:pctWidth>
+            </wp14:sizeRelH>
+            <wp14:sizeRelV relativeFrom="page">
+              <wp14:pctHeight>0</wp14:pctHeight>
+            </wp14:sizeRelV>
+          </wp:anchor>
+        </w:drawing>
+      </w:r>
+    </w:p>
+    <w:p>
+      <w:r>
+        <w:t xml:space="preserve">This code uses a loop that </w:t>
+      </w:r>
+      <w:r>
+        <w:t>iterates ten time</w:t>
+      </w:r>
+      <w:r>
+        <w:t>s</w:t>
+      </w:r>
+      <w:r>
+        <w:t xml:space="preserve"> to perform</w:t>
+      </w:r>
+      <w:r>
+        <w:t xml:space="preserve"> the following pseudocode:</w:t>
+      </w:r>
+    </w:p>
+    <w:p/>
+    <w:p>
+      <w:pPr>
+        <w:pStyle w:val="ListParagraph"/>
+        <w:numPr>
+          <w:ilvl w:val="0"/>
+          <w:numId w:val="37"/>
+        </w:numPr>
+      </w:pPr>
+      <w:r>
+        <w:t>Difference the time series to improve the ARIMA prediction, as described in section 4.13.1</w:t>
+      </w:r>
+    </w:p>
+    <w:p>
+      <w:pPr>
+        <w:pStyle w:val="ListParagraph"/>
+        <w:numPr>
+          <w:ilvl w:val="0"/>
+          <w:numId w:val="37"/>
+        </w:numPr>
+      </w:pPr>
+      <w:r>
+        <w:t xml:space="preserve">Create </w:t>
+      </w:r>
+      <w:r>
+        <w:t>an ARIMA model of the differenced data series</w:t>
+      </w:r>
+    </w:p>
+    <w:p>
+      <w:pPr>
+        <w:pStyle w:val="ListParagraph"/>
+        <w:numPr>
+          <w:ilvl w:val="0"/>
+          <w:numId w:val="37"/>
+        </w:numPr>
+      </w:pPr>
+      <w:r>
+        <w:t>Use the ARIMA model’s forecast() method to predict the next value in the series</w:t>
+      </w:r>
+    </w:p>
+    <w:p>
+      <w:pPr>
+        <w:pStyle w:val="ListParagraph"/>
+        <w:numPr>
+          <w:ilvl w:val="0"/>
+          <w:numId w:val="37"/>
+        </w:numPr>
+      </w:pPr>
+      <w:r>
+        <w:t>Invert the differencing in order to get a value in the same region as our original data.</w:t>
+      </w:r>
+    </w:p>
+    <w:p>
+      <w:pPr>
+        <w:pStyle w:val="ListParagraph"/>
+        <w:numPr>
+          <w:ilvl w:val="0"/>
+          <w:numId w:val="37"/>
+        </w:numPr>
+      </w:pPr>
+      <w:r>
+        <w:t>Add this new value to our existing data in order to retrain the ARIMA data model.</w:t>
+      </w:r>
+    </w:p>
+    <w:p/>
+    <w:p>
+      <w:r>
+        <w:t>The predicted data is then returned to the controller, which in turn uses the Plotter methods to save the forecasts to a graph and display this to the user.</w:t>
+      </w:r>
+    </w:p>
+    <w:p>
+      <w:pPr>
+        <w:pStyle w:val="Heading2"/>
+      </w:pPr>
+      <w:r>
+        <w:t>5.6 Data Analysing</w:t>
+      </w:r>
+    </w:p>
+    <w:p>
+      <w:pPr>
+        <w:pStyle w:val="Heading3"/>
+      </w:pPr>
+      <w:r>
+        <w:t>5.6.1 How to Analyse the Data Set</w:t>
+      </w:r>
+    </w:p>
+    <w:p/>
+    <w:p>
+      <w:r>
+        <w:t xml:space="preserve">The last of the application’s features to be implemented was the Data Analysing component. Again, this feature used a similar layout to the previous components, except for only having two dropdown menus for input: “Region” and “Data Type”.  Once </w:t>
+      </w:r>
+      <w:r>
+        <w:t>the application’s user chooses these parameters</w:t>
+      </w:r>
+      <w:r>
+        <w:t xml:space="preserve">, the controller </w:t>
+      </w:r>
+      <w:r>
+        <w:t>passes over to the Analyser object.</w:t>
+      </w:r>
+      <w:r>
+        <w:t xml:space="preserve"> </w:t>
+      </w:r>
+    </w:p>
+    <w:p/>
+    <w:p>
+      <w:r>
+        <w:t>The Analyser object performs two operations in its analysis of the data:</w:t>
+      </w:r>
+    </w:p>
+    <w:p/>
+    <w:p>
+      <w:pPr>
+        <w:pStyle w:val="ListParagraph"/>
+        <w:numPr>
+          <w:ilvl w:val="0"/>
+          <w:numId w:val="38"/>
+        </w:numPr>
+      </w:pPr>
+      <w:r>
+        <w:t xml:space="preserve">Return the month and operation with the </w:t>
+      </w:r>
+      <w:r>
+        <w:rPr>
+          <w:i/>
+        </w:rPr>
+        <w:t>greatest</w:t>
+      </w:r>
+      <w:r>
+        <w:t xml:space="preserve"> and </w:t>
+      </w:r>
+      <w:r>
+        <w:rPr>
+          <w:i/>
+        </w:rPr>
+        <w:t>lowest</w:t>
+      </w:r>
+      <w:r>
+        <w:t xml:space="preserve"> increase in values by year or by decade.</w:t>
+      </w:r>
+    </w:p>
+    <w:p>
+      <w:pPr>
+        <w:pStyle w:val="ListParagraph"/>
+        <w:numPr>
+          <w:ilvl w:val="0"/>
+          <w:numId w:val="38"/>
+        </w:numPr>
+      </w:pPr>
+      <w:r>
+        <w:t xml:space="preserve">Look for a </w:t>
+      </w:r>
+      <w:r>
+        <w:t>mean trend and standard deviation trend for the region and data type.</w:t>
+      </w:r>
+    </w:p>
+    <w:p/>
+    <w:p/>
+    <w:p/>
+    <w:p>
+      <w:pPr>
+        <w:pStyle w:val="Heading3"/>
+      </w:pPr>
+      <w:r>
+        <w:t>5.6.2 Finding</w:t>
+      </w:r>
+      <w:r>
+        <w:t xml:space="preserve"> the Greatest and Lowest Trend Increases</w:t>
+      </w:r>
+    </w:p>
+    <w:p/>
+    <w:p>
+      <w:r>
+        <w:rPr>
+          <w:noProof/>
+          <w:lang w:val="en-US"/>
+        </w:rPr>
+        <w:drawing>
+          <wp:anchor distT="0" distB="0" distL="114300" distR="114300" simplePos="0" relativeHeight="251730944" behindDoc="0" locked="0" layoutInCell="1" allowOverlap="1" wp14:anchorId="03244851" wp14:editId="1369E053">
+            <wp:simplePos x="0" y="0"/>
+            <wp:positionH relativeFrom="margin">
+              <wp:align>center</wp:align>
+            </wp:positionH>
+            <wp:positionV relativeFrom="paragraph">
+              <wp:posOffset>893445</wp:posOffset>
+            </wp:positionV>
+            <wp:extent cx="4114800" cy="2441575"/>
+            <wp:effectExtent l="0" t="0" r="0" b="0"/>
+            <wp:wrapTopAndBottom/>
+            <wp:docPr id="60" name="Picture 60"/>
+            <wp:cNvGraphicFramePr>
+              <a:graphicFrameLocks xmlns:a="http://schemas.openxmlformats.org/drawingml/2006/main" noChangeAspect="1"/>
+            </wp:cNvGraphicFramePr>
+            <a:graphic xmlns:a="http://schemas.openxmlformats.org/drawingml/2006/main">
+              <a:graphicData uri="http://schemas.openxmlformats.org/drawingml/2006/picture">
+                <pic:pic xmlns:pic="http://schemas.openxmlformats.org/drawingml/2006/picture">
+                  <pic:nvPicPr>
+                    <pic:cNvPr id="0" name="Screen Shot 2018-03-22 at 00.38.43.jpg"/>
+                    <pic:cNvPicPr/>
+                  </pic:nvPicPr>
+                  <pic:blipFill>
+                    <a:blip r:embed="rId51">
+                      <a:extLst>
+                        <a:ext uri="{28A0092B-C50C-407E-A947-70E740481C1C}">
+                          <a14:useLocalDpi xmlns:a14="http://schemas.microsoft.com/office/drawing/2010/main" val="0"/>
+                        </a:ext>
+                      </a:extLst>
+                    </a:blip>
+                    <a:stretch>
+                      <a:fillRect/>
+                    </a:stretch>
+                  </pic:blipFill>
+                  <pic:spPr>
+                    <a:xfrm>
+                      <a:off x="0" y="0"/>
+                      <a:ext cx="4114800" cy="2441575"/>
+                    </a:xfrm>
+                    <a:prstGeom prst="rect">
+                      <a:avLst/>
+                    </a:prstGeom>
+                  </pic:spPr>
+                </pic:pic>
+              </a:graphicData>
+            </a:graphic>
+            <wp14:sizeRelH relativeFrom="page">
+              <wp14:pctWidth>0</wp14:pctWidth>
+            </wp14:sizeRelH>
+            <wp14:sizeRelV relativeFrom="page">
+              <wp14:pctHeight>0</wp14:pctHeight>
+            </wp14:sizeRelV>
+          </wp:anchor>
+        </w:drawing>
+      </w:r>
+      <w:r>
+        <w:t>This section of the analysing process works by using a nested for loop to get every combination of month and data operation. For each combination, the data set is grouped by decade and by year. Each of these grouped sets then has a line of best fit calculated using the getGradient() method:</w:t>
+      </w:r>
+    </w:p>
+    <w:p/>
+    <w:p>
+      <w:r>
+        <w:t>For any given data series, the line of best fit is calculated as:</w:t>
+      </w:r>
+    </w:p>
+    <w:p/>
+    <w:p>
+      <w:pPr>
+        <w:pStyle w:val="ListParagraph"/>
+        <w:numPr>
+          <w:ilvl w:val="0"/>
+          <w:numId w:val="39"/>
+        </w:numPr>
+      </w:pPr>
+      <w:r>
+        <w:t xml:space="preserve">Set </w:t>
+      </w:r>
+      <w:r>
+        <w:rPr>
+          <w:i/>
+        </w:rPr>
+        <w:t>ys</w:t>
+      </w:r>
+      <w:r>
+        <w:t xml:space="preserve"> to the values of the series</w:t>
+      </w:r>
+    </w:p>
+    <w:p>
+      <w:pPr>
+        <w:pStyle w:val="ListParagraph"/>
+        <w:numPr>
+          <w:ilvl w:val="0"/>
+          <w:numId w:val="39"/>
+        </w:numPr>
+      </w:pPr>
+      <w:r>
+        <w:t xml:space="preserve">Set </w:t>
+      </w:r>
+      <w:r>
+        <w:rPr>
+          <w:i/>
+        </w:rPr>
+        <w:t>xs</w:t>
+      </w:r>
+      <w:r>
+        <w:t xml:space="preserve"> to each element index for the series</w:t>
+      </w:r>
+    </w:p>
+    <w:p>
+      <w:pPr>
+        <w:pStyle w:val="ListParagraph"/>
+        <w:numPr>
+          <w:ilvl w:val="0"/>
+          <w:numId w:val="39"/>
+        </w:numPr>
+      </w:pPr>
+      <w:r>
+        <w:t xml:space="preserve">Set </w:t>
+      </w:r>
+      <w:r>
+        <w:rPr>
+          <w:i/>
+        </w:rPr>
+        <w:t>n</w:t>
+      </w:r>
+      <w:r>
+        <w:t xml:space="preserve"> to the length of the series</w:t>
+      </w:r>
+    </w:p>
+    <w:p>
+      <w:pPr>
+        <w:pStyle w:val="ListParagraph"/>
+        <w:numPr>
+          <w:ilvl w:val="0"/>
+          <w:numId w:val="39"/>
+        </w:numPr>
+      </w:pPr>
+      <w:r>
+        <w:t xml:space="preserve">Set </w:t>
+      </w:r>
+      <w:r>
+        <w:rPr>
+          <w:i/>
+        </w:rPr>
+        <w:t>xbar</w:t>
+      </w:r>
+      <w:r>
+        <w:t xml:space="preserve"> to the average of all the index values in </w:t>
+      </w:r>
+      <w:r>
+        <w:rPr>
+          <w:i/>
+        </w:rPr>
+        <w:t>xs</w:t>
+      </w:r>
+    </w:p>
+    <w:p>
+      <w:pPr>
+        <w:pStyle w:val="ListParagraph"/>
+        <w:numPr>
+          <w:ilvl w:val="0"/>
+          <w:numId w:val="39"/>
+        </w:numPr>
+      </w:pPr>
+      <w:r>
+        <w:t xml:space="preserve">Set </w:t>
+      </w:r>
+      <w:r>
+        <w:rPr>
+          <w:i/>
+        </w:rPr>
+        <w:t>ybar</w:t>
+      </w:r>
+      <w:r>
+        <w:t xml:space="preserve"> to the average of all the values in </w:t>
+      </w:r>
+      <w:r>
+        <w:rPr>
+          <w:i/>
+        </w:rPr>
+        <w:t>ys</w:t>
+      </w:r>
+    </w:p>
+    <w:p>
+      <w:pPr>
+        <w:pStyle w:val="ListParagraph"/>
+        <w:numPr>
+          <w:ilvl w:val="0"/>
+          <w:numId w:val="39"/>
+        </w:numPr>
+      </w:pPr>
+      <w:r>
+        <w:t xml:space="preserve">Sum the product of each value in </w:t>
+      </w:r>
+      <w:r>
+        <w:rPr>
+          <w:i/>
+        </w:rPr>
+        <w:t>ys</w:t>
+      </w:r>
+      <w:r>
+        <w:t xml:space="preserve"> and corresponding index in </w:t>
+      </w:r>
+      <w:r>
+        <w:rPr>
+          <w:i/>
+        </w:rPr>
+        <w:t>xs</w:t>
+      </w:r>
+      <w:r>
+        <w:t xml:space="preserve"> and subtract the product of </w:t>
+      </w:r>
+      <w:r>
+        <w:rPr>
+          <w:i/>
+        </w:rPr>
+        <w:t>n, xbar</w:t>
+      </w:r>
+      <w:r>
+        <w:t xml:space="preserve"> and </w:t>
+      </w:r>
+      <w:r>
+        <w:rPr>
+          <w:i/>
+        </w:rPr>
+        <w:t>ybar</w:t>
+      </w:r>
+      <w:r>
+        <w:t xml:space="preserve"> before storing the result in </w:t>
+      </w:r>
+      <w:r>
+        <w:rPr>
+          <w:i/>
+        </w:rPr>
+        <w:t>numer</w:t>
+      </w:r>
+    </w:p>
+    <w:p>
+      <w:pPr>
+        <w:pStyle w:val="ListParagraph"/>
+        <w:numPr>
+          <w:ilvl w:val="0"/>
+          <w:numId w:val="39"/>
+        </w:numPr>
+      </w:pPr>
+      <w:r>
+        <w:t xml:space="preserve">Sum the squares of all indexes in </w:t>
+      </w:r>
+      <w:r>
+        <w:rPr>
+          <w:i/>
+        </w:rPr>
+        <w:t>xs</w:t>
+      </w:r>
+      <w:r>
+        <w:t xml:space="preserve"> and subtract the product of </w:t>
+      </w:r>
+      <w:r>
+        <w:rPr>
+          <w:i/>
+        </w:rPr>
+        <w:t>xbar</w:t>
+      </w:r>
+      <w:r>
+        <w:t xml:space="preserve"> squared and </w:t>
+      </w:r>
+      <w:r>
+        <w:rPr>
+          <w:i/>
+        </w:rPr>
+        <w:t>n</w:t>
+      </w:r>
+      <w:r>
+        <w:t xml:space="preserve"> before storing the result in </w:t>
+      </w:r>
+      <w:r>
+        <w:rPr>
+          <w:i/>
+        </w:rPr>
+        <w:t>denum</w:t>
+      </w:r>
+    </w:p>
+    <w:p/>
+    <w:p>
+      <w:r>
+        <w:t xml:space="preserve">The variables </w:t>
+      </w:r>
+      <w:r>
+        <w:rPr>
+          <w:i/>
+        </w:rPr>
+        <w:t>m</w:t>
+      </w:r>
+      <w:r>
+        <w:t xml:space="preserve"> and </w:t>
+      </w:r>
+      <w:r>
+        <w:rPr>
+          <w:i/>
+        </w:rPr>
+        <w:t>c</w:t>
+      </w:r>
+      <w:r>
+        <w:t xml:space="preserve"> that are instantiated at th</w:t>
+      </w:r>
+      <w:r>
+        <w:t>e end of this function are constants that can then be used in the equation of a straight line of best fit:</w:t>
+      </w:r>
+    </w:p>
+    <w:p/>
+    <w:p>
+      <m:oMathPara>
+        <m:oMath>
+          <m:r>
+            <w:rPr>
+              <w:rFonts w:ascii="Cambria Math" w:hAnsi="Cambria Math"/>
+            </w:rPr>
+            <m:t>y=mx+c</m:t>
+          </m:r>
+        </m:oMath>
+      </m:oMathPara>
+    </w:p>
+    <w:p/>
+    <w:p>
+      <w:r>
+        <w:t>Where:</w:t>
+      </w:r>
+    </w:p>
+    <w:p>
+      <w:pPr>
+        <w:pStyle w:val="ListParagraph"/>
+        <w:numPr>
+          <w:ilvl w:val="0"/>
+          <w:numId w:val="40"/>
+        </w:numPr>
+      </w:pPr>
+      <m:oMath>
+        <m:r>
+          <w:rPr>
+            <w:rFonts w:ascii="Cambria Math" w:hAnsi="Cambria Math"/>
+          </w:rPr>
+          <m:t>m=gradient</m:t>
+        </m:r>
+      </m:oMath>
+    </w:p>
+    <w:p>
+      <w:pPr>
+        <w:pStyle w:val="ListParagraph"/>
+        <w:numPr>
+          <w:ilvl w:val="0"/>
+          <w:numId w:val="40"/>
+        </w:numPr>
+      </w:pPr>
+      <m:oMath>
+        <m:r>
+          <w:rPr>
+            <w:rFonts w:ascii="Cambria Math" w:hAnsi="Cambria Math"/>
+          </w:rPr>
+          <m:t>c=y axis inte</m:t>
+        </m:r>
+        <m:r>
+          <w:rPr>
+            <w:rFonts w:ascii="Cambria Math" w:hAnsi="Cambria Math"/>
+          </w:rPr>
+          <m:t>rcept</m:t>
+        </m:r>
+      </m:oMath>
+    </w:p>
+    <w:p/>
+    <w:p>
+      <w:r>
+        <w:t xml:space="preserve">This gradient, </w:t>
+      </w:r>
+      <w:r>
+        <w:rPr>
+          <w:i/>
+        </w:rPr>
+        <w:t>m</w:t>
+      </w:r>
+      <w:r>
+        <w:t xml:space="preserve">, gives us the trend for the data series. A positive value in </w:t>
+      </w:r>
+      <w:r>
+        <w:rPr>
+          <w:i/>
+        </w:rPr>
+        <w:t>m</w:t>
+      </w:r>
+      <w:r>
+        <w:t xml:space="preserve"> tells us that the values are increasing with time, and a negative value means the values have a decreasing trend.</w:t>
+      </w:r>
+      <w:r>
+        <w:t xml:space="preserve"> This equation can also be used to calculate the y value of any </w:t>
+      </w:r>
+      <w:r>
+        <w:t>x-axis</w:t>
+      </w:r>
+      <w:r>
+        <w:t xml:space="preserve"> coordinate and vice versa</w:t>
+      </w:r>
+      <w:r>
+        <w:t>.</w:t>
+      </w:r>
+      <w:r>
+        <w:t xml:space="preserve"> As a result, this method could have been in the data forecasting feature of the application in place of the ARIMA model.</w:t>
+      </w:r>
+    </w:p>
+    <w:p/>
+    <w:p>
+      <w:r>
+        <w:t xml:space="preserve">The initial nested loops for each possible month and data operation combination then retain the gradient with the largest and smallest value of </w:t>
+      </w:r>
+      <w:r>
+        <w:rPr>
+          <w:i/>
+        </w:rPr>
+        <w:t>m</w:t>
+      </w:r>
+      <w:r>
+        <w:t xml:space="preserve"> and returns these to the controller to display in the interface.</w:t>
+      </w:r>
+    </w:p>
+    <w:p/>
+    <w:p>
+      <w:pPr>
+        <w:pStyle w:val="Heading3"/>
+      </w:pPr>
+      <w:r>
+        <w:t xml:space="preserve">5.6.2 </w:t>
+      </w:r>
+      <w:r>
+        <w:t>Identifying a Trend in Mean and Standard Deviation</w:t>
+      </w:r>
+    </w:p>
+    <w:p/>
+    <w:p>
+      <w:r>
+        <w:t>The final step in the analysis of the given data series is to look at the mean and standard deviation values for each year. In the context of rainfall</w:t>
+      </w:r>
+      <w:r>
+        <w:t>, for example</w:t>
+      </w:r>
+      <w:r>
+        <w:t xml:space="preserve">, the mean will give us the average rainfall for a given year and the standard deviation will tell us how </w:t>
+      </w:r>
+      <w:r>
+        <w:t>much</w:t>
+      </w:r>
+      <w:r>
+        <w:t xml:space="preserve"> the rainfall values varied from month to month within the year.</w:t>
+      </w:r>
+      <w:r>
+        <w:t xml:space="preserve"> If the data shows an increase in mean or variance, then this could be attributed to being a sign of global warming within the United Kingdom.</w:t>
+      </w:r>
+    </w:p>
+    <w:p/>
+    <w:p>
+      <w:r>
+        <w:t>The Analyser object groups the mean and standard deviation values by year before calculating the gradient. It then returns the results to the controller, which then plots these results in a graph for the user to view. An extra screen is included after the graph display interface that contains a text label explaining the analysis results in further detail.</w:t>
+      </w:r>
+      <w:bookmarkStart w:id="54" w:name="_GoBack"/>
+      <w:bookmarkEnd w:id="54"/>
+    </w:p>
+    <w:p>
+      <w:pPr>
+        <w:pStyle w:val="Heading2"/>
+      </w:pPr>
+      <w:r>
+        <w:t>5.7 Compilation of AnalysApp</w:t>
+      </w:r>
+    </w:p>
+    <w:p>
+      <w:pPr>
+        <w:pStyle w:val="Heading2"/>
+      </w:pPr>
+      <w:r>
+        <w:t xml:space="preserve"> </w:t>
+      </w:r>
+    </w:p>
+    <w:p/>
+    <w:p/>
+    <w:p/>
+    <w:p/>
+    <w:p/>
+    <w:p/>
+    <w:p>
+      <w:r>
+        <w:br w:type="page"/>
+      </w:r>
+    </w:p>
+    <w:p>
+      <w:pPr>
+        <w:pStyle w:val="Title"/>
+      </w:pPr>
+      <w:r>
+        <w:t>Chapter 6</w:t>
+      </w:r>
+    </w:p>
+    <w:p>
+      <w:pPr>
+        <w:pStyle w:val="Heading1"/>
+      </w:pPr>
+      <w:bookmarkStart w:id="55" w:name="_Toc382691015"/>
+      <w:r>
+        <w:t>Verification and Validation</w:t>
+      </w:r>
       <w:bookmarkEnd w:id="55"/>
     </w:p>
     <w:p>
@@ -11682,19 +15614,107 @@
         <w:pStyle w:val="Title"/>
       </w:pPr>
       <w:r>
-        <w:t>Chapter 6</w:t>
+        <w:t>Chapter 7</w:t>
       </w:r>
     </w:p>
     <w:p>
       <w:pPr>
         <w:pStyle w:val="Heading1"/>
       </w:pPr>
-      <w:bookmarkStart w:id="56" w:name="_Toc382691015"/>
-      <w:r>
-        <w:t>Verification and Validation</w:t>
+      <w:bookmarkStart w:id="56" w:name="_Toc382691016"/>
+      <w:r>
+        <w:t>Results and Evaluation</w:t>
       </w:r>
       <w:bookmarkEnd w:id="56"/>
     </w:p>
+    <w:p/>
+    <w:p>
+      <w:pPr>
+        <w:pStyle w:val="Heading2"/>
+      </w:pPr>
+      <w:bookmarkStart w:id="57" w:name="_Toc382691017"/>
+      <w:r>
+        <w:t>7.1 Overview</w:t>
+      </w:r>
+      <w:bookmarkEnd w:id="57"/>
+    </w:p>
+    <w:p/>
+    <w:p>
+      <w:pPr>
+        <w:pStyle w:val="Heading2"/>
+      </w:pPr>
+      <w:bookmarkStart w:id="58" w:name="_Toc382691018"/>
+      <w:r>
+        <w:t>7.2 User Evaluation</w:t>
+      </w:r>
+      <w:bookmarkEnd w:id="58"/>
+    </w:p>
+    <w:p/>
+    <w:p>
+      <w:pPr>
+        <w:pStyle w:val="Heading3"/>
+      </w:pPr>
+      <w:bookmarkStart w:id="59" w:name="_Toc382691019"/>
+      <w:r>
+        <w:t>7.2.1 Survey Evaluation</w:t>
+      </w:r>
+      <w:bookmarkEnd w:id="59"/>
+    </w:p>
+    <w:p/>
+    <w:p>
+      <w:pPr>
+        <w:pStyle w:val="Heading3"/>
+      </w:pPr>
+      <w:bookmarkStart w:id="60" w:name="_Toc382691020"/>
+      <w:r>
+        <w:t>7.2.2 Client Evaluation (Richard? Section perhaps not required)</w:t>
+      </w:r>
+      <w:bookmarkEnd w:id="60"/>
+    </w:p>
+    <w:p/>
+    <w:p>
+      <w:pPr>
+        <w:pStyle w:val="Heading2"/>
+      </w:pPr>
+      <w:bookmarkStart w:id="61" w:name="_Toc382691021"/>
+      <w:r>
+        <w:t>7.3 Project Evaluation</w:t>
+      </w:r>
+      <w:bookmarkEnd w:id="61"/>
+    </w:p>
+    <w:p/>
+    <w:p>
+      <w:pPr>
+        <w:pStyle w:val="Heading3"/>
+      </w:pPr>
+      <w:bookmarkStart w:id="62" w:name="_Toc382691022"/>
+      <w:r>
+        <w:t>7.3.1 Bugs</w:t>
+      </w:r>
+      <w:bookmarkEnd w:id="62"/>
+    </w:p>
+    <w:p/>
+    <w:p>
+      <w:pPr>
+        <w:pStyle w:val="Heading3"/>
+      </w:pPr>
+      <w:bookmarkStart w:id="63" w:name="_Toc382691023"/>
+      <w:r>
+        <w:t>7.3.2 Project Methodology Success</w:t>
+      </w:r>
+      <w:bookmarkEnd w:id="63"/>
+    </w:p>
+    <w:p/>
+    <w:p>
+      <w:pPr>
+        <w:pStyle w:val="Heading2"/>
+      </w:pPr>
+      <w:bookmarkStart w:id="64" w:name="_Toc382691024"/>
+      <w:r>
+        <w:t>7.4 Final Results</w:t>
+      </w:r>
+      <w:bookmarkEnd w:id="64"/>
+    </w:p>
     <w:p>
       <w:r>
         <w:br w:type="page"/>
@@ -11705,195 +15725,84 @@
         <w:pStyle w:val="Title"/>
       </w:pPr>
       <w:r>
-        <w:t>Chapter 7</w:t>
+        <w:t>Chapter 8</w:t>
       </w:r>
     </w:p>
     <w:p>
       <w:pPr>
         <w:pStyle w:val="Heading1"/>
       </w:pPr>
-      <w:bookmarkStart w:id="57" w:name="_Toc382691016"/>
-      <w:r>
-        <w:t>Results and Evaluation</w:t>
-      </w:r>
-      <w:bookmarkEnd w:id="57"/>
+      <w:bookmarkStart w:id="65" w:name="_Toc382691025"/>
+      <w:r>
+        <w:t>Summary and Conclusions</w:t>
+      </w:r>
+      <w:bookmarkEnd w:id="65"/>
     </w:p>
     <w:p/>
     <w:p>
       <w:pPr>
         <w:pStyle w:val="Heading2"/>
       </w:pPr>
-      <w:bookmarkStart w:id="58" w:name="_Toc382691017"/>
-      <w:r>
-        <w:t>7.1 Overview</w:t>
-      </w:r>
-      <w:bookmarkEnd w:id="58"/>
+      <w:bookmarkStart w:id="66" w:name="_Toc382691026"/>
+      <w:r>
+        <w:t>8.1 Summary</w:t>
+      </w:r>
+      <w:bookmarkEnd w:id="66"/>
     </w:p>
     <w:p/>
     <w:p>
       <w:pPr>
         <w:pStyle w:val="Heading2"/>
       </w:pPr>
-      <w:bookmarkStart w:id="59" w:name="_Toc382691018"/>
-      <w:r>
-        <w:t>7.2 User Evaluation</w:t>
-      </w:r>
-      <w:bookmarkEnd w:id="59"/>
+      <w:bookmarkStart w:id="67" w:name="_Toc382691027"/>
+      <w:r>
+        <w:t>8.2 Future Work</w:t>
+      </w:r>
+      <w:bookmarkEnd w:id="67"/>
     </w:p>
     <w:p/>
     <w:p>
       <w:pPr>
         <w:pStyle w:val="Heading3"/>
       </w:pPr>
-      <w:bookmarkStart w:id="60" w:name="_Toc382691019"/>
-      <w:r>
-        <w:t>7.2.1 Survey Evaluation</w:t>
-      </w:r>
-      <w:bookmarkEnd w:id="60"/>
+      <w:bookmarkStart w:id="68" w:name="_Toc382691028"/>
+      <w:r>
+        <w:t>8.2.1 Bugs (If any are known to still exist)</w:t>
+      </w:r>
+      <w:bookmarkEnd w:id="68"/>
     </w:p>
     <w:p/>
     <w:p>
       <w:pPr>
         <w:pStyle w:val="Heading3"/>
       </w:pPr>
-      <w:bookmarkStart w:id="61" w:name="_Toc382691020"/>
-      <w:r>
-        <w:t>7.2.2 Client Evaluation (Richard? Section perhaps not required)</w:t>
-      </w:r>
-      <w:bookmarkEnd w:id="61"/>
+      <w:bookmarkStart w:id="69" w:name="_Toc382691029"/>
+      <w:r>
+        <w:t>8.2.2 Expand Data Coverage (Web API for American/worldwide historical data)</w:t>
+      </w:r>
+      <w:bookmarkEnd w:id="69"/>
+    </w:p>
+    <w:p/>
+    <w:p>
+      <w:pPr>
+        <w:pStyle w:val="Heading3"/>
+      </w:pPr>
+      <w:bookmarkStart w:id="70" w:name="_Toc382691030"/>
+      <w:r>
+        <w:t>8.2.3 UI</w:t>
+      </w:r>
+      <w:bookmarkEnd w:id="70"/>
     </w:p>
     <w:p/>
     <w:p>
       <w:pPr>
         <w:pStyle w:val="Heading2"/>
       </w:pPr>
-      <w:bookmarkStart w:id="62" w:name="_Toc382691021"/>
-      <w:r>
-        <w:t>7.3 Project Evaluation</w:t>
-      </w:r>
-      <w:bookmarkEnd w:id="62"/>
-    </w:p>
-    <w:p/>
-    <w:p>
-      <w:pPr>
-        <w:pStyle w:val="Heading3"/>
-      </w:pPr>
-      <w:bookmarkStart w:id="63" w:name="_Toc382691022"/>
-      <w:r>
-        <w:t>7.3.1 Bugs</w:t>
-      </w:r>
-      <w:bookmarkEnd w:id="63"/>
-    </w:p>
-    <w:p/>
-    <w:p>
-      <w:pPr>
-        <w:pStyle w:val="Heading3"/>
-      </w:pPr>
-      <w:bookmarkStart w:id="64" w:name="_Toc382691023"/>
-      <w:r>
-        <w:t>7.3.2 Project Methodology Success</w:t>
-      </w:r>
-      <w:bookmarkEnd w:id="64"/>
-    </w:p>
-    <w:p/>
-    <w:p>
-      <w:pPr>
-        <w:pStyle w:val="Heading2"/>
-      </w:pPr>
-      <w:bookmarkStart w:id="65" w:name="_Toc382691024"/>
-      <w:r>
-        <w:t>7.4 Final Results</w:t>
-      </w:r>
-      <w:bookmarkEnd w:id="65"/>
-    </w:p>
-    <w:p>
-      <w:r>
-        <w:br w:type="page"/>
-      </w:r>
-    </w:p>
-    <w:p>
-      <w:pPr>
-        <w:pStyle w:val="Title"/>
-      </w:pPr>
-      <w:r>
-        <w:t>Chapter 8</w:t>
-      </w:r>
-    </w:p>
-    <w:p>
-      <w:pPr>
-        <w:pStyle w:val="Heading1"/>
-      </w:pPr>
-      <w:bookmarkStart w:id="66" w:name="_Toc382691025"/>
-      <w:r>
-        <w:t>Summary and Conclusions</w:t>
-      </w:r>
-      <w:bookmarkEnd w:id="66"/>
-    </w:p>
-    <w:p/>
-    <w:p>
-      <w:pPr>
-        <w:pStyle w:val="Heading2"/>
-      </w:pPr>
-      <w:bookmarkStart w:id="67" w:name="_Toc382691026"/>
-      <w:r>
-        <w:t>8.1 Summary</w:t>
-      </w:r>
-      <w:bookmarkEnd w:id="67"/>
-    </w:p>
-    <w:p/>
-    <w:p>
-      <w:pPr>
-        <w:pStyle w:val="Heading2"/>
-      </w:pPr>
-      <w:bookmarkStart w:id="68" w:name="_Toc382691027"/>
-      <w:r>
-        <w:t>8.2 Future Work</w:t>
-      </w:r>
-      <w:bookmarkEnd w:id="68"/>
-    </w:p>
-    <w:p/>
-    <w:p>
-      <w:pPr>
-        <w:pStyle w:val="Heading3"/>
-      </w:pPr>
-      <w:bookmarkStart w:id="69" w:name="_Toc382691028"/>
-      <w:r>
-        <w:t>8.2.1 Bugs (If any are known to still exist)</w:t>
-      </w:r>
-      <w:bookmarkEnd w:id="69"/>
-    </w:p>
-    <w:p/>
-    <w:p>
-      <w:pPr>
-        <w:pStyle w:val="Heading3"/>
-      </w:pPr>
-      <w:bookmarkStart w:id="70" w:name="_Toc382691029"/>
-      <w:r>
-        <w:t>8.2.2 Expand Data Coverage (Web API for American/worldwide historical data)</w:t>
-      </w:r>
-      <w:bookmarkEnd w:id="70"/>
-    </w:p>
-    <w:p/>
-    <w:p>
-      <w:pPr>
-        <w:pStyle w:val="Heading3"/>
-      </w:pPr>
-      <w:bookmarkStart w:id="71" w:name="_Toc382691030"/>
-      <w:r>
-        <w:t>8.2.3 UI</w:t>
+      <w:bookmarkStart w:id="71" w:name="_Toc382691031"/>
+      <w:r>
+        <w:t>8.3 Conclusion</w:t>
       </w:r>
       <w:bookmarkEnd w:id="71"/>
-    </w:p>
-    <w:p/>
-    <w:p>
-      <w:pPr>
-        <w:pStyle w:val="Heading2"/>
-      </w:pPr>
-      <w:bookmarkStart w:id="72" w:name="_Toc382691031"/>
-      <w:r>
-        <w:t>8.3 Conclusion</w:t>
-      </w:r>
-      <w:bookmarkEnd w:id="72"/>
     </w:p>
     <w:p>
       <w:pPr>
@@ -12057,7 +15966,7 @@
         <w:rStyle w:val="PageNumber"/>
         <w:noProof/>
       </w:rPr>
-      <w:t>28</w:t>
+      <w:t>42</w:t>
     </w:r>
     <w:r>
       <w:rPr>
@@ -12210,16 +16119,16 @@
     </w:lvl>
   </w:abstractNum>
   <w:abstractNum w:abstractNumId="1">
-    <w:nsid w:val="09EF360E"/>
+    <w:nsid w:val="016D5789"/>
     <w:multiLevelType w:val="hybridMultilevel"/>
-    <w:tmpl w:val="C78E3DA0"/>
+    <w:tmpl w:val="F9085E58"/>
     <w:lvl w:ilvl="0" w:tplc="04090001">
       <w:start w:val="1"/>
       <w:numFmt w:val="bullet"/>
       <w:lvlText w:val=""/>
       <w:lvlJc w:val="left"/>
       <w:pPr>
-        <w:ind w:left="720" w:hanging="360"/>
+        <w:ind w:left="3600" w:hanging="360"/>
       </w:pPr>
       <w:rPr>
         <w:rFonts w:ascii="Symbol" w:hAnsi="Symbol" w:hint="default"/>
@@ -12231,7 +16140,7 @@
       <w:lvlText w:val="o"/>
       <w:lvlJc w:val="left"/>
       <w:pPr>
-        <w:ind w:left="1440" w:hanging="360"/>
+        <w:ind w:left="4320" w:hanging="360"/>
       </w:pPr>
       <w:rPr>
         <w:rFonts w:ascii="Courier New" w:hAnsi="Courier New" w:hint="default"/>
@@ -12243,7 +16152,7 @@
       <w:lvlText w:val=""/>
       <w:lvlJc w:val="left"/>
       <w:pPr>
-        <w:ind w:left="2160" w:hanging="360"/>
+        <w:ind w:left="5040" w:hanging="360"/>
       </w:pPr>
       <w:rPr>
         <w:rFonts w:ascii="Wingdings" w:hAnsi="Wingdings" w:hint="default"/>
@@ -12255,7 +16164,7 @@
       <w:lvlText w:val=""/>
       <w:lvlJc w:val="left"/>
       <w:pPr>
-        <w:ind w:left="2880" w:hanging="360"/>
+        <w:ind w:left="5760" w:hanging="360"/>
       </w:pPr>
       <w:rPr>
         <w:rFonts w:ascii="Symbol" w:hAnsi="Symbol" w:hint="default"/>
@@ -12267,7 +16176,7 @@
       <w:lvlText w:val="o"/>
       <w:lvlJc w:val="left"/>
       <w:pPr>
-        <w:ind w:left="3600" w:hanging="360"/>
+        <w:ind w:left="6480" w:hanging="360"/>
       </w:pPr>
       <w:rPr>
         <w:rFonts w:ascii="Courier New" w:hAnsi="Courier New" w:hint="default"/>
@@ -12279,7 +16188,7 @@
       <w:lvlText w:val=""/>
       <w:lvlJc w:val="left"/>
       <w:pPr>
-        <w:ind w:left="4320" w:hanging="360"/>
+        <w:ind w:left="7200" w:hanging="360"/>
       </w:pPr>
       <w:rPr>
         <w:rFonts w:ascii="Wingdings" w:hAnsi="Wingdings" w:hint="default"/>
@@ -12291,7 +16200,7 @@
       <w:lvlText w:val=""/>
       <w:lvlJc w:val="left"/>
       <w:pPr>
-        <w:ind w:left="5040" w:hanging="360"/>
+        <w:ind w:left="7920" w:hanging="360"/>
       </w:pPr>
       <w:rPr>
         <w:rFonts w:ascii="Symbol" w:hAnsi="Symbol" w:hint="default"/>
@@ -12303,7 +16212,7 @@
       <w:lvlText w:val="o"/>
       <w:lvlJc w:val="left"/>
       <w:pPr>
-        <w:ind w:left="5760" w:hanging="360"/>
+        <w:ind w:left="8640" w:hanging="360"/>
       </w:pPr>
       <w:rPr>
         <w:rFonts w:ascii="Courier New" w:hAnsi="Courier New" w:hint="default"/>
@@ -12315,7 +16224,7 @@
       <w:lvlText w:val=""/>
       <w:lvlJc w:val="left"/>
       <w:pPr>
-        <w:ind w:left="6480" w:hanging="360"/>
+        <w:ind w:left="9360" w:hanging="360"/>
       </w:pPr>
       <w:rPr>
         <w:rFonts w:ascii="Wingdings" w:hAnsi="Wingdings" w:hint="default"/>
@@ -12323,120 +16232,7 @@
     </w:lvl>
   </w:abstractNum>
   <w:abstractNum w:abstractNumId="2">
-    <w:nsid w:val="0C6B0864"/>
-    <w:multiLevelType w:val="hybridMultilevel"/>
-    <w:tmpl w:val="1090D44A"/>
-    <w:lvl w:ilvl="0" w:tplc="04090001">
-      <w:start w:val="1"/>
-      <w:numFmt w:val="bullet"/>
-      <w:lvlText w:val=""/>
-      <w:lvlJc w:val="left"/>
-      <w:pPr>
-        <w:ind w:left="720" w:hanging="360"/>
-      </w:pPr>
-      <w:rPr>
-        <w:rFonts w:ascii="Symbol" w:hAnsi="Symbol" w:hint="default"/>
-      </w:rPr>
-    </w:lvl>
-    <w:lvl w:ilvl="1" w:tplc="04090003" w:tentative="1">
-      <w:start w:val="1"/>
-      <w:numFmt w:val="bullet"/>
-      <w:lvlText w:val="o"/>
-      <w:lvlJc w:val="left"/>
-      <w:pPr>
-        <w:ind w:left="1440" w:hanging="360"/>
-      </w:pPr>
-      <w:rPr>
-        <w:rFonts w:ascii="Courier New" w:hAnsi="Courier New" w:hint="default"/>
-      </w:rPr>
-    </w:lvl>
-    <w:lvl w:ilvl="2" w:tplc="04090005" w:tentative="1">
-      <w:start w:val="1"/>
-      <w:numFmt w:val="bullet"/>
-      <w:lvlText w:val=""/>
-      <w:lvlJc w:val="left"/>
-      <w:pPr>
-        <w:ind w:left="2160" w:hanging="360"/>
-      </w:pPr>
-      <w:rPr>
-        <w:rFonts w:ascii="Wingdings" w:hAnsi="Wingdings" w:hint="default"/>
-      </w:rPr>
-    </w:lvl>
-    <w:lvl w:ilvl="3" w:tplc="04090001" w:tentative="1">
-      <w:start w:val="1"/>
-      <w:numFmt w:val="bullet"/>
-      <w:lvlText w:val=""/>
-      <w:lvlJc w:val="left"/>
-      <w:pPr>
-        <w:ind w:left="2880" w:hanging="360"/>
-      </w:pPr>
-      <w:rPr>
-        <w:rFonts w:ascii="Symbol" w:hAnsi="Symbol" w:hint="default"/>
-      </w:rPr>
-    </w:lvl>
-    <w:lvl w:ilvl="4" w:tplc="04090003" w:tentative="1">
-      <w:start w:val="1"/>
-      <w:numFmt w:val="bullet"/>
-      <w:lvlText w:val="o"/>
-      <w:lvlJc w:val="left"/>
-      <w:pPr>
-        <w:ind w:left="3600" w:hanging="360"/>
-      </w:pPr>
-      <w:rPr>
-        <w:rFonts w:ascii="Courier New" w:hAnsi="Courier New" w:hint="default"/>
-      </w:rPr>
-    </w:lvl>
-    <w:lvl w:ilvl="5" w:tplc="04090005" w:tentative="1">
-      <w:start w:val="1"/>
-      <w:numFmt w:val="bullet"/>
-      <w:lvlText w:val=""/>
-      <w:lvlJc w:val="left"/>
-      <w:pPr>
-        <w:ind w:left="4320" w:hanging="360"/>
-      </w:pPr>
-      <w:rPr>
-        <w:rFonts w:ascii="Wingdings" w:hAnsi="Wingdings" w:hint="default"/>
-      </w:rPr>
-    </w:lvl>
-    <w:lvl w:ilvl="6" w:tplc="04090001" w:tentative="1">
-      <w:start w:val="1"/>
-      <w:numFmt w:val="bullet"/>
-      <w:lvlText w:val=""/>
-      <w:lvlJc w:val="left"/>
-      <w:pPr>
-        <w:ind w:left="5040" w:hanging="360"/>
-      </w:pPr>
-      <w:rPr>
-        <w:rFonts w:ascii="Symbol" w:hAnsi="Symbol" w:hint="default"/>
-      </w:rPr>
-    </w:lvl>
-    <w:lvl w:ilvl="7" w:tplc="04090003" w:tentative="1">
-      <w:start w:val="1"/>
-      <w:numFmt w:val="bullet"/>
-      <w:lvlText w:val="o"/>
-      <w:lvlJc w:val="left"/>
-      <w:pPr>
-        <w:ind w:left="5760" w:hanging="360"/>
-      </w:pPr>
-      <w:rPr>
-        <w:rFonts w:ascii="Courier New" w:hAnsi="Courier New" w:hint="default"/>
-      </w:rPr>
-    </w:lvl>
-    <w:lvl w:ilvl="8" w:tplc="04090005" w:tentative="1">
-      <w:start w:val="1"/>
-      <w:numFmt w:val="bullet"/>
-      <w:lvlText w:val=""/>
-      <w:lvlJc w:val="left"/>
-      <w:pPr>
-        <w:ind w:left="6480" w:hanging="360"/>
-      </w:pPr>
-      <w:rPr>
-        <w:rFonts w:ascii="Wingdings" w:hAnsi="Wingdings" w:hint="default"/>
-      </w:rPr>
-    </w:lvl>
-  </w:abstractNum>
-  <w:abstractNum w:abstractNumId="3">
-    <w:nsid w:val="135601F4"/>
+    <w:nsid w:val="01996A29"/>
     <w:multiLevelType w:val="multilevel"/>
     <w:tmpl w:val="8F40FF68"/>
     <w:lvl w:ilvl="0">
@@ -12553,8 +16349,460 @@
       </w:rPr>
     </w:lvl>
   </w:abstractNum>
+  <w:abstractNum w:abstractNumId="3">
+    <w:nsid w:val="032F472D"/>
+    <w:multiLevelType w:val="hybridMultilevel"/>
+    <w:tmpl w:val="7EB08F04"/>
+    <w:lvl w:ilvl="0" w:tplc="04090001">
+      <w:start w:val="1"/>
+      <w:numFmt w:val="bullet"/>
+      <w:lvlText w:val=""/>
+      <w:lvlJc w:val="left"/>
+      <w:pPr>
+        <w:ind w:left="720" w:hanging="360"/>
+      </w:pPr>
+      <w:rPr>
+        <w:rFonts w:ascii="Symbol" w:hAnsi="Symbol" w:hint="default"/>
+      </w:rPr>
+    </w:lvl>
+    <w:lvl w:ilvl="1" w:tplc="04090003" w:tentative="1">
+      <w:start w:val="1"/>
+      <w:numFmt w:val="bullet"/>
+      <w:lvlText w:val="o"/>
+      <w:lvlJc w:val="left"/>
+      <w:pPr>
+        <w:ind w:left="1440" w:hanging="360"/>
+      </w:pPr>
+      <w:rPr>
+        <w:rFonts w:ascii="Courier New" w:hAnsi="Courier New" w:hint="default"/>
+      </w:rPr>
+    </w:lvl>
+    <w:lvl w:ilvl="2" w:tplc="04090005" w:tentative="1">
+      <w:start w:val="1"/>
+      <w:numFmt w:val="bullet"/>
+      <w:lvlText w:val=""/>
+      <w:lvlJc w:val="left"/>
+      <w:pPr>
+        <w:ind w:left="2160" w:hanging="360"/>
+      </w:pPr>
+      <w:rPr>
+        <w:rFonts w:ascii="Wingdings" w:hAnsi="Wingdings" w:hint="default"/>
+      </w:rPr>
+    </w:lvl>
+    <w:lvl w:ilvl="3" w:tplc="04090001" w:tentative="1">
+      <w:start w:val="1"/>
+      <w:numFmt w:val="bullet"/>
+      <w:lvlText w:val=""/>
+      <w:lvlJc w:val="left"/>
+      <w:pPr>
+        <w:ind w:left="2880" w:hanging="360"/>
+      </w:pPr>
+      <w:rPr>
+        <w:rFonts w:ascii="Symbol" w:hAnsi="Symbol" w:hint="default"/>
+      </w:rPr>
+    </w:lvl>
+    <w:lvl w:ilvl="4" w:tplc="04090003" w:tentative="1">
+      <w:start w:val="1"/>
+      <w:numFmt w:val="bullet"/>
+      <w:lvlText w:val="o"/>
+      <w:lvlJc w:val="left"/>
+      <w:pPr>
+        <w:ind w:left="3600" w:hanging="360"/>
+      </w:pPr>
+      <w:rPr>
+        <w:rFonts w:ascii="Courier New" w:hAnsi="Courier New" w:hint="default"/>
+      </w:rPr>
+    </w:lvl>
+    <w:lvl w:ilvl="5" w:tplc="04090005" w:tentative="1">
+      <w:start w:val="1"/>
+      <w:numFmt w:val="bullet"/>
+      <w:lvlText w:val=""/>
+      <w:lvlJc w:val="left"/>
+      <w:pPr>
+        <w:ind w:left="4320" w:hanging="360"/>
+      </w:pPr>
+      <w:rPr>
+        <w:rFonts w:ascii="Wingdings" w:hAnsi="Wingdings" w:hint="default"/>
+      </w:rPr>
+    </w:lvl>
+    <w:lvl w:ilvl="6" w:tplc="04090001" w:tentative="1">
+      <w:start w:val="1"/>
+      <w:numFmt w:val="bullet"/>
+      <w:lvlText w:val=""/>
+      <w:lvlJc w:val="left"/>
+      <w:pPr>
+        <w:ind w:left="5040" w:hanging="360"/>
+      </w:pPr>
+      <w:rPr>
+        <w:rFonts w:ascii="Symbol" w:hAnsi="Symbol" w:hint="default"/>
+      </w:rPr>
+    </w:lvl>
+    <w:lvl w:ilvl="7" w:tplc="04090003" w:tentative="1">
+      <w:start w:val="1"/>
+      <w:numFmt w:val="bullet"/>
+      <w:lvlText w:val="o"/>
+      <w:lvlJc w:val="left"/>
+      <w:pPr>
+        <w:ind w:left="5760" w:hanging="360"/>
+      </w:pPr>
+      <w:rPr>
+        <w:rFonts w:ascii="Courier New" w:hAnsi="Courier New" w:hint="default"/>
+      </w:rPr>
+    </w:lvl>
+    <w:lvl w:ilvl="8" w:tplc="04090005" w:tentative="1">
+      <w:start w:val="1"/>
+      <w:numFmt w:val="bullet"/>
+      <w:lvlText w:val=""/>
+      <w:lvlJc w:val="left"/>
+      <w:pPr>
+        <w:ind w:left="6480" w:hanging="360"/>
+      </w:pPr>
+      <w:rPr>
+        <w:rFonts w:ascii="Wingdings" w:hAnsi="Wingdings" w:hint="default"/>
+      </w:rPr>
+    </w:lvl>
+  </w:abstractNum>
   <w:abstractNum w:abstractNumId="4">
-    <w:nsid w:val="1EDB71BB"/>
+    <w:nsid w:val="04055A74"/>
+    <w:multiLevelType w:val="hybridMultilevel"/>
+    <w:tmpl w:val="AF388CBE"/>
+    <w:lvl w:ilvl="0" w:tplc="04090001">
+      <w:start w:val="1"/>
+      <w:numFmt w:val="bullet"/>
+      <w:lvlText w:val=""/>
+      <w:lvlJc w:val="left"/>
+      <w:pPr>
+        <w:ind w:left="720" w:hanging="360"/>
+      </w:pPr>
+      <w:rPr>
+        <w:rFonts w:ascii="Symbol" w:hAnsi="Symbol" w:hint="default"/>
+      </w:rPr>
+    </w:lvl>
+    <w:lvl w:ilvl="1" w:tplc="04090003" w:tentative="1">
+      <w:start w:val="1"/>
+      <w:numFmt w:val="bullet"/>
+      <w:lvlText w:val="o"/>
+      <w:lvlJc w:val="left"/>
+      <w:pPr>
+        <w:ind w:left="1440" w:hanging="360"/>
+      </w:pPr>
+      <w:rPr>
+        <w:rFonts w:ascii="Courier New" w:hAnsi="Courier New" w:hint="default"/>
+      </w:rPr>
+    </w:lvl>
+    <w:lvl w:ilvl="2" w:tplc="04090005" w:tentative="1">
+      <w:start w:val="1"/>
+      <w:numFmt w:val="bullet"/>
+      <w:lvlText w:val=""/>
+      <w:lvlJc w:val="left"/>
+      <w:pPr>
+        <w:ind w:left="2160" w:hanging="360"/>
+      </w:pPr>
+      <w:rPr>
+        <w:rFonts w:ascii="Wingdings" w:hAnsi="Wingdings" w:hint="default"/>
+      </w:rPr>
+    </w:lvl>
+    <w:lvl w:ilvl="3" w:tplc="04090001" w:tentative="1">
+      <w:start w:val="1"/>
+      <w:numFmt w:val="bullet"/>
+      <w:lvlText w:val=""/>
+      <w:lvlJc w:val="left"/>
+      <w:pPr>
+        <w:ind w:left="2880" w:hanging="360"/>
+      </w:pPr>
+      <w:rPr>
+        <w:rFonts w:ascii="Symbol" w:hAnsi="Symbol" w:hint="default"/>
+      </w:rPr>
+    </w:lvl>
+    <w:lvl w:ilvl="4" w:tplc="04090003" w:tentative="1">
+      <w:start w:val="1"/>
+      <w:numFmt w:val="bullet"/>
+      <w:lvlText w:val="o"/>
+      <w:lvlJc w:val="left"/>
+      <w:pPr>
+        <w:ind w:left="3600" w:hanging="360"/>
+      </w:pPr>
+      <w:rPr>
+        <w:rFonts w:ascii="Courier New" w:hAnsi="Courier New" w:hint="default"/>
+      </w:rPr>
+    </w:lvl>
+    <w:lvl w:ilvl="5" w:tplc="04090005" w:tentative="1">
+      <w:start w:val="1"/>
+      <w:numFmt w:val="bullet"/>
+      <w:lvlText w:val=""/>
+      <w:lvlJc w:val="left"/>
+      <w:pPr>
+        <w:ind w:left="4320" w:hanging="360"/>
+      </w:pPr>
+      <w:rPr>
+        <w:rFonts w:ascii="Wingdings" w:hAnsi="Wingdings" w:hint="default"/>
+      </w:rPr>
+    </w:lvl>
+    <w:lvl w:ilvl="6" w:tplc="04090001" w:tentative="1">
+      <w:start w:val="1"/>
+      <w:numFmt w:val="bullet"/>
+      <w:lvlText w:val=""/>
+      <w:lvlJc w:val="left"/>
+      <w:pPr>
+        <w:ind w:left="5040" w:hanging="360"/>
+      </w:pPr>
+      <w:rPr>
+        <w:rFonts w:ascii="Symbol" w:hAnsi="Symbol" w:hint="default"/>
+      </w:rPr>
+    </w:lvl>
+    <w:lvl w:ilvl="7" w:tplc="04090003" w:tentative="1">
+      <w:start w:val="1"/>
+      <w:numFmt w:val="bullet"/>
+      <w:lvlText w:val="o"/>
+      <w:lvlJc w:val="left"/>
+      <w:pPr>
+        <w:ind w:left="5760" w:hanging="360"/>
+      </w:pPr>
+      <w:rPr>
+        <w:rFonts w:ascii="Courier New" w:hAnsi="Courier New" w:hint="default"/>
+      </w:rPr>
+    </w:lvl>
+    <w:lvl w:ilvl="8" w:tplc="04090005" w:tentative="1">
+      <w:start w:val="1"/>
+      <w:numFmt w:val="bullet"/>
+      <w:lvlText w:val=""/>
+      <w:lvlJc w:val="left"/>
+      <w:pPr>
+        <w:ind w:left="6480" w:hanging="360"/>
+      </w:pPr>
+      <w:rPr>
+        <w:rFonts w:ascii="Wingdings" w:hAnsi="Wingdings" w:hint="default"/>
+      </w:rPr>
+    </w:lvl>
+  </w:abstractNum>
+  <w:abstractNum w:abstractNumId="5">
+    <w:nsid w:val="074468A6"/>
+    <w:multiLevelType w:val="hybridMultilevel"/>
+    <w:tmpl w:val="0BEE1F5A"/>
+    <w:lvl w:ilvl="0" w:tplc="04090001">
+      <w:start w:val="1"/>
+      <w:numFmt w:val="bullet"/>
+      <w:lvlText w:val=""/>
+      <w:lvlJc w:val="left"/>
+      <w:pPr>
+        <w:ind w:left="720" w:hanging="360"/>
+      </w:pPr>
+      <w:rPr>
+        <w:rFonts w:ascii="Symbol" w:hAnsi="Symbol" w:hint="default"/>
+      </w:rPr>
+    </w:lvl>
+    <w:lvl w:ilvl="1" w:tplc="04090003" w:tentative="1">
+      <w:start w:val="1"/>
+      <w:numFmt w:val="bullet"/>
+      <w:lvlText w:val="o"/>
+      <w:lvlJc w:val="left"/>
+      <w:pPr>
+        <w:ind w:left="1440" w:hanging="360"/>
+      </w:pPr>
+      <w:rPr>
+        <w:rFonts w:ascii="Courier New" w:hAnsi="Courier New" w:hint="default"/>
+      </w:rPr>
+    </w:lvl>
+    <w:lvl w:ilvl="2" w:tplc="04090005" w:tentative="1">
+      <w:start w:val="1"/>
+      <w:numFmt w:val="bullet"/>
+      <w:lvlText w:val=""/>
+      <w:lvlJc w:val="left"/>
+      <w:pPr>
+        <w:ind w:left="2160" w:hanging="360"/>
+      </w:pPr>
+      <w:rPr>
+        <w:rFonts w:ascii="Wingdings" w:hAnsi="Wingdings" w:hint="default"/>
+      </w:rPr>
+    </w:lvl>
+    <w:lvl w:ilvl="3" w:tplc="04090001" w:tentative="1">
+      <w:start w:val="1"/>
+      <w:numFmt w:val="bullet"/>
+      <w:lvlText w:val=""/>
+      <w:lvlJc w:val="left"/>
+      <w:pPr>
+        <w:ind w:left="2880" w:hanging="360"/>
+      </w:pPr>
+      <w:rPr>
+        <w:rFonts w:ascii="Symbol" w:hAnsi="Symbol" w:hint="default"/>
+      </w:rPr>
+    </w:lvl>
+    <w:lvl w:ilvl="4" w:tplc="04090003" w:tentative="1">
+      <w:start w:val="1"/>
+      <w:numFmt w:val="bullet"/>
+      <w:lvlText w:val="o"/>
+      <w:lvlJc w:val="left"/>
+      <w:pPr>
+        <w:ind w:left="3600" w:hanging="360"/>
+      </w:pPr>
+      <w:rPr>
+        <w:rFonts w:ascii="Courier New" w:hAnsi="Courier New" w:hint="default"/>
+      </w:rPr>
+    </w:lvl>
+    <w:lvl w:ilvl="5" w:tplc="04090005" w:tentative="1">
+      <w:start w:val="1"/>
+      <w:numFmt w:val="bullet"/>
+      <w:lvlText w:val=""/>
+      <w:lvlJc w:val="left"/>
+      <w:pPr>
+        <w:ind w:left="4320" w:hanging="360"/>
+      </w:pPr>
+      <w:rPr>
+        <w:rFonts w:ascii="Wingdings" w:hAnsi="Wingdings" w:hint="default"/>
+      </w:rPr>
+    </w:lvl>
+    <w:lvl w:ilvl="6" w:tplc="04090001" w:tentative="1">
+      <w:start w:val="1"/>
+      <w:numFmt w:val="bullet"/>
+      <w:lvlText w:val=""/>
+      <w:lvlJc w:val="left"/>
+      <w:pPr>
+        <w:ind w:left="5040" w:hanging="360"/>
+      </w:pPr>
+      <w:rPr>
+        <w:rFonts w:ascii="Symbol" w:hAnsi="Symbol" w:hint="default"/>
+      </w:rPr>
+    </w:lvl>
+    <w:lvl w:ilvl="7" w:tplc="04090003" w:tentative="1">
+      <w:start w:val="1"/>
+      <w:numFmt w:val="bullet"/>
+      <w:lvlText w:val="o"/>
+      <w:lvlJc w:val="left"/>
+      <w:pPr>
+        <w:ind w:left="5760" w:hanging="360"/>
+      </w:pPr>
+      <w:rPr>
+        <w:rFonts w:ascii="Courier New" w:hAnsi="Courier New" w:hint="default"/>
+      </w:rPr>
+    </w:lvl>
+    <w:lvl w:ilvl="8" w:tplc="04090005" w:tentative="1">
+      <w:start w:val="1"/>
+      <w:numFmt w:val="bullet"/>
+      <w:lvlText w:val=""/>
+      <w:lvlJc w:val="left"/>
+      <w:pPr>
+        <w:ind w:left="6480" w:hanging="360"/>
+      </w:pPr>
+      <w:rPr>
+        <w:rFonts w:ascii="Wingdings" w:hAnsi="Wingdings" w:hint="default"/>
+      </w:rPr>
+    </w:lvl>
+  </w:abstractNum>
+  <w:abstractNum w:abstractNumId="6">
+    <w:nsid w:val="09EF360E"/>
+    <w:multiLevelType w:val="hybridMultilevel"/>
+    <w:tmpl w:val="C78E3DA0"/>
+    <w:lvl w:ilvl="0" w:tplc="04090001">
+      <w:start w:val="1"/>
+      <w:numFmt w:val="bullet"/>
+      <w:lvlText w:val=""/>
+      <w:lvlJc w:val="left"/>
+      <w:pPr>
+        <w:ind w:left="720" w:hanging="360"/>
+      </w:pPr>
+      <w:rPr>
+        <w:rFonts w:ascii="Symbol" w:hAnsi="Symbol" w:hint="default"/>
+      </w:rPr>
+    </w:lvl>
+    <w:lvl w:ilvl="1" w:tplc="04090003" w:tentative="1">
+      <w:start w:val="1"/>
+      <w:numFmt w:val="bullet"/>
+      <w:lvlText w:val="o"/>
+      <w:lvlJc w:val="left"/>
+      <w:pPr>
+        <w:ind w:left="1440" w:hanging="360"/>
+      </w:pPr>
+      <w:rPr>
+        <w:rFonts w:ascii="Courier New" w:hAnsi="Courier New" w:hint="default"/>
+      </w:rPr>
+    </w:lvl>
+    <w:lvl w:ilvl="2" w:tplc="04090005" w:tentative="1">
+      <w:start w:val="1"/>
+      <w:numFmt w:val="bullet"/>
+      <w:lvlText w:val=""/>
+      <w:lvlJc w:val="left"/>
+      <w:pPr>
+        <w:ind w:left="2160" w:hanging="360"/>
+      </w:pPr>
+      <w:rPr>
+        <w:rFonts w:ascii="Wingdings" w:hAnsi="Wingdings" w:hint="default"/>
+      </w:rPr>
+    </w:lvl>
+    <w:lvl w:ilvl="3" w:tplc="04090001" w:tentative="1">
+      <w:start w:val="1"/>
+      <w:numFmt w:val="bullet"/>
+      <w:lvlText w:val=""/>
+      <w:lvlJc w:val="left"/>
+      <w:pPr>
+        <w:ind w:left="2880" w:hanging="360"/>
+      </w:pPr>
+      <w:rPr>
+        <w:rFonts w:ascii="Symbol" w:hAnsi="Symbol" w:hint="default"/>
+      </w:rPr>
+    </w:lvl>
+    <w:lvl w:ilvl="4" w:tplc="04090003" w:tentative="1">
+      <w:start w:val="1"/>
+      <w:numFmt w:val="bullet"/>
+      <w:lvlText w:val="o"/>
+      <w:lvlJc w:val="left"/>
+      <w:pPr>
+        <w:ind w:left="3600" w:hanging="360"/>
+      </w:pPr>
+      <w:rPr>
+        <w:rFonts w:ascii="Courier New" w:hAnsi="Courier New" w:hint="default"/>
+      </w:rPr>
+    </w:lvl>
+    <w:lvl w:ilvl="5" w:tplc="04090005" w:tentative="1">
+      <w:start w:val="1"/>
+      <w:numFmt w:val="bullet"/>
+      <w:lvlText w:val=""/>
+      <w:lvlJc w:val="left"/>
+      <w:pPr>
+        <w:ind w:left="4320" w:hanging="360"/>
+      </w:pPr>
+      <w:rPr>
+        <w:rFonts w:ascii="Wingdings" w:hAnsi="Wingdings" w:hint="default"/>
+      </w:rPr>
+    </w:lvl>
+    <w:lvl w:ilvl="6" w:tplc="04090001" w:tentative="1">
+      <w:start w:val="1"/>
+      <w:numFmt w:val="bullet"/>
+      <w:lvlText w:val=""/>
+      <w:lvlJc w:val="left"/>
+      <w:pPr>
+        <w:ind w:left="5040" w:hanging="360"/>
+      </w:pPr>
+      <w:rPr>
+        <w:rFonts w:ascii="Symbol" w:hAnsi="Symbol" w:hint="default"/>
+      </w:rPr>
+    </w:lvl>
+    <w:lvl w:ilvl="7" w:tplc="04090003" w:tentative="1">
+      <w:start w:val="1"/>
+      <w:numFmt w:val="bullet"/>
+      <w:lvlText w:val="o"/>
+      <w:lvlJc w:val="left"/>
+      <w:pPr>
+        <w:ind w:left="5760" w:hanging="360"/>
+      </w:pPr>
+      <w:rPr>
+        <w:rFonts w:ascii="Courier New" w:hAnsi="Courier New" w:hint="default"/>
+      </w:rPr>
+    </w:lvl>
+    <w:lvl w:ilvl="8" w:tplc="04090005" w:tentative="1">
+      <w:start w:val="1"/>
+      <w:numFmt w:val="bullet"/>
+      <w:lvlText w:val=""/>
+      <w:lvlJc w:val="left"/>
+      <w:pPr>
+        <w:ind w:left="6480" w:hanging="360"/>
+      </w:pPr>
+      <w:rPr>
+        <w:rFonts w:ascii="Wingdings" w:hAnsi="Wingdings" w:hint="default"/>
+      </w:rPr>
+    </w:lvl>
+  </w:abstractNum>
+  <w:abstractNum w:abstractNumId="7">
+    <w:nsid w:val="0B643DC7"/>
     <w:multiLevelType w:val="multilevel"/>
     <w:tmpl w:val="8F40FF68"/>
     <w:lvl w:ilvl="0">
@@ -12671,7 +16919,705 @@
       </w:rPr>
     </w:lvl>
   </w:abstractNum>
-  <w:abstractNum w:abstractNumId="5">
+  <w:abstractNum w:abstractNumId="8">
+    <w:nsid w:val="0B962C92"/>
+    <w:multiLevelType w:val="multilevel"/>
+    <w:tmpl w:val="8F40FF68"/>
+    <w:lvl w:ilvl="0">
+      <w:start w:val="1"/>
+      <w:numFmt w:val="decimal"/>
+      <w:lvlText w:val="%1."/>
+      <w:lvlJc w:val="left"/>
+      <w:pPr>
+        <w:ind w:left="720" w:hanging="360"/>
+      </w:pPr>
+    </w:lvl>
+    <w:lvl w:ilvl="1">
+      <w:start w:val="7"/>
+      <w:numFmt w:val="decimal"/>
+      <w:isLgl/>
+      <w:lvlText w:val="%1.%2"/>
+      <w:lvlJc w:val="left"/>
+      <w:pPr>
+        <w:ind w:left="900" w:hanging="540"/>
+      </w:pPr>
+      <w:rPr>
+        <w:rFonts w:hint="default"/>
+      </w:rPr>
+    </w:lvl>
+    <w:lvl w:ilvl="2">
+      <w:start w:val="1"/>
+      <w:numFmt w:val="decimal"/>
+      <w:isLgl/>
+      <w:lvlText w:val="%1.%2.%3"/>
+      <w:lvlJc w:val="left"/>
+      <w:pPr>
+        <w:ind w:left="1080" w:hanging="720"/>
+      </w:pPr>
+      <w:rPr>
+        <w:rFonts w:hint="default"/>
+      </w:rPr>
+    </w:lvl>
+    <w:lvl w:ilvl="3">
+      <w:start w:val="1"/>
+      <w:numFmt w:val="decimal"/>
+      <w:isLgl/>
+      <w:lvlText w:val="%1.%2.%3.%4"/>
+      <w:lvlJc w:val="left"/>
+      <w:pPr>
+        <w:ind w:left="1440" w:hanging="1080"/>
+      </w:pPr>
+      <w:rPr>
+        <w:rFonts w:hint="default"/>
+      </w:rPr>
+    </w:lvl>
+    <w:lvl w:ilvl="4">
+      <w:start w:val="1"/>
+      <w:numFmt w:val="decimal"/>
+      <w:isLgl/>
+      <w:lvlText w:val="%1.%2.%3.%4.%5"/>
+      <w:lvlJc w:val="left"/>
+      <w:pPr>
+        <w:ind w:left="1440" w:hanging="1080"/>
+      </w:pPr>
+      <w:rPr>
+        <w:rFonts w:hint="default"/>
+      </w:rPr>
+    </w:lvl>
+    <w:lvl w:ilvl="5">
+      <w:start w:val="1"/>
+      <w:numFmt w:val="decimal"/>
+      <w:isLgl/>
+      <w:lvlText w:val="%1.%2.%3.%4.%5.%6"/>
+      <w:lvlJc w:val="left"/>
+      <w:pPr>
+        <w:ind w:left="1800" w:hanging="1440"/>
+      </w:pPr>
+      <w:rPr>
+        <w:rFonts w:hint="default"/>
+      </w:rPr>
+    </w:lvl>
+    <w:lvl w:ilvl="6">
+      <w:start w:val="1"/>
+      <w:numFmt w:val="decimal"/>
+      <w:isLgl/>
+      <w:lvlText w:val="%1.%2.%3.%4.%5.%6.%7"/>
+      <w:lvlJc w:val="left"/>
+      <w:pPr>
+        <w:ind w:left="1800" w:hanging="1440"/>
+      </w:pPr>
+      <w:rPr>
+        <w:rFonts w:hint="default"/>
+      </w:rPr>
+    </w:lvl>
+    <w:lvl w:ilvl="7">
+      <w:start w:val="1"/>
+      <w:numFmt w:val="decimal"/>
+      <w:isLgl/>
+      <w:lvlText w:val="%1.%2.%3.%4.%5.%6.%7.%8"/>
+      <w:lvlJc w:val="left"/>
+      <w:pPr>
+        <w:ind w:left="2160" w:hanging="1800"/>
+      </w:pPr>
+      <w:rPr>
+        <w:rFonts w:hint="default"/>
+      </w:rPr>
+    </w:lvl>
+    <w:lvl w:ilvl="8">
+      <w:start w:val="1"/>
+      <w:numFmt w:val="decimal"/>
+      <w:isLgl/>
+      <w:lvlText w:val="%1.%2.%3.%4.%5.%6.%7.%8.%9"/>
+      <w:lvlJc w:val="left"/>
+      <w:pPr>
+        <w:ind w:left="2160" w:hanging="1800"/>
+      </w:pPr>
+      <w:rPr>
+        <w:rFonts w:hint="default"/>
+      </w:rPr>
+    </w:lvl>
+  </w:abstractNum>
+  <w:abstractNum w:abstractNumId="9">
+    <w:nsid w:val="0C141113"/>
+    <w:multiLevelType w:val="multilevel"/>
+    <w:tmpl w:val="8F40FF68"/>
+    <w:lvl w:ilvl="0">
+      <w:start w:val="1"/>
+      <w:numFmt w:val="decimal"/>
+      <w:lvlText w:val="%1."/>
+      <w:lvlJc w:val="left"/>
+      <w:pPr>
+        <w:ind w:left="720" w:hanging="360"/>
+      </w:pPr>
+    </w:lvl>
+    <w:lvl w:ilvl="1">
+      <w:start w:val="7"/>
+      <w:numFmt w:val="decimal"/>
+      <w:isLgl/>
+      <w:lvlText w:val="%1.%2"/>
+      <w:lvlJc w:val="left"/>
+      <w:pPr>
+        <w:ind w:left="900" w:hanging="540"/>
+      </w:pPr>
+      <w:rPr>
+        <w:rFonts w:hint="default"/>
+      </w:rPr>
+    </w:lvl>
+    <w:lvl w:ilvl="2">
+      <w:start w:val="1"/>
+      <w:numFmt w:val="decimal"/>
+      <w:isLgl/>
+      <w:lvlText w:val="%1.%2.%3"/>
+      <w:lvlJc w:val="left"/>
+      <w:pPr>
+        <w:ind w:left="1080" w:hanging="720"/>
+      </w:pPr>
+      <w:rPr>
+        <w:rFonts w:hint="default"/>
+      </w:rPr>
+    </w:lvl>
+    <w:lvl w:ilvl="3">
+      <w:start w:val="1"/>
+      <w:numFmt w:val="decimal"/>
+      <w:isLgl/>
+      <w:lvlText w:val="%1.%2.%3.%4"/>
+      <w:lvlJc w:val="left"/>
+      <w:pPr>
+        <w:ind w:left="1440" w:hanging="1080"/>
+      </w:pPr>
+      <w:rPr>
+        <w:rFonts w:hint="default"/>
+      </w:rPr>
+    </w:lvl>
+    <w:lvl w:ilvl="4">
+      <w:start w:val="1"/>
+      <w:numFmt w:val="decimal"/>
+      <w:isLgl/>
+      <w:lvlText w:val="%1.%2.%3.%4.%5"/>
+      <w:lvlJc w:val="left"/>
+      <w:pPr>
+        <w:ind w:left="1440" w:hanging="1080"/>
+      </w:pPr>
+      <w:rPr>
+        <w:rFonts w:hint="default"/>
+      </w:rPr>
+    </w:lvl>
+    <w:lvl w:ilvl="5">
+      <w:start w:val="1"/>
+      <w:numFmt w:val="decimal"/>
+      <w:isLgl/>
+      <w:lvlText w:val="%1.%2.%3.%4.%5.%6"/>
+      <w:lvlJc w:val="left"/>
+      <w:pPr>
+        <w:ind w:left="1800" w:hanging="1440"/>
+      </w:pPr>
+      <w:rPr>
+        <w:rFonts w:hint="default"/>
+      </w:rPr>
+    </w:lvl>
+    <w:lvl w:ilvl="6">
+      <w:start w:val="1"/>
+      <w:numFmt w:val="decimal"/>
+      <w:isLgl/>
+      <w:lvlText w:val="%1.%2.%3.%4.%5.%6.%7"/>
+      <w:lvlJc w:val="left"/>
+      <w:pPr>
+        <w:ind w:left="1800" w:hanging="1440"/>
+      </w:pPr>
+      <w:rPr>
+        <w:rFonts w:hint="default"/>
+      </w:rPr>
+    </w:lvl>
+    <w:lvl w:ilvl="7">
+      <w:start w:val="1"/>
+      <w:numFmt w:val="decimal"/>
+      <w:isLgl/>
+      <w:lvlText w:val="%1.%2.%3.%4.%5.%6.%7.%8"/>
+      <w:lvlJc w:val="left"/>
+      <w:pPr>
+        <w:ind w:left="2160" w:hanging="1800"/>
+      </w:pPr>
+      <w:rPr>
+        <w:rFonts w:hint="default"/>
+      </w:rPr>
+    </w:lvl>
+    <w:lvl w:ilvl="8">
+      <w:start w:val="1"/>
+      <w:numFmt w:val="decimal"/>
+      <w:isLgl/>
+      <w:lvlText w:val="%1.%2.%3.%4.%5.%6.%7.%8.%9"/>
+      <w:lvlJc w:val="left"/>
+      <w:pPr>
+        <w:ind w:left="2160" w:hanging="1800"/>
+      </w:pPr>
+      <w:rPr>
+        <w:rFonts w:hint="default"/>
+      </w:rPr>
+    </w:lvl>
+  </w:abstractNum>
+  <w:abstractNum w:abstractNumId="10">
+    <w:nsid w:val="0C6B0864"/>
+    <w:multiLevelType w:val="hybridMultilevel"/>
+    <w:tmpl w:val="1090D44A"/>
+    <w:lvl w:ilvl="0" w:tplc="04090001">
+      <w:start w:val="1"/>
+      <w:numFmt w:val="bullet"/>
+      <w:lvlText w:val=""/>
+      <w:lvlJc w:val="left"/>
+      <w:pPr>
+        <w:ind w:left="720" w:hanging="360"/>
+      </w:pPr>
+      <w:rPr>
+        <w:rFonts w:ascii="Symbol" w:hAnsi="Symbol" w:hint="default"/>
+      </w:rPr>
+    </w:lvl>
+    <w:lvl w:ilvl="1" w:tplc="04090003" w:tentative="1">
+      <w:start w:val="1"/>
+      <w:numFmt w:val="bullet"/>
+      <w:lvlText w:val="o"/>
+      <w:lvlJc w:val="left"/>
+      <w:pPr>
+        <w:ind w:left="1440" w:hanging="360"/>
+      </w:pPr>
+      <w:rPr>
+        <w:rFonts w:ascii="Courier New" w:hAnsi="Courier New" w:hint="default"/>
+      </w:rPr>
+    </w:lvl>
+    <w:lvl w:ilvl="2" w:tplc="04090005" w:tentative="1">
+      <w:start w:val="1"/>
+      <w:numFmt w:val="bullet"/>
+      <w:lvlText w:val=""/>
+      <w:lvlJc w:val="left"/>
+      <w:pPr>
+        <w:ind w:left="2160" w:hanging="360"/>
+      </w:pPr>
+      <w:rPr>
+        <w:rFonts w:ascii="Wingdings" w:hAnsi="Wingdings" w:hint="default"/>
+      </w:rPr>
+    </w:lvl>
+    <w:lvl w:ilvl="3" w:tplc="04090001" w:tentative="1">
+      <w:start w:val="1"/>
+      <w:numFmt w:val="bullet"/>
+      <w:lvlText w:val=""/>
+      <w:lvlJc w:val="left"/>
+      <w:pPr>
+        <w:ind w:left="2880" w:hanging="360"/>
+      </w:pPr>
+      <w:rPr>
+        <w:rFonts w:ascii="Symbol" w:hAnsi="Symbol" w:hint="default"/>
+      </w:rPr>
+    </w:lvl>
+    <w:lvl w:ilvl="4" w:tplc="04090003" w:tentative="1">
+      <w:start w:val="1"/>
+      <w:numFmt w:val="bullet"/>
+      <w:lvlText w:val="o"/>
+      <w:lvlJc w:val="left"/>
+      <w:pPr>
+        <w:ind w:left="3600" w:hanging="360"/>
+      </w:pPr>
+      <w:rPr>
+        <w:rFonts w:ascii="Courier New" w:hAnsi="Courier New" w:hint="default"/>
+      </w:rPr>
+    </w:lvl>
+    <w:lvl w:ilvl="5" w:tplc="04090005" w:tentative="1">
+      <w:start w:val="1"/>
+      <w:numFmt w:val="bullet"/>
+      <w:lvlText w:val=""/>
+      <w:lvlJc w:val="left"/>
+      <w:pPr>
+        <w:ind w:left="4320" w:hanging="360"/>
+      </w:pPr>
+      <w:rPr>
+        <w:rFonts w:ascii="Wingdings" w:hAnsi="Wingdings" w:hint="default"/>
+      </w:rPr>
+    </w:lvl>
+    <w:lvl w:ilvl="6" w:tplc="04090001" w:tentative="1">
+      <w:start w:val="1"/>
+      <w:numFmt w:val="bullet"/>
+      <w:lvlText w:val=""/>
+      <w:lvlJc w:val="left"/>
+      <w:pPr>
+        <w:ind w:left="5040" w:hanging="360"/>
+      </w:pPr>
+      <w:rPr>
+        <w:rFonts w:ascii="Symbol" w:hAnsi="Symbol" w:hint="default"/>
+      </w:rPr>
+    </w:lvl>
+    <w:lvl w:ilvl="7" w:tplc="04090003" w:tentative="1">
+      <w:start w:val="1"/>
+      <w:numFmt w:val="bullet"/>
+      <w:lvlText w:val="o"/>
+      <w:lvlJc w:val="left"/>
+      <w:pPr>
+        <w:ind w:left="5760" w:hanging="360"/>
+      </w:pPr>
+      <w:rPr>
+        <w:rFonts w:ascii="Courier New" w:hAnsi="Courier New" w:hint="default"/>
+      </w:rPr>
+    </w:lvl>
+    <w:lvl w:ilvl="8" w:tplc="04090005" w:tentative="1">
+      <w:start w:val="1"/>
+      <w:numFmt w:val="bullet"/>
+      <w:lvlText w:val=""/>
+      <w:lvlJc w:val="left"/>
+      <w:pPr>
+        <w:ind w:left="6480" w:hanging="360"/>
+      </w:pPr>
+      <w:rPr>
+        <w:rFonts w:ascii="Wingdings" w:hAnsi="Wingdings" w:hint="default"/>
+      </w:rPr>
+    </w:lvl>
+  </w:abstractNum>
+  <w:abstractNum w:abstractNumId="11">
+    <w:nsid w:val="10182BA7"/>
+    <w:multiLevelType w:val="hybridMultilevel"/>
+    <w:tmpl w:val="E368C8E2"/>
+    <w:lvl w:ilvl="0" w:tplc="04090001">
+      <w:start w:val="1"/>
+      <w:numFmt w:val="bullet"/>
+      <w:lvlText w:val=""/>
+      <w:lvlJc w:val="left"/>
+      <w:pPr>
+        <w:ind w:left="360" w:hanging="360"/>
+      </w:pPr>
+      <w:rPr>
+        <w:rFonts w:ascii="Symbol" w:hAnsi="Symbol" w:hint="default"/>
+      </w:rPr>
+    </w:lvl>
+    <w:lvl w:ilvl="1" w:tplc="04090003" w:tentative="1">
+      <w:start w:val="1"/>
+      <w:numFmt w:val="bullet"/>
+      <w:lvlText w:val="o"/>
+      <w:lvlJc w:val="left"/>
+      <w:pPr>
+        <w:ind w:left="1080" w:hanging="360"/>
+      </w:pPr>
+      <w:rPr>
+        <w:rFonts w:ascii="Courier New" w:hAnsi="Courier New" w:hint="default"/>
+      </w:rPr>
+    </w:lvl>
+    <w:lvl w:ilvl="2" w:tplc="04090005" w:tentative="1">
+      <w:start w:val="1"/>
+      <w:numFmt w:val="bullet"/>
+      <w:lvlText w:val=""/>
+      <w:lvlJc w:val="left"/>
+      <w:pPr>
+        <w:ind w:left="1800" w:hanging="360"/>
+      </w:pPr>
+      <w:rPr>
+        <w:rFonts w:ascii="Wingdings" w:hAnsi="Wingdings" w:hint="default"/>
+      </w:rPr>
+    </w:lvl>
+    <w:lvl w:ilvl="3" w:tplc="04090001" w:tentative="1">
+      <w:start w:val="1"/>
+      <w:numFmt w:val="bullet"/>
+      <w:lvlText w:val=""/>
+      <w:lvlJc w:val="left"/>
+      <w:pPr>
+        <w:ind w:left="2520" w:hanging="360"/>
+      </w:pPr>
+      <w:rPr>
+        <w:rFonts w:ascii="Symbol" w:hAnsi="Symbol" w:hint="default"/>
+      </w:rPr>
+    </w:lvl>
+    <w:lvl w:ilvl="4" w:tplc="04090003" w:tentative="1">
+      <w:start w:val="1"/>
+      <w:numFmt w:val="bullet"/>
+      <w:lvlText w:val="o"/>
+      <w:lvlJc w:val="left"/>
+      <w:pPr>
+        <w:ind w:left="3240" w:hanging="360"/>
+      </w:pPr>
+      <w:rPr>
+        <w:rFonts w:ascii="Courier New" w:hAnsi="Courier New" w:hint="default"/>
+      </w:rPr>
+    </w:lvl>
+    <w:lvl w:ilvl="5" w:tplc="04090005" w:tentative="1">
+      <w:start w:val="1"/>
+      <w:numFmt w:val="bullet"/>
+      <w:lvlText w:val=""/>
+      <w:lvlJc w:val="left"/>
+      <w:pPr>
+        <w:ind w:left="3960" w:hanging="360"/>
+      </w:pPr>
+      <w:rPr>
+        <w:rFonts w:ascii="Wingdings" w:hAnsi="Wingdings" w:hint="default"/>
+      </w:rPr>
+    </w:lvl>
+    <w:lvl w:ilvl="6" w:tplc="04090001" w:tentative="1">
+      <w:start w:val="1"/>
+      <w:numFmt w:val="bullet"/>
+      <w:lvlText w:val=""/>
+      <w:lvlJc w:val="left"/>
+      <w:pPr>
+        <w:ind w:left="4680" w:hanging="360"/>
+      </w:pPr>
+      <w:rPr>
+        <w:rFonts w:ascii="Symbol" w:hAnsi="Symbol" w:hint="default"/>
+      </w:rPr>
+    </w:lvl>
+    <w:lvl w:ilvl="7" w:tplc="04090003" w:tentative="1">
+      <w:start w:val="1"/>
+      <w:numFmt w:val="bullet"/>
+      <w:lvlText w:val="o"/>
+      <w:lvlJc w:val="left"/>
+      <w:pPr>
+        <w:ind w:left="5400" w:hanging="360"/>
+      </w:pPr>
+      <w:rPr>
+        <w:rFonts w:ascii="Courier New" w:hAnsi="Courier New" w:hint="default"/>
+      </w:rPr>
+    </w:lvl>
+    <w:lvl w:ilvl="8" w:tplc="04090005" w:tentative="1">
+      <w:start w:val="1"/>
+      <w:numFmt w:val="bullet"/>
+      <w:lvlText w:val=""/>
+      <w:lvlJc w:val="left"/>
+      <w:pPr>
+        <w:ind w:left="6120" w:hanging="360"/>
+      </w:pPr>
+      <w:rPr>
+        <w:rFonts w:ascii="Wingdings" w:hAnsi="Wingdings" w:hint="default"/>
+      </w:rPr>
+    </w:lvl>
+  </w:abstractNum>
+  <w:abstractNum w:abstractNumId="12">
+    <w:nsid w:val="135601F4"/>
+    <w:multiLevelType w:val="multilevel"/>
+    <w:tmpl w:val="8F40FF68"/>
+    <w:lvl w:ilvl="0">
+      <w:start w:val="1"/>
+      <w:numFmt w:val="decimal"/>
+      <w:lvlText w:val="%1."/>
+      <w:lvlJc w:val="left"/>
+      <w:pPr>
+        <w:ind w:left="720" w:hanging="360"/>
+      </w:pPr>
+    </w:lvl>
+    <w:lvl w:ilvl="1">
+      <w:start w:val="7"/>
+      <w:numFmt w:val="decimal"/>
+      <w:isLgl/>
+      <w:lvlText w:val="%1.%2"/>
+      <w:lvlJc w:val="left"/>
+      <w:pPr>
+        <w:ind w:left="900" w:hanging="540"/>
+      </w:pPr>
+      <w:rPr>
+        <w:rFonts w:hint="default"/>
+      </w:rPr>
+    </w:lvl>
+    <w:lvl w:ilvl="2">
+      <w:start w:val="1"/>
+      <w:numFmt w:val="decimal"/>
+      <w:isLgl/>
+      <w:lvlText w:val="%1.%2.%3"/>
+      <w:lvlJc w:val="left"/>
+      <w:pPr>
+        <w:ind w:left="1080" w:hanging="720"/>
+      </w:pPr>
+      <w:rPr>
+        <w:rFonts w:hint="default"/>
+      </w:rPr>
+    </w:lvl>
+    <w:lvl w:ilvl="3">
+      <w:start w:val="1"/>
+      <w:numFmt w:val="decimal"/>
+      <w:isLgl/>
+      <w:lvlText w:val="%1.%2.%3.%4"/>
+      <w:lvlJc w:val="left"/>
+      <w:pPr>
+        <w:ind w:left="1440" w:hanging="1080"/>
+      </w:pPr>
+      <w:rPr>
+        <w:rFonts w:hint="default"/>
+      </w:rPr>
+    </w:lvl>
+    <w:lvl w:ilvl="4">
+      <w:start w:val="1"/>
+      <w:numFmt w:val="decimal"/>
+      <w:isLgl/>
+      <w:lvlText w:val="%1.%2.%3.%4.%5"/>
+      <w:lvlJc w:val="left"/>
+      <w:pPr>
+        <w:ind w:left="1440" w:hanging="1080"/>
+      </w:pPr>
+      <w:rPr>
+        <w:rFonts w:hint="default"/>
+      </w:rPr>
+    </w:lvl>
+    <w:lvl w:ilvl="5">
+      <w:start w:val="1"/>
+      <w:numFmt w:val="decimal"/>
+      <w:isLgl/>
+      <w:lvlText w:val="%1.%2.%3.%4.%5.%6"/>
+      <w:lvlJc w:val="left"/>
+      <w:pPr>
+        <w:ind w:left="1800" w:hanging="1440"/>
+      </w:pPr>
+      <w:rPr>
+        <w:rFonts w:hint="default"/>
+      </w:rPr>
+    </w:lvl>
+    <w:lvl w:ilvl="6">
+      <w:start w:val="1"/>
+      <w:numFmt w:val="decimal"/>
+      <w:isLgl/>
+      <w:lvlText w:val="%1.%2.%3.%4.%5.%6.%7"/>
+      <w:lvlJc w:val="left"/>
+      <w:pPr>
+        <w:ind w:left="1800" w:hanging="1440"/>
+      </w:pPr>
+      <w:rPr>
+        <w:rFonts w:hint="default"/>
+      </w:rPr>
+    </w:lvl>
+    <w:lvl w:ilvl="7">
+      <w:start w:val="1"/>
+      <w:numFmt w:val="decimal"/>
+      <w:isLgl/>
+      <w:lvlText w:val="%1.%2.%3.%4.%5.%6.%7.%8"/>
+      <w:lvlJc w:val="left"/>
+      <w:pPr>
+        <w:ind w:left="2160" w:hanging="1800"/>
+      </w:pPr>
+      <w:rPr>
+        <w:rFonts w:hint="default"/>
+      </w:rPr>
+    </w:lvl>
+    <w:lvl w:ilvl="8">
+      <w:start w:val="1"/>
+      <w:numFmt w:val="decimal"/>
+      <w:isLgl/>
+      <w:lvlText w:val="%1.%2.%3.%4.%5.%6.%7.%8.%9"/>
+      <w:lvlJc w:val="left"/>
+      <w:pPr>
+        <w:ind w:left="2160" w:hanging="1800"/>
+      </w:pPr>
+      <w:rPr>
+        <w:rFonts w:hint="default"/>
+      </w:rPr>
+    </w:lvl>
+  </w:abstractNum>
+  <w:abstractNum w:abstractNumId="13">
+    <w:nsid w:val="1EDB71BB"/>
+    <w:multiLevelType w:val="multilevel"/>
+    <w:tmpl w:val="8F40FF68"/>
+    <w:lvl w:ilvl="0">
+      <w:start w:val="1"/>
+      <w:numFmt w:val="decimal"/>
+      <w:lvlText w:val="%1."/>
+      <w:lvlJc w:val="left"/>
+      <w:pPr>
+        <w:ind w:left="720" w:hanging="360"/>
+      </w:pPr>
+    </w:lvl>
+    <w:lvl w:ilvl="1">
+      <w:start w:val="7"/>
+      <w:numFmt w:val="decimal"/>
+      <w:isLgl/>
+      <w:lvlText w:val="%1.%2"/>
+      <w:lvlJc w:val="left"/>
+      <w:pPr>
+        <w:ind w:left="900" w:hanging="540"/>
+      </w:pPr>
+      <w:rPr>
+        <w:rFonts w:hint="default"/>
+      </w:rPr>
+    </w:lvl>
+    <w:lvl w:ilvl="2">
+      <w:start w:val="1"/>
+      <w:numFmt w:val="decimal"/>
+      <w:isLgl/>
+      <w:lvlText w:val="%1.%2.%3"/>
+      <w:lvlJc w:val="left"/>
+      <w:pPr>
+        <w:ind w:left="1080" w:hanging="720"/>
+      </w:pPr>
+      <w:rPr>
+        <w:rFonts w:hint="default"/>
+      </w:rPr>
+    </w:lvl>
+    <w:lvl w:ilvl="3">
+      <w:start w:val="1"/>
+      <w:numFmt w:val="decimal"/>
+      <w:isLgl/>
+      <w:lvlText w:val="%1.%2.%3.%4"/>
+      <w:lvlJc w:val="left"/>
+      <w:pPr>
+        <w:ind w:left="1440" w:hanging="1080"/>
+      </w:pPr>
+      <w:rPr>
+        <w:rFonts w:hint="default"/>
+      </w:rPr>
+    </w:lvl>
+    <w:lvl w:ilvl="4">
+      <w:start w:val="1"/>
+      <w:numFmt w:val="decimal"/>
+      <w:isLgl/>
+      <w:lvlText w:val="%1.%2.%3.%4.%5"/>
+      <w:lvlJc w:val="left"/>
+      <w:pPr>
+        <w:ind w:left="1440" w:hanging="1080"/>
+      </w:pPr>
+      <w:rPr>
+        <w:rFonts w:hint="default"/>
+      </w:rPr>
+    </w:lvl>
+    <w:lvl w:ilvl="5">
+      <w:start w:val="1"/>
+      <w:numFmt w:val="decimal"/>
+      <w:isLgl/>
+      <w:lvlText w:val="%1.%2.%3.%4.%5.%6"/>
+      <w:lvlJc w:val="left"/>
+      <w:pPr>
+        <w:ind w:left="1800" w:hanging="1440"/>
+      </w:pPr>
+      <w:rPr>
+        <w:rFonts w:hint="default"/>
+      </w:rPr>
+    </w:lvl>
+    <w:lvl w:ilvl="6">
+      <w:start w:val="1"/>
+      <w:numFmt w:val="decimal"/>
+      <w:isLgl/>
+      <w:lvlText w:val="%1.%2.%3.%4.%5.%6.%7"/>
+      <w:lvlJc w:val="left"/>
+      <w:pPr>
+        <w:ind w:left="1800" w:hanging="1440"/>
+      </w:pPr>
+      <w:rPr>
+        <w:rFonts w:hint="default"/>
+      </w:rPr>
+    </w:lvl>
+    <w:lvl w:ilvl="7">
+      <w:start w:val="1"/>
+      <w:numFmt w:val="decimal"/>
+      <w:isLgl/>
+      <w:lvlText w:val="%1.%2.%3.%4.%5.%6.%7.%8"/>
+      <w:lvlJc w:val="left"/>
+      <w:pPr>
+        <w:ind w:left="2160" w:hanging="1800"/>
+      </w:pPr>
+      <w:rPr>
+        <w:rFonts w:hint="default"/>
+      </w:rPr>
+    </w:lvl>
+    <w:lvl w:ilvl="8">
+      <w:start w:val="1"/>
+      <w:numFmt w:val="decimal"/>
+      <w:isLgl/>
+      <w:lvlText w:val="%1.%2.%3.%4.%5.%6.%7.%8.%9"/>
+      <w:lvlJc w:val="left"/>
+      <w:pPr>
+        <w:ind w:left="2160" w:hanging="1800"/>
+      </w:pPr>
+      <w:rPr>
+        <w:rFonts w:hint="default"/>
+      </w:rPr>
+    </w:lvl>
+  </w:abstractNum>
+  <w:abstractNum w:abstractNumId="14">
     <w:nsid w:val="208D709D"/>
     <w:multiLevelType w:val="hybridMultilevel"/>
     <w:tmpl w:val="2214A44C"/>
@@ -12784,7 +17730,7 @@
       </w:rPr>
     </w:lvl>
   </w:abstractNum>
-  <w:abstractNum w:abstractNumId="6">
+  <w:abstractNum w:abstractNumId="15">
     <w:nsid w:val="228B704F"/>
     <w:multiLevelType w:val="hybridMultilevel"/>
     <w:tmpl w:val="B0EE4B46"/>
@@ -12897,7 +17843,7 @@
       </w:rPr>
     </w:lvl>
   </w:abstractNum>
-  <w:abstractNum w:abstractNumId="7">
+  <w:abstractNum w:abstractNumId="16">
     <w:nsid w:val="23E1318C"/>
     <w:multiLevelType w:val="hybridMultilevel"/>
     <w:tmpl w:val="23B2D452"/>
@@ -13010,7 +17956,120 @@
       </w:rPr>
     </w:lvl>
   </w:abstractNum>
-  <w:abstractNum w:abstractNumId="8">
+  <w:abstractNum w:abstractNumId="17">
+    <w:nsid w:val="2D206D84"/>
+    <w:multiLevelType w:val="hybridMultilevel"/>
+    <w:tmpl w:val="42B0AD06"/>
+    <w:lvl w:ilvl="0" w:tplc="04090001">
+      <w:start w:val="1"/>
+      <w:numFmt w:val="bullet"/>
+      <w:lvlText w:val=""/>
+      <w:lvlJc w:val="left"/>
+      <w:pPr>
+        <w:ind w:left="720" w:hanging="360"/>
+      </w:pPr>
+      <w:rPr>
+        <w:rFonts w:ascii="Symbol" w:hAnsi="Symbol" w:hint="default"/>
+      </w:rPr>
+    </w:lvl>
+    <w:lvl w:ilvl="1" w:tplc="04090003" w:tentative="1">
+      <w:start w:val="1"/>
+      <w:numFmt w:val="bullet"/>
+      <w:lvlText w:val="o"/>
+      <w:lvlJc w:val="left"/>
+      <w:pPr>
+        <w:ind w:left="1440" w:hanging="360"/>
+      </w:pPr>
+      <w:rPr>
+        <w:rFonts w:ascii="Courier New" w:hAnsi="Courier New" w:hint="default"/>
+      </w:rPr>
+    </w:lvl>
+    <w:lvl w:ilvl="2" w:tplc="04090005" w:tentative="1">
+      <w:start w:val="1"/>
+      <w:numFmt w:val="bullet"/>
+      <w:lvlText w:val=""/>
+      <w:lvlJc w:val="left"/>
+      <w:pPr>
+        <w:ind w:left="2160" w:hanging="360"/>
+      </w:pPr>
+      <w:rPr>
+        <w:rFonts w:ascii="Wingdings" w:hAnsi="Wingdings" w:hint="default"/>
+      </w:rPr>
+    </w:lvl>
+    <w:lvl w:ilvl="3" w:tplc="04090001" w:tentative="1">
+      <w:start w:val="1"/>
+      <w:numFmt w:val="bullet"/>
+      <w:lvlText w:val=""/>
+      <w:lvlJc w:val="left"/>
+      <w:pPr>
+        <w:ind w:left="2880" w:hanging="360"/>
+      </w:pPr>
+      <w:rPr>
+        <w:rFonts w:ascii="Symbol" w:hAnsi="Symbol" w:hint="default"/>
+      </w:rPr>
+    </w:lvl>
+    <w:lvl w:ilvl="4" w:tplc="04090003" w:tentative="1">
+      <w:start w:val="1"/>
+      <w:numFmt w:val="bullet"/>
+      <w:lvlText w:val="o"/>
+      <w:lvlJc w:val="left"/>
+      <w:pPr>
+        <w:ind w:left="3600" w:hanging="360"/>
+      </w:pPr>
+      <w:rPr>
+        <w:rFonts w:ascii="Courier New" w:hAnsi="Courier New" w:hint="default"/>
+      </w:rPr>
+    </w:lvl>
+    <w:lvl w:ilvl="5" w:tplc="04090005" w:tentative="1">
+      <w:start w:val="1"/>
+      <w:numFmt w:val="bullet"/>
+      <w:lvlText w:val=""/>
+      <w:lvlJc w:val="left"/>
+      <w:pPr>
+        <w:ind w:left="4320" w:hanging="360"/>
+      </w:pPr>
+      <w:rPr>
+        <w:rFonts w:ascii="Wingdings" w:hAnsi="Wingdings" w:hint="default"/>
+      </w:rPr>
+    </w:lvl>
+    <w:lvl w:ilvl="6" w:tplc="04090001" w:tentative="1">
+      <w:start w:val="1"/>
+      <w:numFmt w:val="bullet"/>
+      <w:lvlText w:val=""/>
+      <w:lvlJc w:val="left"/>
+      <w:pPr>
+        <w:ind w:left="5040" w:hanging="360"/>
+      </w:pPr>
+      <w:rPr>
+        <w:rFonts w:ascii="Symbol" w:hAnsi="Symbol" w:hint="default"/>
+      </w:rPr>
+    </w:lvl>
+    <w:lvl w:ilvl="7" w:tplc="04090003" w:tentative="1">
+      <w:start w:val="1"/>
+      <w:numFmt w:val="bullet"/>
+      <w:lvlText w:val="o"/>
+      <w:lvlJc w:val="left"/>
+      <w:pPr>
+        <w:ind w:left="5760" w:hanging="360"/>
+      </w:pPr>
+      <w:rPr>
+        <w:rFonts w:ascii="Courier New" w:hAnsi="Courier New" w:hint="default"/>
+      </w:rPr>
+    </w:lvl>
+    <w:lvl w:ilvl="8" w:tplc="04090005" w:tentative="1">
+      <w:start w:val="1"/>
+      <w:numFmt w:val="bullet"/>
+      <w:lvlText w:val=""/>
+      <w:lvlJc w:val="left"/>
+      <w:pPr>
+        <w:ind w:left="6480" w:hanging="360"/>
+      </w:pPr>
+      <w:rPr>
+        <w:rFonts w:ascii="Wingdings" w:hAnsi="Wingdings" w:hint="default"/>
+      </w:rPr>
+    </w:lvl>
+  </w:abstractNum>
+  <w:abstractNum w:abstractNumId="18">
     <w:nsid w:val="34776D42"/>
     <w:multiLevelType w:val="hybridMultilevel"/>
     <w:tmpl w:val="ACFA6F02"/>
@@ -13123,7 +18182,7 @@
       </w:rPr>
     </w:lvl>
   </w:abstractNum>
-  <w:abstractNum w:abstractNumId="9">
+  <w:abstractNum w:abstractNumId="19">
     <w:nsid w:val="35A548CA"/>
     <w:multiLevelType w:val="hybridMultilevel"/>
     <w:tmpl w:val="7B76BA14"/>
@@ -13236,7 +18295,7 @@
       </w:rPr>
     </w:lvl>
   </w:abstractNum>
-  <w:abstractNum w:abstractNumId="10">
+  <w:abstractNum w:abstractNumId="20">
     <w:nsid w:val="366B5DD8"/>
     <w:multiLevelType w:val="hybridMultilevel"/>
     <w:tmpl w:val="07B2B196"/>
@@ -13349,7 +18408,346 @@
       </w:rPr>
     </w:lvl>
   </w:abstractNum>
-  <w:abstractNum w:abstractNumId="11">
+  <w:abstractNum w:abstractNumId="21">
+    <w:nsid w:val="3B3226CC"/>
+    <w:multiLevelType w:val="hybridMultilevel"/>
+    <w:tmpl w:val="546C1D66"/>
+    <w:lvl w:ilvl="0" w:tplc="04090001">
+      <w:start w:val="1"/>
+      <w:numFmt w:val="bullet"/>
+      <w:lvlText w:val=""/>
+      <w:lvlJc w:val="left"/>
+      <w:pPr>
+        <w:ind w:left="1440" w:hanging="360"/>
+      </w:pPr>
+      <w:rPr>
+        <w:rFonts w:ascii="Symbol" w:hAnsi="Symbol" w:hint="default"/>
+      </w:rPr>
+    </w:lvl>
+    <w:lvl w:ilvl="1" w:tplc="04090003" w:tentative="1">
+      <w:start w:val="1"/>
+      <w:numFmt w:val="bullet"/>
+      <w:lvlText w:val="o"/>
+      <w:lvlJc w:val="left"/>
+      <w:pPr>
+        <w:ind w:left="2160" w:hanging="360"/>
+      </w:pPr>
+      <w:rPr>
+        <w:rFonts w:ascii="Courier New" w:hAnsi="Courier New" w:hint="default"/>
+      </w:rPr>
+    </w:lvl>
+    <w:lvl w:ilvl="2" w:tplc="04090005" w:tentative="1">
+      <w:start w:val="1"/>
+      <w:numFmt w:val="bullet"/>
+      <w:lvlText w:val=""/>
+      <w:lvlJc w:val="left"/>
+      <w:pPr>
+        <w:ind w:left="2880" w:hanging="360"/>
+      </w:pPr>
+      <w:rPr>
+        <w:rFonts w:ascii="Wingdings" w:hAnsi="Wingdings" w:hint="default"/>
+      </w:rPr>
+    </w:lvl>
+    <w:lvl w:ilvl="3" w:tplc="04090001" w:tentative="1">
+      <w:start w:val="1"/>
+      <w:numFmt w:val="bullet"/>
+      <w:lvlText w:val=""/>
+      <w:lvlJc w:val="left"/>
+      <w:pPr>
+        <w:ind w:left="3600" w:hanging="360"/>
+      </w:pPr>
+      <w:rPr>
+        <w:rFonts w:ascii="Symbol" w:hAnsi="Symbol" w:hint="default"/>
+      </w:rPr>
+    </w:lvl>
+    <w:lvl w:ilvl="4" w:tplc="04090003" w:tentative="1">
+      <w:start w:val="1"/>
+      <w:numFmt w:val="bullet"/>
+      <w:lvlText w:val="o"/>
+      <w:lvlJc w:val="left"/>
+      <w:pPr>
+        <w:ind w:left="4320" w:hanging="360"/>
+      </w:pPr>
+      <w:rPr>
+        <w:rFonts w:ascii="Courier New" w:hAnsi="Courier New" w:hint="default"/>
+      </w:rPr>
+    </w:lvl>
+    <w:lvl w:ilvl="5" w:tplc="04090005" w:tentative="1">
+      <w:start w:val="1"/>
+      <w:numFmt w:val="bullet"/>
+      <w:lvlText w:val=""/>
+      <w:lvlJc w:val="left"/>
+      <w:pPr>
+        <w:ind w:left="5040" w:hanging="360"/>
+      </w:pPr>
+      <w:rPr>
+        <w:rFonts w:ascii="Wingdings" w:hAnsi="Wingdings" w:hint="default"/>
+      </w:rPr>
+    </w:lvl>
+    <w:lvl w:ilvl="6" w:tplc="04090001" w:tentative="1">
+      <w:start w:val="1"/>
+      <w:numFmt w:val="bullet"/>
+      <w:lvlText w:val=""/>
+      <w:lvlJc w:val="left"/>
+      <w:pPr>
+        <w:ind w:left="5760" w:hanging="360"/>
+      </w:pPr>
+      <w:rPr>
+        <w:rFonts w:ascii="Symbol" w:hAnsi="Symbol" w:hint="default"/>
+      </w:rPr>
+    </w:lvl>
+    <w:lvl w:ilvl="7" w:tplc="04090003" w:tentative="1">
+      <w:start w:val="1"/>
+      <w:numFmt w:val="bullet"/>
+      <w:lvlText w:val="o"/>
+      <w:lvlJc w:val="left"/>
+      <w:pPr>
+        <w:ind w:left="6480" w:hanging="360"/>
+      </w:pPr>
+      <w:rPr>
+        <w:rFonts w:ascii="Courier New" w:hAnsi="Courier New" w:hint="default"/>
+      </w:rPr>
+    </w:lvl>
+    <w:lvl w:ilvl="8" w:tplc="04090005" w:tentative="1">
+      <w:start w:val="1"/>
+      <w:numFmt w:val="bullet"/>
+      <w:lvlText w:val=""/>
+      <w:lvlJc w:val="left"/>
+      <w:pPr>
+        <w:ind w:left="7200" w:hanging="360"/>
+      </w:pPr>
+      <w:rPr>
+        <w:rFonts w:ascii="Wingdings" w:hAnsi="Wingdings" w:hint="default"/>
+      </w:rPr>
+    </w:lvl>
+  </w:abstractNum>
+  <w:abstractNum w:abstractNumId="22">
+    <w:nsid w:val="3E5D3E1C"/>
+    <w:multiLevelType w:val="hybridMultilevel"/>
+    <w:tmpl w:val="0F2C6ED2"/>
+    <w:lvl w:ilvl="0" w:tplc="04090001">
+      <w:start w:val="1"/>
+      <w:numFmt w:val="bullet"/>
+      <w:lvlText w:val=""/>
+      <w:lvlJc w:val="left"/>
+      <w:pPr>
+        <w:ind w:left="3600" w:hanging="360"/>
+      </w:pPr>
+      <w:rPr>
+        <w:rFonts w:ascii="Symbol" w:hAnsi="Symbol" w:hint="default"/>
+      </w:rPr>
+    </w:lvl>
+    <w:lvl w:ilvl="1" w:tplc="04090003" w:tentative="1">
+      <w:start w:val="1"/>
+      <w:numFmt w:val="bullet"/>
+      <w:lvlText w:val="o"/>
+      <w:lvlJc w:val="left"/>
+      <w:pPr>
+        <w:ind w:left="4320" w:hanging="360"/>
+      </w:pPr>
+      <w:rPr>
+        <w:rFonts w:ascii="Courier New" w:hAnsi="Courier New" w:hint="default"/>
+      </w:rPr>
+    </w:lvl>
+    <w:lvl w:ilvl="2" w:tplc="04090005" w:tentative="1">
+      <w:start w:val="1"/>
+      <w:numFmt w:val="bullet"/>
+      <w:lvlText w:val=""/>
+      <w:lvlJc w:val="left"/>
+      <w:pPr>
+        <w:ind w:left="5040" w:hanging="360"/>
+      </w:pPr>
+      <w:rPr>
+        <w:rFonts w:ascii="Wingdings" w:hAnsi="Wingdings" w:hint="default"/>
+      </w:rPr>
+    </w:lvl>
+    <w:lvl w:ilvl="3" w:tplc="04090001" w:tentative="1">
+      <w:start w:val="1"/>
+      <w:numFmt w:val="bullet"/>
+      <w:lvlText w:val=""/>
+      <w:lvlJc w:val="left"/>
+      <w:pPr>
+        <w:ind w:left="5760" w:hanging="360"/>
+      </w:pPr>
+      <w:rPr>
+        <w:rFonts w:ascii="Symbol" w:hAnsi="Symbol" w:hint="default"/>
+      </w:rPr>
+    </w:lvl>
+    <w:lvl w:ilvl="4" w:tplc="04090003" w:tentative="1">
+      <w:start w:val="1"/>
+      <w:numFmt w:val="bullet"/>
+      <w:lvlText w:val="o"/>
+      <w:lvlJc w:val="left"/>
+      <w:pPr>
+        <w:ind w:left="6480" w:hanging="360"/>
+      </w:pPr>
+      <w:rPr>
+        <w:rFonts w:ascii="Courier New" w:hAnsi="Courier New" w:hint="default"/>
+      </w:rPr>
+    </w:lvl>
+    <w:lvl w:ilvl="5" w:tplc="04090005" w:tentative="1">
+      <w:start w:val="1"/>
+      <w:numFmt w:val="bullet"/>
+      <w:lvlText w:val=""/>
+      <w:lvlJc w:val="left"/>
+      <w:pPr>
+        <w:ind w:left="7200" w:hanging="360"/>
+      </w:pPr>
+      <w:rPr>
+        <w:rFonts w:ascii="Wingdings" w:hAnsi="Wingdings" w:hint="default"/>
+      </w:rPr>
+    </w:lvl>
+    <w:lvl w:ilvl="6" w:tplc="04090001" w:tentative="1">
+      <w:start w:val="1"/>
+      <w:numFmt w:val="bullet"/>
+      <w:lvlText w:val=""/>
+      <w:lvlJc w:val="left"/>
+      <w:pPr>
+        <w:ind w:left="7920" w:hanging="360"/>
+      </w:pPr>
+      <w:rPr>
+        <w:rFonts w:ascii="Symbol" w:hAnsi="Symbol" w:hint="default"/>
+      </w:rPr>
+    </w:lvl>
+    <w:lvl w:ilvl="7" w:tplc="04090003" w:tentative="1">
+      <w:start w:val="1"/>
+      <w:numFmt w:val="bullet"/>
+      <w:lvlText w:val="o"/>
+      <w:lvlJc w:val="left"/>
+      <w:pPr>
+        <w:ind w:left="8640" w:hanging="360"/>
+      </w:pPr>
+      <w:rPr>
+        <w:rFonts w:ascii="Courier New" w:hAnsi="Courier New" w:hint="default"/>
+      </w:rPr>
+    </w:lvl>
+    <w:lvl w:ilvl="8" w:tplc="04090005" w:tentative="1">
+      <w:start w:val="1"/>
+      <w:numFmt w:val="bullet"/>
+      <w:lvlText w:val=""/>
+      <w:lvlJc w:val="left"/>
+      <w:pPr>
+        <w:ind w:left="9360" w:hanging="360"/>
+      </w:pPr>
+      <w:rPr>
+        <w:rFonts w:ascii="Wingdings" w:hAnsi="Wingdings" w:hint="default"/>
+      </w:rPr>
+    </w:lvl>
+  </w:abstractNum>
+  <w:abstractNum w:abstractNumId="23">
+    <w:nsid w:val="462111B7"/>
+    <w:multiLevelType w:val="hybridMultilevel"/>
+    <w:tmpl w:val="A5F4EBEA"/>
+    <w:lvl w:ilvl="0" w:tplc="04090001">
+      <w:start w:val="1"/>
+      <w:numFmt w:val="bullet"/>
+      <w:lvlText w:val=""/>
+      <w:lvlJc w:val="left"/>
+      <w:pPr>
+        <w:ind w:left="720" w:hanging="360"/>
+      </w:pPr>
+      <w:rPr>
+        <w:rFonts w:ascii="Symbol" w:hAnsi="Symbol" w:hint="default"/>
+      </w:rPr>
+    </w:lvl>
+    <w:lvl w:ilvl="1" w:tplc="04090003" w:tentative="1">
+      <w:start w:val="1"/>
+      <w:numFmt w:val="bullet"/>
+      <w:lvlText w:val="o"/>
+      <w:lvlJc w:val="left"/>
+      <w:pPr>
+        <w:ind w:left="1440" w:hanging="360"/>
+      </w:pPr>
+      <w:rPr>
+        <w:rFonts w:ascii="Courier New" w:hAnsi="Courier New" w:hint="default"/>
+      </w:rPr>
+    </w:lvl>
+    <w:lvl w:ilvl="2" w:tplc="04090005" w:tentative="1">
+      <w:start w:val="1"/>
+      <w:numFmt w:val="bullet"/>
+      <w:lvlText w:val=""/>
+      <w:lvlJc w:val="left"/>
+      <w:pPr>
+        <w:ind w:left="2160" w:hanging="360"/>
+      </w:pPr>
+      <w:rPr>
+        <w:rFonts w:ascii="Wingdings" w:hAnsi="Wingdings" w:hint="default"/>
+      </w:rPr>
+    </w:lvl>
+    <w:lvl w:ilvl="3" w:tplc="04090001" w:tentative="1">
+      <w:start w:val="1"/>
+      <w:numFmt w:val="bullet"/>
+      <w:lvlText w:val=""/>
+      <w:lvlJc w:val="left"/>
+      <w:pPr>
+        <w:ind w:left="2880" w:hanging="360"/>
+      </w:pPr>
+      <w:rPr>
+        <w:rFonts w:ascii="Symbol" w:hAnsi="Symbol" w:hint="default"/>
+      </w:rPr>
+    </w:lvl>
+    <w:lvl w:ilvl="4" w:tplc="04090003" w:tentative="1">
+      <w:start w:val="1"/>
+      <w:numFmt w:val="bullet"/>
+      <w:lvlText w:val="o"/>
+      <w:lvlJc w:val="left"/>
+      <w:pPr>
+        <w:ind w:left="3600" w:hanging="360"/>
+      </w:pPr>
+      <w:rPr>
+        <w:rFonts w:ascii="Courier New" w:hAnsi="Courier New" w:hint="default"/>
+      </w:rPr>
+    </w:lvl>
+    <w:lvl w:ilvl="5" w:tplc="04090005" w:tentative="1">
+      <w:start w:val="1"/>
+      <w:numFmt w:val="bullet"/>
+      <w:lvlText w:val=""/>
+      <w:lvlJc w:val="left"/>
+      <w:pPr>
+        <w:ind w:left="4320" w:hanging="360"/>
+      </w:pPr>
+      <w:rPr>
+        <w:rFonts w:ascii="Wingdings" w:hAnsi="Wingdings" w:hint="default"/>
+      </w:rPr>
+    </w:lvl>
+    <w:lvl w:ilvl="6" w:tplc="04090001" w:tentative="1">
+      <w:start w:val="1"/>
+      <w:numFmt w:val="bullet"/>
+      <w:lvlText w:val=""/>
+      <w:lvlJc w:val="left"/>
+      <w:pPr>
+        <w:ind w:left="5040" w:hanging="360"/>
+      </w:pPr>
+      <w:rPr>
+        <w:rFonts w:ascii="Symbol" w:hAnsi="Symbol" w:hint="default"/>
+      </w:rPr>
+    </w:lvl>
+    <w:lvl w:ilvl="7" w:tplc="04090003" w:tentative="1">
+      <w:start w:val="1"/>
+      <w:numFmt w:val="bullet"/>
+      <w:lvlText w:val="o"/>
+      <w:lvlJc w:val="left"/>
+      <w:pPr>
+        <w:ind w:left="5760" w:hanging="360"/>
+      </w:pPr>
+      <w:rPr>
+        <w:rFonts w:ascii="Courier New" w:hAnsi="Courier New" w:hint="default"/>
+      </w:rPr>
+    </w:lvl>
+    <w:lvl w:ilvl="8" w:tplc="04090005" w:tentative="1">
+      <w:start w:val="1"/>
+      <w:numFmt w:val="bullet"/>
+      <w:lvlText w:val=""/>
+      <w:lvlJc w:val="left"/>
+      <w:pPr>
+        <w:ind w:left="6480" w:hanging="360"/>
+      </w:pPr>
+      <w:rPr>
+        <w:rFonts w:ascii="Wingdings" w:hAnsi="Wingdings" w:hint="default"/>
+      </w:rPr>
+    </w:lvl>
+  </w:abstractNum>
+  <w:abstractNum w:abstractNumId="24">
     <w:nsid w:val="47251FA2"/>
     <w:multiLevelType w:val="hybridMultilevel"/>
     <w:tmpl w:val="8C645B00"/>
@@ -13462,7 +18860,7 @@
       </w:rPr>
     </w:lvl>
   </w:abstractNum>
-  <w:abstractNum w:abstractNumId="12">
+  <w:abstractNum w:abstractNumId="25">
     <w:nsid w:val="48E709D4"/>
     <w:multiLevelType w:val="multilevel"/>
     <w:tmpl w:val="8AE4D8DA"/>
@@ -13575,121 +18973,8 @@
       </w:rPr>
     </w:lvl>
   </w:abstractNum>
-  <w:abstractNum w:abstractNumId="13">
-    <w:nsid w:val="4AF0260F"/>
-    <w:multiLevelType w:val="hybridMultilevel"/>
-    <w:tmpl w:val="6972B13C"/>
-    <w:lvl w:ilvl="0" w:tplc="04090001">
-      <w:start w:val="1"/>
-      <w:numFmt w:val="bullet"/>
-      <w:lvlText w:val=""/>
-      <w:lvlJc w:val="left"/>
-      <w:pPr>
-        <w:ind w:left="720" w:hanging="360"/>
-      </w:pPr>
-      <w:rPr>
-        <w:rFonts w:ascii="Symbol" w:hAnsi="Symbol" w:hint="default"/>
-      </w:rPr>
-    </w:lvl>
-    <w:lvl w:ilvl="1" w:tplc="04090003" w:tentative="1">
-      <w:start w:val="1"/>
-      <w:numFmt w:val="bullet"/>
-      <w:lvlText w:val="o"/>
-      <w:lvlJc w:val="left"/>
-      <w:pPr>
-        <w:ind w:left="1440" w:hanging="360"/>
-      </w:pPr>
-      <w:rPr>
-        <w:rFonts w:ascii="Courier New" w:hAnsi="Courier New" w:hint="default"/>
-      </w:rPr>
-    </w:lvl>
-    <w:lvl w:ilvl="2" w:tplc="04090005" w:tentative="1">
-      <w:start w:val="1"/>
-      <w:numFmt w:val="bullet"/>
-      <w:lvlText w:val=""/>
-      <w:lvlJc w:val="left"/>
-      <w:pPr>
-        <w:ind w:left="2160" w:hanging="360"/>
-      </w:pPr>
-      <w:rPr>
-        <w:rFonts w:ascii="Wingdings" w:hAnsi="Wingdings" w:hint="default"/>
-      </w:rPr>
-    </w:lvl>
-    <w:lvl w:ilvl="3" w:tplc="04090001" w:tentative="1">
-      <w:start w:val="1"/>
-      <w:numFmt w:val="bullet"/>
-      <w:lvlText w:val=""/>
-      <w:lvlJc w:val="left"/>
-      <w:pPr>
-        <w:ind w:left="2880" w:hanging="360"/>
-      </w:pPr>
-      <w:rPr>
-        <w:rFonts w:ascii="Symbol" w:hAnsi="Symbol" w:hint="default"/>
-      </w:rPr>
-    </w:lvl>
-    <w:lvl w:ilvl="4" w:tplc="04090003" w:tentative="1">
-      <w:start w:val="1"/>
-      <w:numFmt w:val="bullet"/>
-      <w:lvlText w:val="o"/>
-      <w:lvlJc w:val="left"/>
-      <w:pPr>
-        <w:ind w:left="3600" w:hanging="360"/>
-      </w:pPr>
-      <w:rPr>
-        <w:rFonts w:ascii="Courier New" w:hAnsi="Courier New" w:hint="default"/>
-      </w:rPr>
-    </w:lvl>
-    <w:lvl w:ilvl="5" w:tplc="04090005" w:tentative="1">
-      <w:start w:val="1"/>
-      <w:numFmt w:val="bullet"/>
-      <w:lvlText w:val=""/>
-      <w:lvlJc w:val="left"/>
-      <w:pPr>
-        <w:ind w:left="4320" w:hanging="360"/>
-      </w:pPr>
-      <w:rPr>
-        <w:rFonts w:ascii="Wingdings" w:hAnsi="Wingdings" w:hint="default"/>
-      </w:rPr>
-    </w:lvl>
-    <w:lvl w:ilvl="6" w:tplc="04090001" w:tentative="1">
-      <w:start w:val="1"/>
-      <w:numFmt w:val="bullet"/>
-      <w:lvlText w:val=""/>
-      <w:lvlJc w:val="left"/>
-      <w:pPr>
-        <w:ind w:left="5040" w:hanging="360"/>
-      </w:pPr>
-      <w:rPr>
-        <w:rFonts w:ascii="Symbol" w:hAnsi="Symbol" w:hint="default"/>
-      </w:rPr>
-    </w:lvl>
-    <w:lvl w:ilvl="7" w:tplc="04090003" w:tentative="1">
-      <w:start w:val="1"/>
-      <w:numFmt w:val="bullet"/>
-      <w:lvlText w:val="o"/>
-      <w:lvlJc w:val="left"/>
-      <w:pPr>
-        <w:ind w:left="5760" w:hanging="360"/>
-      </w:pPr>
-      <w:rPr>
-        <w:rFonts w:ascii="Courier New" w:hAnsi="Courier New" w:hint="default"/>
-      </w:rPr>
-    </w:lvl>
-    <w:lvl w:ilvl="8" w:tplc="04090005" w:tentative="1">
-      <w:start w:val="1"/>
-      <w:numFmt w:val="bullet"/>
-      <w:lvlText w:val=""/>
-      <w:lvlJc w:val="left"/>
-      <w:pPr>
-        <w:ind w:left="6480" w:hanging="360"/>
-      </w:pPr>
-      <w:rPr>
-        <w:rFonts w:ascii="Wingdings" w:hAnsi="Wingdings" w:hint="default"/>
-      </w:rPr>
-    </w:lvl>
-  </w:abstractNum>
-  <w:abstractNum w:abstractNumId="14">
-    <w:nsid w:val="51376D42"/>
+  <w:abstractNum w:abstractNumId="26">
+    <w:nsid w:val="49435DCE"/>
     <w:multiLevelType w:val="multilevel"/>
     <w:tmpl w:val="8F40FF68"/>
     <w:lvl w:ilvl="0">
@@ -13806,10 +19091,10 @@
       </w:rPr>
     </w:lvl>
   </w:abstractNum>
-  <w:abstractNum w:abstractNumId="15">
-    <w:nsid w:val="534F393F"/>
+  <w:abstractNum w:abstractNumId="27">
+    <w:nsid w:val="4AF0260F"/>
     <w:multiLevelType w:val="hybridMultilevel"/>
-    <w:tmpl w:val="DE14605C"/>
+    <w:tmpl w:val="6972B13C"/>
     <w:lvl w:ilvl="0" w:tplc="04090001">
       <w:start w:val="1"/>
       <w:numFmt w:val="bullet"/>
@@ -13919,320 +19204,8 @@
       </w:rPr>
     </w:lvl>
   </w:abstractNum>
-  <w:abstractNum w:abstractNumId="16">
-    <w:nsid w:val="5D2941C4"/>
-    <w:multiLevelType w:val="hybridMultilevel"/>
-    <w:tmpl w:val="96E6A374"/>
-    <w:lvl w:ilvl="0" w:tplc="04090001">
-      <w:start w:val="1"/>
-      <w:numFmt w:val="bullet"/>
-      <w:lvlText w:val=""/>
-      <w:lvlJc w:val="left"/>
-      <w:pPr>
-        <w:ind w:left="720" w:hanging="360"/>
-      </w:pPr>
-      <w:rPr>
-        <w:rFonts w:ascii="Symbol" w:hAnsi="Symbol" w:hint="default"/>
-      </w:rPr>
-    </w:lvl>
-    <w:lvl w:ilvl="1" w:tplc="04090003" w:tentative="1">
-      <w:start w:val="1"/>
-      <w:numFmt w:val="bullet"/>
-      <w:lvlText w:val="o"/>
-      <w:lvlJc w:val="left"/>
-      <w:pPr>
-        <w:ind w:left="1440" w:hanging="360"/>
-      </w:pPr>
-      <w:rPr>
-        <w:rFonts w:ascii="Courier New" w:hAnsi="Courier New" w:hint="default"/>
-      </w:rPr>
-    </w:lvl>
-    <w:lvl w:ilvl="2" w:tplc="04090005" w:tentative="1">
-      <w:start w:val="1"/>
-      <w:numFmt w:val="bullet"/>
-      <w:lvlText w:val=""/>
-      <w:lvlJc w:val="left"/>
-      <w:pPr>
-        <w:ind w:left="2160" w:hanging="360"/>
-      </w:pPr>
-      <w:rPr>
-        <w:rFonts w:ascii="Wingdings" w:hAnsi="Wingdings" w:hint="default"/>
-      </w:rPr>
-    </w:lvl>
-    <w:lvl w:ilvl="3" w:tplc="04090001" w:tentative="1">
-      <w:start w:val="1"/>
-      <w:numFmt w:val="bullet"/>
-      <w:lvlText w:val=""/>
-      <w:lvlJc w:val="left"/>
-      <w:pPr>
-        <w:ind w:left="2880" w:hanging="360"/>
-      </w:pPr>
-      <w:rPr>
-        <w:rFonts w:ascii="Symbol" w:hAnsi="Symbol" w:hint="default"/>
-      </w:rPr>
-    </w:lvl>
-    <w:lvl w:ilvl="4" w:tplc="04090003" w:tentative="1">
-      <w:start w:val="1"/>
-      <w:numFmt w:val="bullet"/>
-      <w:lvlText w:val="o"/>
-      <w:lvlJc w:val="left"/>
-      <w:pPr>
-        <w:ind w:left="3600" w:hanging="360"/>
-      </w:pPr>
-      <w:rPr>
-        <w:rFonts w:ascii="Courier New" w:hAnsi="Courier New" w:hint="default"/>
-      </w:rPr>
-    </w:lvl>
-    <w:lvl w:ilvl="5" w:tplc="04090005" w:tentative="1">
-      <w:start w:val="1"/>
-      <w:numFmt w:val="bullet"/>
-      <w:lvlText w:val=""/>
-      <w:lvlJc w:val="left"/>
-      <w:pPr>
-        <w:ind w:left="4320" w:hanging="360"/>
-      </w:pPr>
-      <w:rPr>
-        <w:rFonts w:ascii="Wingdings" w:hAnsi="Wingdings" w:hint="default"/>
-      </w:rPr>
-    </w:lvl>
-    <w:lvl w:ilvl="6" w:tplc="04090001" w:tentative="1">
-      <w:start w:val="1"/>
-      <w:numFmt w:val="bullet"/>
-      <w:lvlText w:val=""/>
-      <w:lvlJc w:val="left"/>
-      <w:pPr>
-        <w:ind w:left="5040" w:hanging="360"/>
-      </w:pPr>
-      <w:rPr>
-        <w:rFonts w:ascii="Symbol" w:hAnsi="Symbol" w:hint="default"/>
-      </w:rPr>
-    </w:lvl>
-    <w:lvl w:ilvl="7" w:tplc="04090003" w:tentative="1">
-      <w:start w:val="1"/>
-      <w:numFmt w:val="bullet"/>
-      <w:lvlText w:val="o"/>
-      <w:lvlJc w:val="left"/>
-      <w:pPr>
-        <w:ind w:left="5760" w:hanging="360"/>
-      </w:pPr>
-      <w:rPr>
-        <w:rFonts w:ascii="Courier New" w:hAnsi="Courier New" w:hint="default"/>
-      </w:rPr>
-    </w:lvl>
-    <w:lvl w:ilvl="8" w:tplc="04090005" w:tentative="1">
-      <w:start w:val="1"/>
-      <w:numFmt w:val="bullet"/>
-      <w:lvlText w:val=""/>
-      <w:lvlJc w:val="left"/>
-      <w:pPr>
-        <w:ind w:left="6480" w:hanging="360"/>
-      </w:pPr>
-      <w:rPr>
-        <w:rFonts w:ascii="Wingdings" w:hAnsi="Wingdings" w:hint="default"/>
-      </w:rPr>
-    </w:lvl>
-  </w:abstractNum>
-  <w:abstractNum w:abstractNumId="17">
-    <w:nsid w:val="63061BE9"/>
-    <w:multiLevelType w:val="hybridMultilevel"/>
-    <w:tmpl w:val="DF42760E"/>
-    <w:lvl w:ilvl="0" w:tplc="04090001">
-      <w:start w:val="1"/>
-      <w:numFmt w:val="bullet"/>
-      <w:lvlText w:val=""/>
-      <w:lvlJc w:val="left"/>
-      <w:pPr>
-        <w:ind w:left="720" w:hanging="360"/>
-      </w:pPr>
-      <w:rPr>
-        <w:rFonts w:ascii="Symbol" w:hAnsi="Symbol" w:hint="default"/>
-      </w:rPr>
-    </w:lvl>
-    <w:lvl w:ilvl="1" w:tplc="04090003">
-      <w:start w:val="1"/>
-      <w:numFmt w:val="bullet"/>
-      <w:lvlText w:val="o"/>
-      <w:lvlJc w:val="left"/>
-      <w:pPr>
-        <w:ind w:left="1440" w:hanging="360"/>
-      </w:pPr>
-      <w:rPr>
-        <w:rFonts w:ascii="Courier New" w:hAnsi="Courier New" w:hint="default"/>
-      </w:rPr>
-    </w:lvl>
-    <w:lvl w:ilvl="2" w:tplc="04090005" w:tentative="1">
-      <w:start w:val="1"/>
-      <w:numFmt w:val="bullet"/>
-      <w:lvlText w:val=""/>
-      <w:lvlJc w:val="left"/>
-      <w:pPr>
-        <w:ind w:left="2160" w:hanging="360"/>
-      </w:pPr>
-      <w:rPr>
-        <w:rFonts w:ascii="Wingdings" w:hAnsi="Wingdings" w:hint="default"/>
-      </w:rPr>
-    </w:lvl>
-    <w:lvl w:ilvl="3" w:tplc="04090001" w:tentative="1">
-      <w:start w:val="1"/>
-      <w:numFmt w:val="bullet"/>
-      <w:lvlText w:val=""/>
-      <w:lvlJc w:val="left"/>
-      <w:pPr>
-        <w:ind w:left="2880" w:hanging="360"/>
-      </w:pPr>
-      <w:rPr>
-        <w:rFonts w:ascii="Symbol" w:hAnsi="Symbol" w:hint="default"/>
-      </w:rPr>
-    </w:lvl>
-    <w:lvl w:ilvl="4" w:tplc="04090003" w:tentative="1">
-      <w:start w:val="1"/>
-      <w:numFmt w:val="bullet"/>
-      <w:lvlText w:val="o"/>
-      <w:lvlJc w:val="left"/>
-      <w:pPr>
-        <w:ind w:left="3600" w:hanging="360"/>
-      </w:pPr>
-      <w:rPr>
-        <w:rFonts w:ascii="Courier New" w:hAnsi="Courier New" w:hint="default"/>
-      </w:rPr>
-    </w:lvl>
-    <w:lvl w:ilvl="5" w:tplc="04090005" w:tentative="1">
-      <w:start w:val="1"/>
-      <w:numFmt w:val="bullet"/>
-      <w:lvlText w:val=""/>
-      <w:lvlJc w:val="left"/>
-      <w:pPr>
-        <w:ind w:left="4320" w:hanging="360"/>
-      </w:pPr>
-      <w:rPr>
-        <w:rFonts w:ascii="Wingdings" w:hAnsi="Wingdings" w:hint="default"/>
-      </w:rPr>
-    </w:lvl>
-    <w:lvl w:ilvl="6" w:tplc="04090001" w:tentative="1">
-      <w:start w:val="1"/>
-      <w:numFmt w:val="bullet"/>
-      <w:lvlText w:val=""/>
-      <w:lvlJc w:val="left"/>
-      <w:pPr>
-        <w:ind w:left="5040" w:hanging="360"/>
-      </w:pPr>
-      <w:rPr>
-        <w:rFonts w:ascii="Symbol" w:hAnsi="Symbol" w:hint="default"/>
-      </w:rPr>
-    </w:lvl>
-    <w:lvl w:ilvl="7" w:tplc="04090003" w:tentative="1">
-      <w:start w:val="1"/>
-      <w:numFmt w:val="bullet"/>
-      <w:lvlText w:val="o"/>
-      <w:lvlJc w:val="left"/>
-      <w:pPr>
-        <w:ind w:left="5760" w:hanging="360"/>
-      </w:pPr>
-      <w:rPr>
-        <w:rFonts w:ascii="Courier New" w:hAnsi="Courier New" w:hint="default"/>
-      </w:rPr>
-    </w:lvl>
-    <w:lvl w:ilvl="8" w:tplc="04090005" w:tentative="1">
-      <w:start w:val="1"/>
-      <w:numFmt w:val="bullet"/>
-      <w:lvlText w:val=""/>
-      <w:lvlJc w:val="left"/>
-      <w:pPr>
-        <w:ind w:left="6480" w:hanging="360"/>
-      </w:pPr>
-      <w:rPr>
-        <w:rFonts w:ascii="Wingdings" w:hAnsi="Wingdings" w:hint="default"/>
-      </w:rPr>
-    </w:lvl>
-  </w:abstractNum>
-  <w:abstractNum w:abstractNumId="18">
-    <w:nsid w:val="75871C0D"/>
-    <w:multiLevelType w:val="hybridMultilevel"/>
-    <w:tmpl w:val="D0E218AA"/>
-    <w:lvl w:ilvl="0" w:tplc="0409000F">
-      <w:start w:val="1"/>
-      <w:numFmt w:val="decimal"/>
-      <w:lvlText w:val="%1."/>
-      <w:lvlJc w:val="left"/>
-      <w:pPr>
-        <w:ind w:left="720" w:hanging="360"/>
-      </w:pPr>
-    </w:lvl>
-    <w:lvl w:ilvl="1" w:tplc="04090019" w:tentative="1">
-      <w:start w:val="1"/>
-      <w:numFmt w:val="lowerLetter"/>
-      <w:lvlText w:val="%2."/>
-      <w:lvlJc w:val="left"/>
-      <w:pPr>
-        <w:ind w:left="1440" w:hanging="360"/>
-      </w:pPr>
-    </w:lvl>
-    <w:lvl w:ilvl="2" w:tplc="0409001B" w:tentative="1">
-      <w:start w:val="1"/>
-      <w:numFmt w:val="lowerRoman"/>
-      <w:lvlText w:val="%3."/>
-      <w:lvlJc w:val="right"/>
-      <w:pPr>
-        <w:ind w:left="2160" w:hanging="180"/>
-      </w:pPr>
-    </w:lvl>
-    <w:lvl w:ilvl="3" w:tplc="0409000F" w:tentative="1">
-      <w:start w:val="1"/>
-      <w:numFmt w:val="decimal"/>
-      <w:lvlText w:val="%4."/>
-      <w:lvlJc w:val="left"/>
-      <w:pPr>
-        <w:ind w:left="2880" w:hanging="360"/>
-      </w:pPr>
-    </w:lvl>
-    <w:lvl w:ilvl="4" w:tplc="04090019" w:tentative="1">
-      <w:start w:val="1"/>
-      <w:numFmt w:val="lowerLetter"/>
-      <w:lvlText w:val="%5."/>
-      <w:lvlJc w:val="left"/>
-      <w:pPr>
-        <w:ind w:left="3600" w:hanging="360"/>
-      </w:pPr>
-    </w:lvl>
-    <w:lvl w:ilvl="5" w:tplc="0409001B" w:tentative="1">
-      <w:start w:val="1"/>
-      <w:numFmt w:val="lowerRoman"/>
-      <w:lvlText w:val="%6."/>
-      <w:lvlJc w:val="right"/>
-      <w:pPr>
-        <w:ind w:left="4320" w:hanging="180"/>
-      </w:pPr>
-    </w:lvl>
-    <w:lvl w:ilvl="6" w:tplc="0409000F" w:tentative="1">
-      <w:start w:val="1"/>
-      <w:numFmt w:val="decimal"/>
-      <w:lvlText w:val="%7."/>
-      <w:lvlJc w:val="left"/>
-      <w:pPr>
-        <w:ind w:left="5040" w:hanging="360"/>
-      </w:pPr>
-    </w:lvl>
-    <w:lvl w:ilvl="7" w:tplc="04090019" w:tentative="1">
-      <w:start w:val="1"/>
-      <w:numFmt w:val="lowerLetter"/>
-      <w:lvlText w:val="%8."/>
-      <w:lvlJc w:val="left"/>
-      <w:pPr>
-        <w:ind w:left="5760" w:hanging="360"/>
-      </w:pPr>
-    </w:lvl>
-    <w:lvl w:ilvl="8" w:tplc="0409001B" w:tentative="1">
-      <w:start w:val="1"/>
-      <w:numFmt w:val="lowerRoman"/>
-      <w:lvlText w:val="%9."/>
-      <w:lvlJc w:val="right"/>
-      <w:pPr>
-        <w:ind w:left="6480" w:hanging="180"/>
-      </w:pPr>
-    </w:lvl>
-  </w:abstractNum>
-  <w:abstractNum w:abstractNumId="19">
-    <w:nsid w:val="7594772C"/>
+  <w:abstractNum w:abstractNumId="28">
+    <w:nsid w:val="4BC32EEB"/>
     <w:multiLevelType w:val="multilevel"/>
     <w:tmpl w:val="8F40FF68"/>
     <w:lvl w:ilvl="0">
@@ -14349,7 +19322,1130 @@
       </w:rPr>
     </w:lvl>
   </w:abstractNum>
-  <w:abstractNum w:abstractNumId="20">
+  <w:abstractNum w:abstractNumId="29">
+    <w:nsid w:val="51376D42"/>
+    <w:multiLevelType w:val="multilevel"/>
+    <w:tmpl w:val="8F40FF68"/>
+    <w:lvl w:ilvl="0">
+      <w:start w:val="1"/>
+      <w:numFmt w:val="decimal"/>
+      <w:lvlText w:val="%1."/>
+      <w:lvlJc w:val="left"/>
+      <w:pPr>
+        <w:ind w:left="720" w:hanging="360"/>
+      </w:pPr>
+    </w:lvl>
+    <w:lvl w:ilvl="1">
+      <w:start w:val="7"/>
+      <w:numFmt w:val="decimal"/>
+      <w:isLgl/>
+      <w:lvlText w:val="%1.%2"/>
+      <w:lvlJc w:val="left"/>
+      <w:pPr>
+        <w:ind w:left="900" w:hanging="540"/>
+      </w:pPr>
+      <w:rPr>
+        <w:rFonts w:hint="default"/>
+      </w:rPr>
+    </w:lvl>
+    <w:lvl w:ilvl="2">
+      <w:start w:val="1"/>
+      <w:numFmt w:val="decimal"/>
+      <w:isLgl/>
+      <w:lvlText w:val="%1.%2.%3"/>
+      <w:lvlJc w:val="left"/>
+      <w:pPr>
+        <w:ind w:left="1080" w:hanging="720"/>
+      </w:pPr>
+      <w:rPr>
+        <w:rFonts w:hint="default"/>
+      </w:rPr>
+    </w:lvl>
+    <w:lvl w:ilvl="3">
+      <w:start w:val="1"/>
+      <w:numFmt w:val="decimal"/>
+      <w:isLgl/>
+      <w:lvlText w:val="%1.%2.%3.%4"/>
+      <w:lvlJc w:val="left"/>
+      <w:pPr>
+        <w:ind w:left="1440" w:hanging="1080"/>
+      </w:pPr>
+      <w:rPr>
+        <w:rFonts w:hint="default"/>
+      </w:rPr>
+    </w:lvl>
+    <w:lvl w:ilvl="4">
+      <w:start w:val="1"/>
+      <w:numFmt w:val="decimal"/>
+      <w:isLgl/>
+      <w:lvlText w:val="%1.%2.%3.%4.%5"/>
+      <w:lvlJc w:val="left"/>
+      <w:pPr>
+        <w:ind w:left="1440" w:hanging="1080"/>
+      </w:pPr>
+      <w:rPr>
+        <w:rFonts w:hint="default"/>
+      </w:rPr>
+    </w:lvl>
+    <w:lvl w:ilvl="5">
+      <w:start w:val="1"/>
+      <w:numFmt w:val="decimal"/>
+      <w:isLgl/>
+      <w:lvlText w:val="%1.%2.%3.%4.%5.%6"/>
+      <w:lvlJc w:val="left"/>
+      <w:pPr>
+        <w:ind w:left="1800" w:hanging="1440"/>
+      </w:pPr>
+      <w:rPr>
+        <w:rFonts w:hint="default"/>
+      </w:rPr>
+    </w:lvl>
+    <w:lvl w:ilvl="6">
+      <w:start w:val="1"/>
+      <w:numFmt w:val="decimal"/>
+      <w:isLgl/>
+      <w:lvlText w:val="%1.%2.%3.%4.%5.%6.%7"/>
+      <w:lvlJc w:val="left"/>
+      <w:pPr>
+        <w:ind w:left="1800" w:hanging="1440"/>
+      </w:pPr>
+      <w:rPr>
+        <w:rFonts w:hint="default"/>
+      </w:rPr>
+    </w:lvl>
+    <w:lvl w:ilvl="7">
+      <w:start w:val="1"/>
+      <w:numFmt w:val="decimal"/>
+      <w:isLgl/>
+      <w:lvlText w:val="%1.%2.%3.%4.%5.%6.%7.%8"/>
+      <w:lvlJc w:val="left"/>
+      <w:pPr>
+        <w:ind w:left="2160" w:hanging="1800"/>
+      </w:pPr>
+      <w:rPr>
+        <w:rFonts w:hint="default"/>
+      </w:rPr>
+    </w:lvl>
+    <w:lvl w:ilvl="8">
+      <w:start w:val="1"/>
+      <w:numFmt w:val="decimal"/>
+      <w:isLgl/>
+      <w:lvlText w:val="%1.%2.%3.%4.%5.%6.%7.%8.%9"/>
+      <w:lvlJc w:val="left"/>
+      <w:pPr>
+        <w:ind w:left="2160" w:hanging="1800"/>
+      </w:pPr>
+      <w:rPr>
+        <w:rFonts w:hint="default"/>
+      </w:rPr>
+    </w:lvl>
+  </w:abstractNum>
+  <w:abstractNum w:abstractNumId="30">
+    <w:nsid w:val="534F393F"/>
+    <w:multiLevelType w:val="hybridMultilevel"/>
+    <w:tmpl w:val="DE14605C"/>
+    <w:lvl w:ilvl="0" w:tplc="04090001">
+      <w:start w:val="1"/>
+      <w:numFmt w:val="bullet"/>
+      <w:lvlText w:val=""/>
+      <w:lvlJc w:val="left"/>
+      <w:pPr>
+        <w:ind w:left="720" w:hanging="360"/>
+      </w:pPr>
+      <w:rPr>
+        <w:rFonts w:ascii="Symbol" w:hAnsi="Symbol" w:hint="default"/>
+      </w:rPr>
+    </w:lvl>
+    <w:lvl w:ilvl="1" w:tplc="04090003" w:tentative="1">
+      <w:start w:val="1"/>
+      <w:numFmt w:val="bullet"/>
+      <w:lvlText w:val="o"/>
+      <w:lvlJc w:val="left"/>
+      <w:pPr>
+        <w:ind w:left="1440" w:hanging="360"/>
+      </w:pPr>
+      <w:rPr>
+        <w:rFonts w:ascii="Courier New" w:hAnsi="Courier New" w:hint="default"/>
+      </w:rPr>
+    </w:lvl>
+    <w:lvl w:ilvl="2" w:tplc="04090005" w:tentative="1">
+      <w:start w:val="1"/>
+      <w:numFmt w:val="bullet"/>
+      <w:lvlText w:val=""/>
+      <w:lvlJc w:val="left"/>
+      <w:pPr>
+        <w:ind w:left="2160" w:hanging="360"/>
+      </w:pPr>
+      <w:rPr>
+        <w:rFonts w:ascii="Wingdings" w:hAnsi="Wingdings" w:hint="default"/>
+      </w:rPr>
+    </w:lvl>
+    <w:lvl w:ilvl="3" w:tplc="04090001" w:tentative="1">
+      <w:start w:val="1"/>
+      <w:numFmt w:val="bullet"/>
+      <w:lvlText w:val=""/>
+      <w:lvlJc w:val="left"/>
+      <w:pPr>
+        <w:ind w:left="2880" w:hanging="360"/>
+      </w:pPr>
+      <w:rPr>
+        <w:rFonts w:ascii="Symbol" w:hAnsi="Symbol" w:hint="default"/>
+      </w:rPr>
+    </w:lvl>
+    <w:lvl w:ilvl="4" w:tplc="04090003" w:tentative="1">
+      <w:start w:val="1"/>
+      <w:numFmt w:val="bullet"/>
+      <w:lvlText w:val="o"/>
+      <w:lvlJc w:val="left"/>
+      <w:pPr>
+        <w:ind w:left="3600" w:hanging="360"/>
+      </w:pPr>
+      <w:rPr>
+        <w:rFonts w:ascii="Courier New" w:hAnsi="Courier New" w:hint="default"/>
+      </w:rPr>
+    </w:lvl>
+    <w:lvl w:ilvl="5" w:tplc="04090005" w:tentative="1">
+      <w:start w:val="1"/>
+      <w:numFmt w:val="bullet"/>
+      <w:lvlText w:val=""/>
+      <w:lvlJc w:val="left"/>
+      <w:pPr>
+        <w:ind w:left="4320" w:hanging="360"/>
+      </w:pPr>
+      <w:rPr>
+        <w:rFonts w:ascii="Wingdings" w:hAnsi="Wingdings" w:hint="default"/>
+      </w:rPr>
+    </w:lvl>
+    <w:lvl w:ilvl="6" w:tplc="04090001" w:tentative="1">
+      <w:start w:val="1"/>
+      <w:numFmt w:val="bullet"/>
+      <w:lvlText w:val=""/>
+      <w:lvlJc w:val="left"/>
+      <w:pPr>
+        <w:ind w:left="5040" w:hanging="360"/>
+      </w:pPr>
+      <w:rPr>
+        <w:rFonts w:ascii="Symbol" w:hAnsi="Symbol" w:hint="default"/>
+      </w:rPr>
+    </w:lvl>
+    <w:lvl w:ilvl="7" w:tplc="04090003" w:tentative="1">
+      <w:start w:val="1"/>
+      <w:numFmt w:val="bullet"/>
+      <w:lvlText w:val="o"/>
+      <w:lvlJc w:val="left"/>
+      <w:pPr>
+        <w:ind w:left="5760" w:hanging="360"/>
+      </w:pPr>
+      <w:rPr>
+        <w:rFonts w:ascii="Courier New" w:hAnsi="Courier New" w:hint="default"/>
+      </w:rPr>
+    </w:lvl>
+    <w:lvl w:ilvl="8" w:tplc="04090005" w:tentative="1">
+      <w:start w:val="1"/>
+      <w:numFmt w:val="bullet"/>
+      <w:lvlText w:val=""/>
+      <w:lvlJc w:val="left"/>
+      <w:pPr>
+        <w:ind w:left="6480" w:hanging="360"/>
+      </w:pPr>
+      <w:rPr>
+        <w:rFonts w:ascii="Wingdings" w:hAnsi="Wingdings" w:hint="default"/>
+      </w:rPr>
+    </w:lvl>
+  </w:abstractNum>
+  <w:abstractNum w:abstractNumId="31">
+    <w:nsid w:val="57EF44E0"/>
+    <w:multiLevelType w:val="multilevel"/>
+    <w:tmpl w:val="8F40FF68"/>
+    <w:lvl w:ilvl="0">
+      <w:start w:val="1"/>
+      <w:numFmt w:val="decimal"/>
+      <w:lvlText w:val="%1."/>
+      <w:lvlJc w:val="left"/>
+      <w:pPr>
+        <w:ind w:left="720" w:hanging="360"/>
+      </w:pPr>
+    </w:lvl>
+    <w:lvl w:ilvl="1">
+      <w:start w:val="7"/>
+      <w:numFmt w:val="decimal"/>
+      <w:isLgl/>
+      <w:lvlText w:val="%1.%2"/>
+      <w:lvlJc w:val="left"/>
+      <w:pPr>
+        <w:ind w:left="900" w:hanging="540"/>
+      </w:pPr>
+      <w:rPr>
+        <w:rFonts w:hint="default"/>
+      </w:rPr>
+    </w:lvl>
+    <w:lvl w:ilvl="2">
+      <w:start w:val="1"/>
+      <w:numFmt w:val="decimal"/>
+      <w:isLgl/>
+      <w:lvlText w:val="%1.%2.%3"/>
+      <w:lvlJc w:val="left"/>
+      <w:pPr>
+        <w:ind w:left="1080" w:hanging="720"/>
+      </w:pPr>
+      <w:rPr>
+        <w:rFonts w:hint="default"/>
+      </w:rPr>
+    </w:lvl>
+    <w:lvl w:ilvl="3">
+      <w:start w:val="1"/>
+      <w:numFmt w:val="decimal"/>
+      <w:isLgl/>
+      <w:lvlText w:val="%1.%2.%3.%4"/>
+      <w:lvlJc w:val="left"/>
+      <w:pPr>
+        <w:ind w:left="1440" w:hanging="1080"/>
+      </w:pPr>
+      <w:rPr>
+        <w:rFonts w:hint="default"/>
+      </w:rPr>
+    </w:lvl>
+    <w:lvl w:ilvl="4">
+      <w:start w:val="1"/>
+      <w:numFmt w:val="decimal"/>
+      <w:isLgl/>
+      <w:lvlText w:val="%1.%2.%3.%4.%5"/>
+      <w:lvlJc w:val="left"/>
+      <w:pPr>
+        <w:ind w:left="1440" w:hanging="1080"/>
+      </w:pPr>
+      <w:rPr>
+        <w:rFonts w:hint="default"/>
+      </w:rPr>
+    </w:lvl>
+    <w:lvl w:ilvl="5">
+      <w:start w:val="1"/>
+      <w:numFmt w:val="decimal"/>
+      <w:isLgl/>
+      <w:lvlText w:val="%1.%2.%3.%4.%5.%6"/>
+      <w:lvlJc w:val="left"/>
+      <w:pPr>
+        <w:ind w:left="1800" w:hanging="1440"/>
+      </w:pPr>
+      <w:rPr>
+        <w:rFonts w:hint="default"/>
+      </w:rPr>
+    </w:lvl>
+    <w:lvl w:ilvl="6">
+      <w:start w:val="1"/>
+      <w:numFmt w:val="decimal"/>
+      <w:isLgl/>
+      <w:lvlText w:val="%1.%2.%3.%4.%5.%6.%7"/>
+      <w:lvlJc w:val="left"/>
+      <w:pPr>
+        <w:ind w:left="1800" w:hanging="1440"/>
+      </w:pPr>
+      <w:rPr>
+        <w:rFonts w:hint="default"/>
+      </w:rPr>
+    </w:lvl>
+    <w:lvl w:ilvl="7">
+      <w:start w:val="1"/>
+      <w:numFmt w:val="decimal"/>
+      <w:isLgl/>
+      <w:lvlText w:val="%1.%2.%3.%4.%5.%6.%7.%8"/>
+      <w:lvlJc w:val="left"/>
+      <w:pPr>
+        <w:ind w:left="2160" w:hanging="1800"/>
+      </w:pPr>
+      <w:rPr>
+        <w:rFonts w:hint="default"/>
+      </w:rPr>
+    </w:lvl>
+    <w:lvl w:ilvl="8">
+      <w:start w:val="1"/>
+      <w:numFmt w:val="decimal"/>
+      <w:isLgl/>
+      <w:lvlText w:val="%1.%2.%3.%4.%5.%6.%7.%8.%9"/>
+      <w:lvlJc w:val="left"/>
+      <w:pPr>
+        <w:ind w:left="2160" w:hanging="1800"/>
+      </w:pPr>
+      <w:rPr>
+        <w:rFonts w:hint="default"/>
+      </w:rPr>
+    </w:lvl>
+  </w:abstractNum>
+  <w:abstractNum w:abstractNumId="32">
+    <w:nsid w:val="5D2941C4"/>
+    <w:multiLevelType w:val="hybridMultilevel"/>
+    <w:tmpl w:val="96E6A374"/>
+    <w:lvl w:ilvl="0" w:tplc="04090001">
+      <w:start w:val="1"/>
+      <w:numFmt w:val="bullet"/>
+      <w:lvlText w:val=""/>
+      <w:lvlJc w:val="left"/>
+      <w:pPr>
+        <w:ind w:left="720" w:hanging="360"/>
+      </w:pPr>
+      <w:rPr>
+        <w:rFonts w:ascii="Symbol" w:hAnsi="Symbol" w:hint="default"/>
+      </w:rPr>
+    </w:lvl>
+    <w:lvl w:ilvl="1" w:tplc="04090003" w:tentative="1">
+      <w:start w:val="1"/>
+      <w:numFmt w:val="bullet"/>
+      <w:lvlText w:val="o"/>
+      <w:lvlJc w:val="left"/>
+      <w:pPr>
+        <w:ind w:left="1440" w:hanging="360"/>
+      </w:pPr>
+      <w:rPr>
+        <w:rFonts w:ascii="Courier New" w:hAnsi="Courier New" w:hint="default"/>
+      </w:rPr>
+    </w:lvl>
+    <w:lvl w:ilvl="2" w:tplc="04090005" w:tentative="1">
+      <w:start w:val="1"/>
+      <w:numFmt w:val="bullet"/>
+      <w:lvlText w:val=""/>
+      <w:lvlJc w:val="left"/>
+      <w:pPr>
+        <w:ind w:left="2160" w:hanging="360"/>
+      </w:pPr>
+      <w:rPr>
+        <w:rFonts w:ascii="Wingdings" w:hAnsi="Wingdings" w:hint="default"/>
+      </w:rPr>
+    </w:lvl>
+    <w:lvl w:ilvl="3" w:tplc="04090001" w:tentative="1">
+      <w:start w:val="1"/>
+      <w:numFmt w:val="bullet"/>
+      <w:lvlText w:val=""/>
+      <w:lvlJc w:val="left"/>
+      <w:pPr>
+        <w:ind w:left="2880" w:hanging="360"/>
+      </w:pPr>
+      <w:rPr>
+        <w:rFonts w:ascii="Symbol" w:hAnsi="Symbol" w:hint="default"/>
+      </w:rPr>
+    </w:lvl>
+    <w:lvl w:ilvl="4" w:tplc="04090003" w:tentative="1">
+      <w:start w:val="1"/>
+      <w:numFmt w:val="bullet"/>
+      <w:lvlText w:val="o"/>
+      <w:lvlJc w:val="left"/>
+      <w:pPr>
+        <w:ind w:left="3600" w:hanging="360"/>
+      </w:pPr>
+      <w:rPr>
+        <w:rFonts w:ascii="Courier New" w:hAnsi="Courier New" w:hint="default"/>
+      </w:rPr>
+    </w:lvl>
+    <w:lvl w:ilvl="5" w:tplc="04090005" w:tentative="1">
+      <w:start w:val="1"/>
+      <w:numFmt w:val="bullet"/>
+      <w:lvlText w:val=""/>
+      <w:lvlJc w:val="left"/>
+      <w:pPr>
+        <w:ind w:left="4320" w:hanging="360"/>
+      </w:pPr>
+      <w:rPr>
+        <w:rFonts w:ascii="Wingdings" w:hAnsi="Wingdings" w:hint="default"/>
+      </w:rPr>
+    </w:lvl>
+    <w:lvl w:ilvl="6" w:tplc="04090001" w:tentative="1">
+      <w:start w:val="1"/>
+      <w:numFmt w:val="bullet"/>
+      <w:lvlText w:val=""/>
+      <w:lvlJc w:val="left"/>
+      <w:pPr>
+        <w:ind w:left="5040" w:hanging="360"/>
+      </w:pPr>
+      <w:rPr>
+        <w:rFonts w:ascii="Symbol" w:hAnsi="Symbol" w:hint="default"/>
+      </w:rPr>
+    </w:lvl>
+    <w:lvl w:ilvl="7" w:tplc="04090003" w:tentative="1">
+      <w:start w:val="1"/>
+      <w:numFmt w:val="bullet"/>
+      <w:lvlText w:val="o"/>
+      <w:lvlJc w:val="left"/>
+      <w:pPr>
+        <w:ind w:left="5760" w:hanging="360"/>
+      </w:pPr>
+      <w:rPr>
+        <w:rFonts w:ascii="Courier New" w:hAnsi="Courier New" w:hint="default"/>
+      </w:rPr>
+    </w:lvl>
+    <w:lvl w:ilvl="8" w:tplc="04090005" w:tentative="1">
+      <w:start w:val="1"/>
+      <w:numFmt w:val="bullet"/>
+      <w:lvlText w:val=""/>
+      <w:lvlJc w:val="left"/>
+      <w:pPr>
+        <w:ind w:left="6480" w:hanging="360"/>
+      </w:pPr>
+      <w:rPr>
+        <w:rFonts w:ascii="Wingdings" w:hAnsi="Wingdings" w:hint="default"/>
+      </w:rPr>
+    </w:lvl>
+  </w:abstractNum>
+  <w:abstractNum w:abstractNumId="33">
+    <w:nsid w:val="63061BE9"/>
+    <w:multiLevelType w:val="hybridMultilevel"/>
+    <w:tmpl w:val="DF42760E"/>
+    <w:lvl w:ilvl="0" w:tplc="04090001">
+      <w:start w:val="1"/>
+      <w:numFmt w:val="bullet"/>
+      <w:lvlText w:val=""/>
+      <w:lvlJc w:val="left"/>
+      <w:pPr>
+        <w:ind w:left="720" w:hanging="360"/>
+      </w:pPr>
+      <w:rPr>
+        <w:rFonts w:ascii="Symbol" w:hAnsi="Symbol" w:hint="default"/>
+      </w:rPr>
+    </w:lvl>
+    <w:lvl w:ilvl="1" w:tplc="04090003">
+      <w:start w:val="1"/>
+      <w:numFmt w:val="bullet"/>
+      <w:lvlText w:val="o"/>
+      <w:lvlJc w:val="left"/>
+      <w:pPr>
+        <w:ind w:left="1440" w:hanging="360"/>
+      </w:pPr>
+      <w:rPr>
+        <w:rFonts w:ascii="Courier New" w:hAnsi="Courier New" w:hint="default"/>
+      </w:rPr>
+    </w:lvl>
+    <w:lvl w:ilvl="2" w:tplc="04090005" w:tentative="1">
+      <w:start w:val="1"/>
+      <w:numFmt w:val="bullet"/>
+      <w:lvlText w:val=""/>
+      <w:lvlJc w:val="left"/>
+      <w:pPr>
+        <w:ind w:left="2160" w:hanging="360"/>
+      </w:pPr>
+      <w:rPr>
+        <w:rFonts w:ascii="Wingdings" w:hAnsi="Wingdings" w:hint="default"/>
+      </w:rPr>
+    </w:lvl>
+    <w:lvl w:ilvl="3" w:tplc="04090001" w:tentative="1">
+      <w:start w:val="1"/>
+      <w:numFmt w:val="bullet"/>
+      <w:lvlText w:val=""/>
+      <w:lvlJc w:val="left"/>
+      <w:pPr>
+        <w:ind w:left="2880" w:hanging="360"/>
+      </w:pPr>
+      <w:rPr>
+        <w:rFonts w:ascii="Symbol" w:hAnsi="Symbol" w:hint="default"/>
+      </w:rPr>
+    </w:lvl>
+    <w:lvl w:ilvl="4" w:tplc="04090003" w:tentative="1">
+      <w:start w:val="1"/>
+      <w:numFmt w:val="bullet"/>
+      <w:lvlText w:val="o"/>
+      <w:lvlJc w:val="left"/>
+      <w:pPr>
+        <w:ind w:left="3600" w:hanging="360"/>
+      </w:pPr>
+      <w:rPr>
+        <w:rFonts w:ascii="Courier New" w:hAnsi="Courier New" w:hint="default"/>
+      </w:rPr>
+    </w:lvl>
+    <w:lvl w:ilvl="5" w:tplc="04090005" w:tentative="1">
+      <w:start w:val="1"/>
+      <w:numFmt w:val="bullet"/>
+      <w:lvlText w:val=""/>
+      <w:lvlJc w:val="left"/>
+      <w:pPr>
+        <w:ind w:left="4320" w:hanging="360"/>
+      </w:pPr>
+      <w:rPr>
+        <w:rFonts w:ascii="Wingdings" w:hAnsi="Wingdings" w:hint="default"/>
+      </w:rPr>
+    </w:lvl>
+    <w:lvl w:ilvl="6" w:tplc="04090001" w:tentative="1">
+      <w:start w:val="1"/>
+      <w:numFmt w:val="bullet"/>
+      <w:lvlText w:val=""/>
+      <w:lvlJc w:val="left"/>
+      <w:pPr>
+        <w:ind w:left="5040" w:hanging="360"/>
+      </w:pPr>
+      <w:rPr>
+        <w:rFonts w:ascii="Symbol" w:hAnsi="Symbol" w:hint="default"/>
+      </w:rPr>
+    </w:lvl>
+    <w:lvl w:ilvl="7" w:tplc="04090003" w:tentative="1">
+      <w:start w:val="1"/>
+      <w:numFmt w:val="bullet"/>
+      <w:lvlText w:val="o"/>
+      <w:lvlJc w:val="left"/>
+      <w:pPr>
+        <w:ind w:left="5760" w:hanging="360"/>
+      </w:pPr>
+      <w:rPr>
+        <w:rFonts w:ascii="Courier New" w:hAnsi="Courier New" w:hint="default"/>
+      </w:rPr>
+    </w:lvl>
+    <w:lvl w:ilvl="8" w:tplc="04090005" w:tentative="1">
+      <w:start w:val="1"/>
+      <w:numFmt w:val="bullet"/>
+      <w:lvlText w:val=""/>
+      <w:lvlJc w:val="left"/>
+      <w:pPr>
+        <w:ind w:left="6480" w:hanging="360"/>
+      </w:pPr>
+      <w:rPr>
+        <w:rFonts w:ascii="Wingdings" w:hAnsi="Wingdings" w:hint="default"/>
+      </w:rPr>
+    </w:lvl>
+  </w:abstractNum>
+  <w:abstractNum w:abstractNumId="34">
+    <w:nsid w:val="68DD468A"/>
+    <w:multiLevelType w:val="multilevel"/>
+    <w:tmpl w:val="8F40FF68"/>
+    <w:lvl w:ilvl="0">
+      <w:start w:val="1"/>
+      <w:numFmt w:val="decimal"/>
+      <w:lvlText w:val="%1."/>
+      <w:lvlJc w:val="left"/>
+      <w:pPr>
+        <w:ind w:left="720" w:hanging="360"/>
+      </w:pPr>
+    </w:lvl>
+    <w:lvl w:ilvl="1">
+      <w:start w:val="7"/>
+      <w:numFmt w:val="decimal"/>
+      <w:isLgl/>
+      <w:lvlText w:val="%1.%2"/>
+      <w:lvlJc w:val="left"/>
+      <w:pPr>
+        <w:ind w:left="900" w:hanging="540"/>
+      </w:pPr>
+      <w:rPr>
+        <w:rFonts w:hint="default"/>
+      </w:rPr>
+    </w:lvl>
+    <w:lvl w:ilvl="2">
+      <w:start w:val="1"/>
+      <w:numFmt w:val="decimal"/>
+      <w:isLgl/>
+      <w:lvlText w:val="%1.%2.%3"/>
+      <w:lvlJc w:val="left"/>
+      <w:pPr>
+        <w:ind w:left="1080" w:hanging="720"/>
+      </w:pPr>
+      <w:rPr>
+        <w:rFonts w:hint="default"/>
+      </w:rPr>
+    </w:lvl>
+    <w:lvl w:ilvl="3">
+      <w:start w:val="1"/>
+      <w:numFmt w:val="decimal"/>
+      <w:isLgl/>
+      <w:lvlText w:val="%1.%2.%3.%4"/>
+      <w:lvlJc w:val="left"/>
+      <w:pPr>
+        <w:ind w:left="1440" w:hanging="1080"/>
+      </w:pPr>
+      <w:rPr>
+        <w:rFonts w:hint="default"/>
+      </w:rPr>
+    </w:lvl>
+    <w:lvl w:ilvl="4">
+      <w:start w:val="1"/>
+      <w:numFmt w:val="decimal"/>
+      <w:isLgl/>
+      <w:lvlText w:val="%1.%2.%3.%4.%5"/>
+      <w:lvlJc w:val="left"/>
+      <w:pPr>
+        <w:ind w:left="1440" w:hanging="1080"/>
+      </w:pPr>
+      <w:rPr>
+        <w:rFonts w:hint="default"/>
+      </w:rPr>
+    </w:lvl>
+    <w:lvl w:ilvl="5">
+      <w:start w:val="1"/>
+      <w:numFmt w:val="decimal"/>
+      <w:isLgl/>
+      <w:lvlText w:val="%1.%2.%3.%4.%5.%6"/>
+      <w:lvlJc w:val="left"/>
+      <w:pPr>
+        <w:ind w:left="1800" w:hanging="1440"/>
+      </w:pPr>
+      <w:rPr>
+        <w:rFonts w:hint="default"/>
+      </w:rPr>
+    </w:lvl>
+    <w:lvl w:ilvl="6">
+      <w:start w:val="1"/>
+      <w:numFmt w:val="decimal"/>
+      <w:isLgl/>
+      <w:lvlText w:val="%1.%2.%3.%4.%5.%6.%7"/>
+      <w:lvlJc w:val="left"/>
+      <w:pPr>
+        <w:ind w:left="1800" w:hanging="1440"/>
+      </w:pPr>
+      <w:rPr>
+        <w:rFonts w:hint="default"/>
+      </w:rPr>
+    </w:lvl>
+    <w:lvl w:ilvl="7">
+      <w:start w:val="1"/>
+      <w:numFmt w:val="decimal"/>
+      <w:isLgl/>
+      <w:lvlText w:val="%1.%2.%3.%4.%5.%6.%7.%8"/>
+      <w:lvlJc w:val="left"/>
+      <w:pPr>
+        <w:ind w:left="2160" w:hanging="1800"/>
+      </w:pPr>
+      <w:rPr>
+        <w:rFonts w:hint="default"/>
+      </w:rPr>
+    </w:lvl>
+    <w:lvl w:ilvl="8">
+      <w:start w:val="1"/>
+      <w:numFmt w:val="decimal"/>
+      <w:isLgl/>
+      <w:lvlText w:val="%1.%2.%3.%4.%5.%6.%7.%8.%9"/>
+      <w:lvlJc w:val="left"/>
+      <w:pPr>
+        <w:ind w:left="2160" w:hanging="1800"/>
+      </w:pPr>
+      <w:rPr>
+        <w:rFonts w:hint="default"/>
+      </w:rPr>
+    </w:lvl>
+  </w:abstractNum>
+  <w:abstractNum w:abstractNumId="35">
+    <w:nsid w:val="695E78B2"/>
+    <w:multiLevelType w:val="hybridMultilevel"/>
+    <w:tmpl w:val="349A8176"/>
+    <w:lvl w:ilvl="0" w:tplc="04090001">
+      <w:start w:val="1"/>
+      <w:numFmt w:val="bullet"/>
+      <w:lvlText w:val=""/>
+      <w:lvlJc w:val="left"/>
+      <w:pPr>
+        <w:ind w:left="720" w:hanging="360"/>
+      </w:pPr>
+      <w:rPr>
+        <w:rFonts w:ascii="Symbol" w:hAnsi="Symbol" w:hint="default"/>
+      </w:rPr>
+    </w:lvl>
+    <w:lvl w:ilvl="1" w:tplc="04090003" w:tentative="1">
+      <w:start w:val="1"/>
+      <w:numFmt w:val="bullet"/>
+      <w:lvlText w:val="o"/>
+      <w:lvlJc w:val="left"/>
+      <w:pPr>
+        <w:ind w:left="1440" w:hanging="360"/>
+      </w:pPr>
+      <w:rPr>
+        <w:rFonts w:ascii="Courier New" w:hAnsi="Courier New" w:hint="default"/>
+      </w:rPr>
+    </w:lvl>
+    <w:lvl w:ilvl="2" w:tplc="04090005" w:tentative="1">
+      <w:start w:val="1"/>
+      <w:numFmt w:val="bullet"/>
+      <w:lvlText w:val=""/>
+      <w:lvlJc w:val="left"/>
+      <w:pPr>
+        <w:ind w:left="2160" w:hanging="360"/>
+      </w:pPr>
+      <w:rPr>
+        <w:rFonts w:ascii="Wingdings" w:hAnsi="Wingdings" w:hint="default"/>
+      </w:rPr>
+    </w:lvl>
+    <w:lvl w:ilvl="3" w:tplc="04090001" w:tentative="1">
+      <w:start w:val="1"/>
+      <w:numFmt w:val="bullet"/>
+      <w:lvlText w:val=""/>
+      <w:lvlJc w:val="left"/>
+      <w:pPr>
+        <w:ind w:left="2880" w:hanging="360"/>
+      </w:pPr>
+      <w:rPr>
+        <w:rFonts w:ascii="Symbol" w:hAnsi="Symbol" w:hint="default"/>
+      </w:rPr>
+    </w:lvl>
+    <w:lvl w:ilvl="4" w:tplc="04090003" w:tentative="1">
+      <w:start w:val="1"/>
+      <w:numFmt w:val="bullet"/>
+      <w:lvlText w:val="o"/>
+      <w:lvlJc w:val="left"/>
+      <w:pPr>
+        <w:ind w:left="3600" w:hanging="360"/>
+      </w:pPr>
+      <w:rPr>
+        <w:rFonts w:ascii="Courier New" w:hAnsi="Courier New" w:hint="default"/>
+      </w:rPr>
+    </w:lvl>
+    <w:lvl w:ilvl="5" w:tplc="04090005" w:tentative="1">
+      <w:start w:val="1"/>
+      <w:numFmt w:val="bullet"/>
+      <w:lvlText w:val=""/>
+      <w:lvlJc w:val="left"/>
+      <w:pPr>
+        <w:ind w:left="4320" w:hanging="360"/>
+      </w:pPr>
+      <w:rPr>
+        <w:rFonts w:ascii="Wingdings" w:hAnsi="Wingdings" w:hint="default"/>
+      </w:rPr>
+    </w:lvl>
+    <w:lvl w:ilvl="6" w:tplc="04090001" w:tentative="1">
+      <w:start w:val="1"/>
+      <w:numFmt w:val="bullet"/>
+      <w:lvlText w:val=""/>
+      <w:lvlJc w:val="left"/>
+      <w:pPr>
+        <w:ind w:left="5040" w:hanging="360"/>
+      </w:pPr>
+      <w:rPr>
+        <w:rFonts w:ascii="Symbol" w:hAnsi="Symbol" w:hint="default"/>
+      </w:rPr>
+    </w:lvl>
+    <w:lvl w:ilvl="7" w:tplc="04090003" w:tentative="1">
+      <w:start w:val="1"/>
+      <w:numFmt w:val="bullet"/>
+      <w:lvlText w:val="o"/>
+      <w:lvlJc w:val="left"/>
+      <w:pPr>
+        <w:ind w:left="5760" w:hanging="360"/>
+      </w:pPr>
+      <w:rPr>
+        <w:rFonts w:ascii="Courier New" w:hAnsi="Courier New" w:hint="default"/>
+      </w:rPr>
+    </w:lvl>
+    <w:lvl w:ilvl="8" w:tplc="04090005" w:tentative="1">
+      <w:start w:val="1"/>
+      <w:numFmt w:val="bullet"/>
+      <w:lvlText w:val=""/>
+      <w:lvlJc w:val="left"/>
+      <w:pPr>
+        <w:ind w:left="6480" w:hanging="360"/>
+      </w:pPr>
+      <w:rPr>
+        <w:rFonts w:ascii="Wingdings" w:hAnsi="Wingdings" w:hint="default"/>
+      </w:rPr>
+    </w:lvl>
+  </w:abstractNum>
+  <w:abstractNum w:abstractNumId="36">
+    <w:nsid w:val="6DA949FC"/>
+    <w:multiLevelType w:val="hybridMultilevel"/>
+    <w:tmpl w:val="3D369B7E"/>
+    <w:lvl w:ilvl="0" w:tplc="04090001">
+      <w:start w:val="1"/>
+      <w:numFmt w:val="bullet"/>
+      <w:lvlText w:val=""/>
+      <w:lvlJc w:val="left"/>
+      <w:pPr>
+        <w:ind w:left="3600" w:hanging="360"/>
+      </w:pPr>
+      <w:rPr>
+        <w:rFonts w:ascii="Symbol" w:hAnsi="Symbol" w:hint="default"/>
+      </w:rPr>
+    </w:lvl>
+    <w:lvl w:ilvl="1" w:tplc="04090003" w:tentative="1">
+      <w:start w:val="1"/>
+      <w:numFmt w:val="bullet"/>
+      <w:lvlText w:val="o"/>
+      <w:lvlJc w:val="left"/>
+      <w:pPr>
+        <w:ind w:left="4320" w:hanging="360"/>
+      </w:pPr>
+      <w:rPr>
+        <w:rFonts w:ascii="Courier New" w:hAnsi="Courier New" w:hint="default"/>
+      </w:rPr>
+    </w:lvl>
+    <w:lvl w:ilvl="2" w:tplc="04090005" w:tentative="1">
+      <w:start w:val="1"/>
+      <w:numFmt w:val="bullet"/>
+      <w:lvlText w:val=""/>
+      <w:lvlJc w:val="left"/>
+      <w:pPr>
+        <w:ind w:left="5040" w:hanging="360"/>
+      </w:pPr>
+      <w:rPr>
+        <w:rFonts w:ascii="Wingdings" w:hAnsi="Wingdings" w:hint="default"/>
+      </w:rPr>
+    </w:lvl>
+    <w:lvl w:ilvl="3" w:tplc="04090001" w:tentative="1">
+      <w:start w:val="1"/>
+      <w:numFmt w:val="bullet"/>
+      <w:lvlText w:val=""/>
+      <w:lvlJc w:val="left"/>
+      <w:pPr>
+        <w:ind w:left="5760" w:hanging="360"/>
+      </w:pPr>
+      <w:rPr>
+        <w:rFonts w:ascii="Symbol" w:hAnsi="Symbol" w:hint="default"/>
+      </w:rPr>
+    </w:lvl>
+    <w:lvl w:ilvl="4" w:tplc="04090003" w:tentative="1">
+      <w:start w:val="1"/>
+      <w:numFmt w:val="bullet"/>
+      <w:lvlText w:val="o"/>
+      <w:lvlJc w:val="left"/>
+      <w:pPr>
+        <w:ind w:left="6480" w:hanging="360"/>
+      </w:pPr>
+      <w:rPr>
+        <w:rFonts w:ascii="Courier New" w:hAnsi="Courier New" w:hint="default"/>
+      </w:rPr>
+    </w:lvl>
+    <w:lvl w:ilvl="5" w:tplc="04090005" w:tentative="1">
+      <w:start w:val="1"/>
+      <w:numFmt w:val="bullet"/>
+      <w:lvlText w:val=""/>
+      <w:lvlJc w:val="left"/>
+      <w:pPr>
+        <w:ind w:left="7200" w:hanging="360"/>
+      </w:pPr>
+      <w:rPr>
+        <w:rFonts w:ascii="Wingdings" w:hAnsi="Wingdings" w:hint="default"/>
+      </w:rPr>
+    </w:lvl>
+    <w:lvl w:ilvl="6" w:tplc="04090001" w:tentative="1">
+      <w:start w:val="1"/>
+      <w:numFmt w:val="bullet"/>
+      <w:lvlText w:val=""/>
+      <w:lvlJc w:val="left"/>
+      <w:pPr>
+        <w:ind w:left="7920" w:hanging="360"/>
+      </w:pPr>
+      <w:rPr>
+        <w:rFonts w:ascii="Symbol" w:hAnsi="Symbol" w:hint="default"/>
+      </w:rPr>
+    </w:lvl>
+    <w:lvl w:ilvl="7" w:tplc="04090003" w:tentative="1">
+      <w:start w:val="1"/>
+      <w:numFmt w:val="bullet"/>
+      <w:lvlText w:val="o"/>
+      <w:lvlJc w:val="left"/>
+      <w:pPr>
+        <w:ind w:left="8640" w:hanging="360"/>
+      </w:pPr>
+      <w:rPr>
+        <w:rFonts w:ascii="Courier New" w:hAnsi="Courier New" w:hint="default"/>
+      </w:rPr>
+    </w:lvl>
+    <w:lvl w:ilvl="8" w:tplc="04090005" w:tentative="1">
+      <w:start w:val="1"/>
+      <w:numFmt w:val="bullet"/>
+      <w:lvlText w:val=""/>
+      <w:lvlJc w:val="left"/>
+      <w:pPr>
+        <w:ind w:left="9360" w:hanging="360"/>
+      </w:pPr>
+      <w:rPr>
+        <w:rFonts w:ascii="Wingdings" w:hAnsi="Wingdings" w:hint="default"/>
+      </w:rPr>
+    </w:lvl>
+  </w:abstractNum>
+  <w:abstractNum w:abstractNumId="37">
+    <w:nsid w:val="75871C0D"/>
+    <w:multiLevelType w:val="hybridMultilevel"/>
+    <w:tmpl w:val="D0E218AA"/>
+    <w:lvl w:ilvl="0" w:tplc="0409000F">
+      <w:start w:val="1"/>
+      <w:numFmt w:val="decimal"/>
+      <w:lvlText w:val="%1."/>
+      <w:lvlJc w:val="left"/>
+      <w:pPr>
+        <w:ind w:left="720" w:hanging="360"/>
+      </w:pPr>
+    </w:lvl>
+    <w:lvl w:ilvl="1" w:tplc="04090019" w:tentative="1">
+      <w:start w:val="1"/>
+      <w:numFmt w:val="lowerLetter"/>
+      <w:lvlText w:val="%2."/>
+      <w:lvlJc w:val="left"/>
+      <w:pPr>
+        <w:ind w:left="1440" w:hanging="360"/>
+      </w:pPr>
+    </w:lvl>
+    <w:lvl w:ilvl="2" w:tplc="0409001B" w:tentative="1">
+      <w:start w:val="1"/>
+      <w:numFmt w:val="lowerRoman"/>
+      <w:lvlText w:val="%3."/>
+      <w:lvlJc w:val="right"/>
+      <w:pPr>
+        <w:ind w:left="2160" w:hanging="180"/>
+      </w:pPr>
+    </w:lvl>
+    <w:lvl w:ilvl="3" w:tplc="0409000F" w:tentative="1">
+      <w:start w:val="1"/>
+      <w:numFmt w:val="decimal"/>
+      <w:lvlText w:val="%4."/>
+      <w:lvlJc w:val="left"/>
+      <w:pPr>
+        <w:ind w:left="2880" w:hanging="360"/>
+      </w:pPr>
+    </w:lvl>
+    <w:lvl w:ilvl="4" w:tplc="04090019" w:tentative="1">
+      <w:start w:val="1"/>
+      <w:numFmt w:val="lowerLetter"/>
+      <w:lvlText w:val="%5."/>
+      <w:lvlJc w:val="left"/>
+      <w:pPr>
+        <w:ind w:left="3600" w:hanging="360"/>
+      </w:pPr>
+    </w:lvl>
+    <w:lvl w:ilvl="5" w:tplc="0409001B" w:tentative="1">
+      <w:start w:val="1"/>
+      <w:numFmt w:val="lowerRoman"/>
+      <w:lvlText w:val="%6."/>
+      <w:lvlJc w:val="right"/>
+      <w:pPr>
+        <w:ind w:left="4320" w:hanging="180"/>
+      </w:pPr>
+    </w:lvl>
+    <w:lvl w:ilvl="6" w:tplc="0409000F" w:tentative="1">
+      <w:start w:val="1"/>
+      <w:numFmt w:val="decimal"/>
+      <w:lvlText w:val="%7."/>
+      <w:lvlJc w:val="left"/>
+      <w:pPr>
+        <w:ind w:left="5040" w:hanging="360"/>
+      </w:pPr>
+    </w:lvl>
+    <w:lvl w:ilvl="7" w:tplc="04090019" w:tentative="1">
+      <w:start w:val="1"/>
+      <w:numFmt w:val="lowerLetter"/>
+      <w:lvlText w:val="%8."/>
+      <w:lvlJc w:val="left"/>
+      <w:pPr>
+        <w:ind w:left="5760" w:hanging="360"/>
+      </w:pPr>
+    </w:lvl>
+    <w:lvl w:ilvl="8" w:tplc="0409001B" w:tentative="1">
+      <w:start w:val="1"/>
+      <w:numFmt w:val="lowerRoman"/>
+      <w:lvlText w:val="%9."/>
+      <w:lvlJc w:val="right"/>
+      <w:pPr>
+        <w:ind w:left="6480" w:hanging="180"/>
+      </w:pPr>
+    </w:lvl>
+  </w:abstractNum>
+  <w:abstractNum w:abstractNumId="38">
+    <w:nsid w:val="7594772C"/>
+    <w:multiLevelType w:val="multilevel"/>
+    <w:tmpl w:val="8F40FF68"/>
+    <w:lvl w:ilvl="0">
+      <w:start w:val="1"/>
+      <w:numFmt w:val="decimal"/>
+      <w:lvlText w:val="%1."/>
+      <w:lvlJc w:val="left"/>
+      <w:pPr>
+        <w:ind w:left="720" w:hanging="360"/>
+      </w:pPr>
+    </w:lvl>
+    <w:lvl w:ilvl="1">
+      <w:start w:val="7"/>
+      <w:numFmt w:val="decimal"/>
+      <w:isLgl/>
+      <w:lvlText w:val="%1.%2"/>
+      <w:lvlJc w:val="left"/>
+      <w:pPr>
+        <w:ind w:left="900" w:hanging="540"/>
+      </w:pPr>
+      <w:rPr>
+        <w:rFonts w:hint="default"/>
+      </w:rPr>
+    </w:lvl>
+    <w:lvl w:ilvl="2">
+      <w:start w:val="1"/>
+      <w:numFmt w:val="decimal"/>
+      <w:isLgl/>
+      <w:lvlText w:val="%1.%2.%3"/>
+      <w:lvlJc w:val="left"/>
+      <w:pPr>
+        <w:ind w:left="1080" w:hanging="720"/>
+      </w:pPr>
+      <w:rPr>
+        <w:rFonts w:hint="default"/>
+      </w:rPr>
+    </w:lvl>
+    <w:lvl w:ilvl="3">
+      <w:start w:val="1"/>
+      <w:numFmt w:val="decimal"/>
+      <w:isLgl/>
+      <w:lvlText w:val="%1.%2.%3.%4"/>
+      <w:lvlJc w:val="left"/>
+      <w:pPr>
+        <w:ind w:left="1440" w:hanging="1080"/>
+      </w:pPr>
+      <w:rPr>
+        <w:rFonts w:hint="default"/>
+      </w:rPr>
+    </w:lvl>
+    <w:lvl w:ilvl="4">
+      <w:start w:val="1"/>
+      <w:numFmt w:val="decimal"/>
+      <w:isLgl/>
+      <w:lvlText w:val="%1.%2.%3.%4.%5"/>
+      <w:lvlJc w:val="left"/>
+      <w:pPr>
+        <w:ind w:left="1440" w:hanging="1080"/>
+      </w:pPr>
+      <w:rPr>
+        <w:rFonts w:hint="default"/>
+      </w:rPr>
+    </w:lvl>
+    <w:lvl w:ilvl="5">
+      <w:start w:val="1"/>
+      <w:numFmt w:val="decimal"/>
+      <w:isLgl/>
+      <w:lvlText w:val="%1.%2.%3.%4.%5.%6"/>
+      <w:lvlJc w:val="left"/>
+      <w:pPr>
+        <w:ind w:left="1800" w:hanging="1440"/>
+      </w:pPr>
+      <w:rPr>
+        <w:rFonts w:hint="default"/>
+      </w:rPr>
+    </w:lvl>
+    <w:lvl w:ilvl="6">
+      <w:start w:val="1"/>
+      <w:numFmt w:val="decimal"/>
+      <w:isLgl/>
+      <w:lvlText w:val="%1.%2.%3.%4.%5.%6.%7"/>
+      <w:lvlJc w:val="left"/>
+      <w:pPr>
+        <w:ind w:left="1800" w:hanging="1440"/>
+      </w:pPr>
+      <w:rPr>
+        <w:rFonts w:hint="default"/>
+      </w:rPr>
+    </w:lvl>
+    <w:lvl w:ilvl="7">
+      <w:start w:val="1"/>
+      <w:numFmt w:val="decimal"/>
+      <w:isLgl/>
+      <w:lvlText w:val="%1.%2.%3.%4.%5.%6.%7.%8"/>
+      <w:lvlJc w:val="left"/>
+      <w:pPr>
+        <w:ind w:left="2160" w:hanging="1800"/>
+      </w:pPr>
+      <w:rPr>
+        <w:rFonts w:hint="default"/>
+      </w:rPr>
+    </w:lvl>
+    <w:lvl w:ilvl="8">
+      <w:start w:val="1"/>
+      <w:numFmt w:val="decimal"/>
+      <w:isLgl/>
+      <w:lvlText w:val="%1.%2.%3.%4.%5.%6.%7.%8.%9"/>
+      <w:lvlJc w:val="left"/>
+      <w:pPr>
+        <w:ind w:left="2160" w:hanging="1800"/>
+      </w:pPr>
+      <w:rPr>
+        <w:rFonts w:hint="default"/>
+      </w:rPr>
+    </w:lvl>
+  </w:abstractNum>
+  <w:abstractNum w:abstractNumId="39">
     <w:nsid w:val="7FEA7F27"/>
     <w:multiLevelType w:val="hybridMultilevel"/>
     <w:tmpl w:val="A8542AAC"/>
@@ -14463,67 +20559,124 @@
     </w:lvl>
   </w:abstractNum>
   <w:num w:numId="1">
-    <w:abstractNumId w:val="7"/>
+    <w:abstractNumId w:val="16"/>
   </w:num>
   <w:num w:numId="2">
-    <w:abstractNumId w:val="12"/>
+    <w:abstractNumId w:val="25"/>
   </w:num>
   <w:num w:numId="3">
-    <w:abstractNumId w:val="18"/>
+    <w:abstractNumId w:val="37"/>
   </w:num>
   <w:num w:numId="4">
     <w:abstractNumId w:val="0"/>
   </w:num>
   <w:num w:numId="5">
+    <w:abstractNumId w:val="33"/>
+  </w:num>
+  <w:num w:numId="6">
+    <w:abstractNumId w:val="29"/>
+  </w:num>
+  <w:num w:numId="7">
+    <w:abstractNumId w:val="27"/>
+  </w:num>
+  <w:num w:numId="8">
+    <w:abstractNumId w:val="15"/>
+  </w:num>
+  <w:num w:numId="9">
+    <w:abstractNumId w:val="30"/>
+  </w:num>
+  <w:num w:numId="10">
+    <w:abstractNumId w:val="6"/>
+  </w:num>
+  <w:num w:numId="11">
+    <w:abstractNumId w:val="32"/>
+  </w:num>
+  <w:num w:numId="12">
+    <w:abstractNumId w:val="18"/>
+  </w:num>
+  <w:num w:numId="13">
+    <w:abstractNumId w:val="24"/>
+  </w:num>
+  <w:num w:numId="14">
+    <w:abstractNumId w:val="10"/>
+  </w:num>
+  <w:num w:numId="15">
+    <w:abstractNumId w:val="19"/>
+  </w:num>
+  <w:num w:numId="16">
+    <w:abstractNumId w:val="14"/>
+  </w:num>
+  <w:num w:numId="17">
+    <w:abstractNumId w:val="39"/>
+  </w:num>
+  <w:num w:numId="18">
+    <w:abstractNumId w:val="38"/>
+  </w:num>
+  <w:num w:numId="19">
+    <w:abstractNumId w:val="20"/>
+  </w:num>
+  <w:num w:numId="20">
+    <w:abstractNumId w:val="13"/>
+  </w:num>
+  <w:num w:numId="21">
+    <w:abstractNumId w:val="12"/>
+  </w:num>
+  <w:num w:numId="22">
+    <w:abstractNumId w:val="23"/>
+  </w:num>
+  <w:num w:numId="23">
+    <w:abstractNumId w:val="5"/>
+  </w:num>
+  <w:num w:numId="24">
+    <w:abstractNumId w:val="3"/>
+  </w:num>
+  <w:num w:numId="25">
+    <w:abstractNumId w:val="2"/>
+  </w:num>
+  <w:num w:numId="26">
+    <w:abstractNumId w:val="22"/>
+  </w:num>
+  <w:num w:numId="27">
+    <w:abstractNumId w:val="11"/>
+  </w:num>
+  <w:num w:numId="28">
+    <w:abstractNumId w:val="1"/>
+  </w:num>
+  <w:num w:numId="29">
+    <w:abstractNumId w:val="7"/>
+  </w:num>
+  <w:num w:numId="30">
+    <w:abstractNumId w:val="4"/>
+  </w:num>
+  <w:num w:numId="31">
+    <w:abstractNumId w:val="28"/>
+  </w:num>
+  <w:num w:numId="32">
     <w:abstractNumId w:val="17"/>
   </w:num>
-  <w:num w:numId="6">
-    <w:abstractNumId w:val="14"/>
+  <w:num w:numId="33">
+    <w:abstractNumId w:val="36"/>
   </w:num>
-  <w:num w:numId="7">
-    <w:abstractNumId w:val="13"/>
+  <w:num w:numId="34">
+    <w:abstractNumId w:val="35"/>
   </w:num>
-  <w:num w:numId="8">
-    <w:abstractNumId w:val="6"/>
+  <w:num w:numId="35">
+    <w:abstractNumId w:val="34"/>
   </w:num>
-  <w:num w:numId="9">
-    <w:abstractNumId w:val="15"/>
+  <w:num w:numId="36">
+    <w:abstractNumId w:val="31"/>
   </w:num>
-  <w:num w:numId="10">
-    <w:abstractNumId w:val="1"/>
-  </w:num>
-  <w:num w:numId="11">
-    <w:abstractNumId w:val="16"/>
-  </w:num>
-  <w:num w:numId="12">
+  <w:num w:numId="37">
     <w:abstractNumId w:val="8"/>
   </w:num>
-  <w:num w:numId="13">
-    <w:abstractNumId w:val="11"/>
-  </w:num>
-  <w:num w:numId="14">
-    <w:abstractNumId w:val="2"/>
-  </w:num>
-  <w:num w:numId="15">
+  <w:num w:numId="38">
     <w:abstractNumId w:val="9"/>
   </w:num>
-  <w:num w:numId="16">
-    <w:abstractNumId w:val="5"/>
+  <w:num w:numId="39">
+    <w:abstractNumId w:val="26"/>
   </w:num>
-  <w:num w:numId="17">
-    <w:abstractNumId w:val="20"/>
-  </w:num>
-  <w:num w:numId="18">
-    <w:abstractNumId w:val="19"/>
-  </w:num>
-  <w:num w:numId="19">
-    <w:abstractNumId w:val="10"/>
-  </w:num>
-  <w:num w:numId="20">
-    <w:abstractNumId w:val="4"/>
-  </w:num>
-  <w:num w:numId="21">
-    <w:abstractNumId w:val="3"/>
+  <w:num w:numId="40">
+    <w:abstractNumId w:val="21"/>
   </w:num>
 </w:numbering>
 </file>
@@ -16687,7 +22840,7 @@
 </file>
 
 <file path=customXml/itemProps2.xml><?xml version="1.0" encoding="utf-8"?>
-<ds:datastoreItem xmlns:ds="http://schemas.openxmlformats.org/officeDocument/2006/customXml" ds:itemID="{AD15521B-A202-B842-803D-5C037DEA4B93}">
+<ds:datastoreItem xmlns:ds="http://schemas.openxmlformats.org/officeDocument/2006/customXml" ds:itemID="{2F94C21A-8534-CF40-A997-F6577EA405A3}">
   <ds:schemaRefs>
     <ds:schemaRef ds:uri="http://schemas.openxmlformats.org/officeDocument/2006/bibliography"/>
   </ds:schemaRefs>
